--- a/Tercer Semestre/Sistemas Operativos/Informe SO.docx
+++ b/Tercer Semestre/Sistemas Operativos/Informe SO.docx
@@ -1,6 +1,6 @@
 
 <file path=word/document.xml><?xml version="1.0" encoding="utf-8"?>
-<w:document xmlns:wpc="http://schemas.microsoft.com/office/word/2010/wordprocessingCanvas" xmlns:cx="http://schemas.microsoft.com/office/drawing/2014/chartex" xmlns:cx1="http://schemas.microsoft.com/office/drawing/2015/9/8/chartex" xmlns:cx2="http://schemas.microsoft.com/office/drawing/2015/10/21/chartex" xmlns:cx3="http://schemas.microsoft.com/office/drawing/2016/5/9/chartex" xmlns:cx4="http://schemas.microsoft.com/office/drawing/2016/5/10/chartex" xmlns:cx5="http://schemas.microsoft.com/office/drawing/2016/5/11/chartex" xmlns:cx6="http://schemas.microsoft.com/office/drawing/2016/5/12/chartex" xmlns:cx7="http://schemas.microsoft.com/office/drawing/2016/5/13/chartex" xmlns:cx8="http://schemas.microsoft.com/office/drawing/2016/5/14/chartex" xmlns:mc="http://schemas.openxmlformats.org/markup-compatibility/2006" xmlns:aink="http://schemas.microsoft.com/office/drawing/2016/ink" xmlns:am3d="http://schemas.microsoft.com/office/drawing/2017/model3d" xmlns:o="urn:schemas-microsoft-com:office:office" xmlns:oel="http://schemas.microsoft.com/office/2019/extlst" xmlns:r="http://schemas.openxmlformats.org/officeDocument/2006/relationships" xmlns:m="http://schemas.openxmlformats.org/officeDocument/2006/math" xmlns:v="urn:schemas-microsoft-com:vml" xmlns:wp14="http://schemas.microsoft.com/office/word/2010/wordprocessingDrawing" xmlns:wp="http://schemas.openxmlformats.org/drawingml/2006/wordprocessingDrawing" xmlns:w10="urn:schemas-microsoft-com:office:word" xmlns:w="http://schemas.openxmlformats.org/wordprocessingml/2006/main" xmlns:w14="http://schemas.microsoft.com/office/word/2010/wordml" xmlns:w15="http://schemas.microsoft.com/office/word/2012/wordml" xmlns:w16cex="http://schemas.microsoft.com/office/word/2018/wordml/cex" xmlns:w16cid="http://schemas.microsoft.com/office/word/2016/wordml/cid" xmlns:w16="http://schemas.microsoft.com/office/word/2018/wordml" xmlns:w16du="http://schemas.microsoft.com/office/word/2023/wordml/word16du" xmlns:w16sdtdh="http://schemas.microsoft.com/office/word/2020/wordml/sdtdatahash" xmlns:w16se="http://schemas.microsoft.com/office/word/2015/wordml/symex" xmlns:wpg="http://schemas.microsoft.com/office/word/2010/wordprocessingGroup" xmlns:wpi="http://schemas.microsoft.com/office/word/2010/wordprocessingInk" xmlns:wne="http://schemas.microsoft.com/office/word/2006/wordml" xmlns:wps="http://schemas.microsoft.com/office/word/2010/wordprocessingShape" mc:Ignorable="w14 w15 w16se w16cid w16 w16cex w16sdtdh w16du wp14">
+<w:document xmlns:wpc="http://schemas.microsoft.com/office/word/2010/wordprocessingCanvas" xmlns:cx="http://schemas.microsoft.com/office/drawing/2014/chartex" xmlns:cx1="http://schemas.microsoft.com/office/drawing/2015/9/8/chartex" xmlns:cx2="http://schemas.microsoft.com/office/drawing/2015/10/21/chartex" xmlns:cx3="http://schemas.microsoft.com/office/drawing/2016/5/9/chartex" xmlns:cx4="http://schemas.microsoft.com/office/drawing/2016/5/10/chartex" xmlns:cx5="http://schemas.microsoft.com/office/drawing/2016/5/11/chartex" xmlns:cx6="http://schemas.microsoft.com/office/drawing/2016/5/12/chartex" xmlns:cx7="http://schemas.microsoft.com/office/drawing/2016/5/13/chartex" xmlns:cx8="http://schemas.microsoft.com/office/drawing/2016/5/14/chartex" xmlns:mc="http://schemas.openxmlformats.org/markup-compatibility/2006" xmlns:aink="http://schemas.microsoft.com/office/drawing/2016/ink" xmlns:am3d="http://schemas.microsoft.com/office/drawing/2017/model3d" xmlns:o="urn:schemas-microsoft-com:office:office" xmlns:r="http://schemas.openxmlformats.org/officeDocument/2006/relationships" xmlns:m="http://schemas.openxmlformats.org/officeDocument/2006/math" xmlns:v="urn:schemas-microsoft-com:vml" xmlns:wp14="http://schemas.microsoft.com/office/word/2010/wordprocessingDrawing" xmlns:wp="http://schemas.openxmlformats.org/drawingml/2006/wordprocessingDrawing" xmlns:w10="urn:schemas-microsoft-com:office:word" xmlns:w="http://schemas.openxmlformats.org/wordprocessingml/2006/main" xmlns:w14="http://schemas.microsoft.com/office/word/2010/wordml" xmlns:w15="http://schemas.microsoft.com/office/word/2012/wordml" xmlns:w16cex="http://schemas.microsoft.com/office/word/2018/wordml/cex" xmlns:w16cid="http://schemas.microsoft.com/office/word/2016/wordml/cid" xmlns:w16="http://schemas.microsoft.com/office/word/2018/wordml" xmlns:w16sdtdh="http://schemas.microsoft.com/office/word/2020/wordml/sdtdatahash" xmlns:w16se="http://schemas.microsoft.com/office/word/2015/wordml/symex" xmlns:wpg="http://schemas.microsoft.com/office/word/2010/wordprocessingGroup" xmlns:wpi="http://schemas.microsoft.com/office/word/2010/wordprocessingInk" xmlns:wne="http://schemas.microsoft.com/office/word/2006/wordml" xmlns:wps="http://schemas.microsoft.com/office/word/2010/wordprocessingShape" mc:Ignorable="w14 w15 w16se w16cid w16 w16cex w16sdtdh wp14">
   <w:body>
     <w:p>
       <w:pPr>
@@ -297,7 +297,11 @@
     <w:sdt>
       <w:sdtPr>
         <w:rPr>
-          <w:lang w:val="es-ES"/>
+          <w:rFonts w:ascii="Arial" w:eastAsia="Arial" w:hAnsi="Arial" w:cs="Arial"/>
+          <w:color w:val="auto"/>
+          <w:sz w:val="22"/>
+          <w:szCs w:val="22"/>
+          <w:lang w:val="es-ES" w:eastAsia="es-ES" w:bidi="es-ES"/>
         </w:rPr>
         <w:id w:val="319624082"/>
         <w:docPartObj>
@@ -307,13 +311,8 @@
       </w:sdtPr>
       <w:sdtEndPr>
         <w:rPr>
-          <w:rFonts w:ascii="Arial" w:eastAsia="Arial" w:hAnsi="Arial" w:cs="Arial"/>
           <w:b/>
           <w:bCs/>
-          <w:color w:val="auto"/>
-          <w:sz w:val="22"/>
-          <w:szCs w:val="22"/>
-          <w:lang w:eastAsia="es-ES" w:bidi="es-ES"/>
         </w:rPr>
       </w:sdtEndPr>
       <w:sdtContent>
@@ -374,14 +373,7 @@
                 <w:rStyle w:val="Hipervnculo"/>
                 <w:noProof/>
               </w:rPr>
-              <w:t>OBJETIVO</w:t>
-            </w:r>
-            <w:r>
-              <w:rPr>
-                <w:rStyle w:val="Hipervnculo"/>
-                <w:noProof/>
-              </w:rPr>
-              <w:t>S</w:t>
+              <w:t>OBJETIVOS</w:t>
             </w:r>
             <w:r>
               <w:rPr>
@@ -476,21 +468,7 @@
                 <w:rStyle w:val="Hipervnculo"/>
                 <w:noProof/>
               </w:rPr>
-              <w:t>INFOR</w:t>
-            </w:r>
-            <w:r>
-              <w:rPr>
-                <w:rStyle w:val="Hipervnculo"/>
-                <w:noProof/>
-              </w:rPr>
-              <w:t>M</w:t>
-            </w:r>
-            <w:r>
-              <w:rPr>
-                <w:rStyle w:val="Hipervnculo"/>
-                <w:noProof/>
-              </w:rPr>
-              <w:t>E</w:t>
+              <w:t>INFORME</w:t>
             </w:r>
             <w:r>
               <w:rPr>
@@ -531,7 +509,7 @@
                 <w:noProof/>
                 <w:webHidden/>
               </w:rPr>
-              <w:t>1</w:t>
+              <w:t>2</w:t>
             </w:r>
             <w:r>
               <w:rPr>
@@ -585,21 +563,7 @@
                 <w:rStyle w:val="Hipervnculo"/>
                 <w:noProof/>
               </w:rPr>
-              <w:t>CONCLU</w:t>
-            </w:r>
-            <w:r>
-              <w:rPr>
-                <w:rStyle w:val="Hipervnculo"/>
-                <w:noProof/>
-              </w:rPr>
-              <w:t>S</w:t>
-            </w:r>
-            <w:r>
-              <w:rPr>
-                <w:rStyle w:val="Hipervnculo"/>
-                <w:noProof/>
-              </w:rPr>
-              <w:t>IONES Y RECOMENDACIONES</w:t>
+              <w:t>CONCLUSIONES Y RECOMENDACIONES</w:t>
             </w:r>
             <w:r>
               <w:rPr>
@@ -640,7 +604,7 @@
                 <w:noProof/>
                 <w:webHidden/>
               </w:rPr>
-              <w:t>9</w:t>
+              <w:t>11</w:t>
             </w:r>
             <w:r>
               <w:rPr>
@@ -735,7 +699,7 @@
                 <w:noProof/>
                 <w:webHidden/>
               </w:rPr>
-              <w:t>10</w:t>
+              <w:t>12</w:t>
             </w:r>
             <w:r>
               <w:rPr>
@@ -1513,6 +1477,19 @@
       </w:hyperlink>
     </w:p>
     <w:p>
+      <w:r>
+        <w:t>Imagen 11 Orden de los dispositivos de arranque …………………………………………</w:t>
+      </w:r>
+      <w:proofErr w:type="gramStart"/>
+      <w:r>
+        <w:t>…….</w:t>
+      </w:r>
+      <w:proofErr w:type="gramEnd"/>
+      <w:r>
+        <w:t>…….11</w:t>
+      </w:r>
+    </w:p>
+    <w:p>
       <w:pPr>
         <w:pStyle w:val="Tabladeilustraciones"/>
         <w:tabs>
@@ -1528,7 +1505,21 @@
             <w:rStyle w:val="Hipervnculo"/>
             <w:noProof/>
           </w:rPr>
-          <w:t>Imagen 11 Aplicación Flutterflow</w:t>
+          <w:t>Imagen 1</w:t>
+        </w:r>
+        <w:r>
+          <w:rPr>
+            <w:rStyle w:val="Hipervnculo"/>
+            <w:noProof/>
+          </w:rPr>
+          <w:t>2</w:t>
+        </w:r>
+        <w:r>
+          <w:rPr>
+            <w:rStyle w:val="Hipervnculo"/>
+            <w:noProof/>
+          </w:rPr>
+          <w:t xml:space="preserve"> Aplicación Flutterflow</w:t>
         </w:r>
         <w:r>
           <w:rPr>
@@ -1569,7 +1560,7 @@
             <w:noProof/>
             <w:webHidden/>
           </w:rPr>
-          <w:t>10</w:t>
+          <w:t>11</w:t>
         </w:r>
         <w:r>
           <w:rPr>
@@ -1649,6 +1640,9 @@
         </w:rPr>
       </w:pPr>
       <w:r>
+        <w:rPr>
+          <w:lang w:val="es-EC"/>
+        </w:rPr>
         <w:tab/>
       </w:r>
       <w:r>
@@ -1657,68 +1651,9 @@
           <w:color w:val="000000"/>
           <w:sz w:val="22"/>
           <w:szCs w:val="22"/>
-        </w:rPr>
-        <w:t xml:space="preserve">1.1 </w:t>
-      </w:r>
-      <w:proofErr w:type="spellStart"/>
-      <w:r>
-        <w:rPr>
-          <w:rFonts w:ascii="Arial" w:hAnsi="Arial" w:cs="Arial"/>
-          <w:color w:val="000000"/>
-          <w:sz w:val="22"/>
-          <w:szCs w:val="22"/>
-        </w:rPr>
-        <w:t>Implementar</w:t>
-      </w:r>
-      <w:proofErr w:type="spellEnd"/>
-      <w:r>
-        <w:rPr>
-          <w:rFonts w:ascii="Arial" w:hAnsi="Arial" w:cs="Arial"/>
-          <w:color w:val="000000"/>
-          <w:sz w:val="22"/>
-          <w:szCs w:val="22"/>
-        </w:rPr>
-        <w:t xml:space="preserve"> un </w:t>
-      </w:r>
-      <w:proofErr w:type="spellStart"/>
-      <w:r>
-        <w:rPr>
-          <w:rFonts w:ascii="Arial" w:hAnsi="Arial" w:cs="Arial"/>
-          <w:color w:val="000000"/>
-          <w:sz w:val="22"/>
-          <w:szCs w:val="22"/>
-        </w:rPr>
-        <w:t>ambiente</w:t>
-      </w:r>
-      <w:proofErr w:type="spellEnd"/>
-      <w:r>
-        <w:rPr>
-          <w:rFonts w:ascii="Arial" w:hAnsi="Arial" w:cs="Arial"/>
-          <w:color w:val="000000"/>
-          <w:sz w:val="22"/>
-          <w:szCs w:val="22"/>
-        </w:rPr>
-        <w:t xml:space="preserve"> de </w:t>
-      </w:r>
-      <w:proofErr w:type="spellStart"/>
-      <w:r>
-        <w:rPr>
-          <w:rFonts w:ascii="Arial" w:hAnsi="Arial" w:cs="Arial"/>
-          <w:color w:val="000000"/>
-          <w:sz w:val="22"/>
-          <w:szCs w:val="22"/>
-        </w:rPr>
-        <w:t>virtualización</w:t>
-      </w:r>
-      <w:proofErr w:type="spellEnd"/>
-      <w:r>
-        <w:rPr>
-          <w:rFonts w:ascii="Arial" w:hAnsi="Arial" w:cs="Arial"/>
-          <w:color w:val="000000"/>
-          <w:sz w:val="22"/>
-          <w:szCs w:val="22"/>
-        </w:rPr>
-        <w:t>.</w:t>
+          <w:lang w:val="es-EC"/>
+        </w:rPr>
+        <w:t>1.1 Implementar un ambiente de virtualización.</w:t>
       </w:r>
     </w:p>
     <w:p>
@@ -1726,6 +1661,9 @@
         <w:pStyle w:val="NormalWeb"/>
         <w:spacing w:before="0" w:beforeAutospacing="0" w:after="0" w:afterAutospacing="0"/>
         <w:ind w:firstLine="720"/>
+        <w:rPr>
+          <w:lang w:val="es-EC"/>
+        </w:rPr>
       </w:pPr>
       <w:r>
         <w:rPr>
@@ -1733,68 +1671,9 @@
           <w:color w:val="000000"/>
           <w:sz w:val="22"/>
           <w:szCs w:val="22"/>
-        </w:rPr>
-        <w:t xml:space="preserve">1.2 </w:t>
-      </w:r>
-      <w:proofErr w:type="spellStart"/>
-      <w:r>
-        <w:rPr>
-          <w:rFonts w:ascii="Arial" w:hAnsi="Arial" w:cs="Arial"/>
-          <w:color w:val="000000"/>
-          <w:sz w:val="22"/>
-          <w:szCs w:val="22"/>
-        </w:rPr>
-        <w:t>Identificar</w:t>
-      </w:r>
-      <w:proofErr w:type="spellEnd"/>
-      <w:r>
-        <w:rPr>
-          <w:rFonts w:ascii="Arial" w:hAnsi="Arial" w:cs="Arial"/>
-          <w:color w:val="000000"/>
-          <w:sz w:val="22"/>
-          <w:szCs w:val="22"/>
-        </w:rPr>
-        <w:t xml:space="preserve"> las </w:t>
-      </w:r>
-      <w:proofErr w:type="spellStart"/>
-      <w:r>
-        <w:rPr>
-          <w:rFonts w:ascii="Arial" w:hAnsi="Arial" w:cs="Arial"/>
-          <w:color w:val="000000"/>
-          <w:sz w:val="22"/>
-          <w:szCs w:val="22"/>
-        </w:rPr>
-        <w:t>funciones</w:t>
-      </w:r>
-      <w:proofErr w:type="spellEnd"/>
-      <w:r>
-        <w:rPr>
-          <w:rFonts w:ascii="Arial" w:hAnsi="Arial" w:cs="Arial"/>
-          <w:color w:val="000000"/>
-          <w:sz w:val="22"/>
-          <w:szCs w:val="22"/>
-        </w:rPr>
-        <w:t xml:space="preserve"> de un </w:t>
-      </w:r>
-      <w:proofErr w:type="spellStart"/>
-      <w:r>
-        <w:rPr>
-          <w:rFonts w:ascii="Arial" w:hAnsi="Arial" w:cs="Arial"/>
-          <w:color w:val="000000"/>
-          <w:sz w:val="22"/>
-          <w:szCs w:val="22"/>
-        </w:rPr>
-        <w:t>hipervisor</w:t>
-      </w:r>
-      <w:proofErr w:type="spellEnd"/>
-      <w:r>
-        <w:rPr>
-          <w:rFonts w:ascii="Arial" w:hAnsi="Arial" w:cs="Arial"/>
-          <w:color w:val="000000"/>
-          <w:sz w:val="22"/>
-          <w:szCs w:val="22"/>
-        </w:rPr>
-        <w:t>.</w:t>
+          <w:lang w:val="es-EC"/>
+        </w:rPr>
+        <w:t>1.2 Identificar las funciones de un hipervisor.</w:t>
       </w:r>
     </w:p>
     <w:p>
@@ -1802,6 +1681,9 @@
         <w:pStyle w:val="NormalWeb"/>
         <w:spacing w:before="0" w:beforeAutospacing="0" w:after="0" w:afterAutospacing="0"/>
         <w:ind w:firstLine="720"/>
+        <w:rPr>
+          <w:lang w:val="es-EC"/>
+        </w:rPr>
       </w:pPr>
       <w:r>
         <w:rPr>
@@ -1809,128 +1691,9 @@
           <w:color w:val="000000"/>
           <w:sz w:val="22"/>
           <w:szCs w:val="22"/>
-        </w:rPr>
-        <w:t xml:space="preserve">1.3 </w:t>
-      </w:r>
-      <w:proofErr w:type="spellStart"/>
-      <w:r>
-        <w:rPr>
-          <w:rFonts w:ascii="Arial" w:hAnsi="Arial" w:cs="Arial"/>
-          <w:color w:val="000000"/>
-          <w:sz w:val="22"/>
-          <w:szCs w:val="22"/>
-        </w:rPr>
-        <w:t>Familiarizar</w:t>
-      </w:r>
-      <w:proofErr w:type="spellEnd"/>
-      <w:r>
-        <w:rPr>
-          <w:rFonts w:ascii="Arial" w:hAnsi="Arial" w:cs="Arial"/>
-          <w:color w:val="000000"/>
-          <w:sz w:val="22"/>
-          <w:szCs w:val="22"/>
-        </w:rPr>
-        <w:t xml:space="preserve"> al </w:t>
-      </w:r>
-      <w:proofErr w:type="spellStart"/>
-      <w:r>
-        <w:rPr>
-          <w:rFonts w:ascii="Arial" w:hAnsi="Arial" w:cs="Arial"/>
-          <w:color w:val="000000"/>
-          <w:sz w:val="22"/>
-          <w:szCs w:val="22"/>
-        </w:rPr>
-        <w:t>estudiante</w:t>
-      </w:r>
-      <w:proofErr w:type="spellEnd"/>
-      <w:r>
-        <w:rPr>
-          <w:rFonts w:ascii="Arial" w:hAnsi="Arial" w:cs="Arial"/>
-          <w:color w:val="000000"/>
-          <w:sz w:val="22"/>
-          <w:szCs w:val="22"/>
-        </w:rPr>
-        <w:t xml:space="preserve"> con </w:t>
-      </w:r>
-      <w:proofErr w:type="spellStart"/>
-      <w:r>
-        <w:rPr>
-          <w:rFonts w:ascii="Arial" w:hAnsi="Arial" w:cs="Arial"/>
-          <w:color w:val="000000"/>
-          <w:sz w:val="22"/>
-          <w:szCs w:val="22"/>
-        </w:rPr>
-        <w:t>el</w:t>
-      </w:r>
-      <w:proofErr w:type="spellEnd"/>
-      <w:r>
-        <w:rPr>
-          <w:rFonts w:ascii="Arial" w:hAnsi="Arial" w:cs="Arial"/>
-          <w:color w:val="000000"/>
-          <w:sz w:val="22"/>
-          <w:szCs w:val="22"/>
-        </w:rPr>
-        <w:t xml:space="preserve"> </w:t>
-      </w:r>
-      <w:proofErr w:type="spellStart"/>
-      <w:r>
-        <w:rPr>
-          <w:rFonts w:ascii="Arial" w:hAnsi="Arial" w:cs="Arial"/>
-          <w:color w:val="000000"/>
-          <w:sz w:val="22"/>
-          <w:szCs w:val="22"/>
-        </w:rPr>
-        <w:t>uso</w:t>
-      </w:r>
-      <w:proofErr w:type="spellEnd"/>
-      <w:r>
-        <w:rPr>
-          <w:rFonts w:ascii="Arial" w:hAnsi="Arial" w:cs="Arial"/>
-          <w:color w:val="000000"/>
-          <w:sz w:val="22"/>
-          <w:szCs w:val="22"/>
-        </w:rPr>
-        <w:t xml:space="preserve"> del </w:t>
-      </w:r>
-      <w:proofErr w:type="spellStart"/>
-      <w:r>
-        <w:rPr>
-          <w:rFonts w:ascii="Arial" w:hAnsi="Arial" w:cs="Arial"/>
-          <w:color w:val="000000"/>
-          <w:sz w:val="22"/>
-          <w:szCs w:val="22"/>
-        </w:rPr>
-        <w:t>sistema</w:t>
-      </w:r>
-      <w:proofErr w:type="spellEnd"/>
-      <w:r>
-        <w:rPr>
-          <w:rFonts w:ascii="Arial" w:hAnsi="Arial" w:cs="Arial"/>
-          <w:color w:val="000000"/>
-          <w:sz w:val="22"/>
-          <w:szCs w:val="22"/>
-        </w:rPr>
-        <w:t xml:space="preserve"> </w:t>
-      </w:r>
-      <w:proofErr w:type="spellStart"/>
-      <w:r>
-        <w:rPr>
-          <w:rFonts w:ascii="Arial" w:hAnsi="Arial" w:cs="Arial"/>
-          <w:color w:val="000000"/>
-          <w:sz w:val="22"/>
-          <w:szCs w:val="22"/>
-        </w:rPr>
-        <w:t>operativo</w:t>
-      </w:r>
-      <w:proofErr w:type="spellEnd"/>
-      <w:r>
-        <w:rPr>
-          <w:rFonts w:ascii="Arial" w:hAnsi="Arial" w:cs="Arial"/>
-          <w:color w:val="000000"/>
-          <w:sz w:val="22"/>
-          <w:szCs w:val="22"/>
-        </w:rPr>
-        <w:t xml:space="preserve"> Linux.</w:t>
+          <w:lang w:val="es-EC"/>
+        </w:rPr>
+        <w:t>1.3 Familiarizar al estudiante con el uso del sistema operativo Linux.</w:t>
       </w:r>
     </w:p>
     <w:p>
@@ -1938,6 +1701,9 @@
         <w:pStyle w:val="NormalWeb"/>
         <w:spacing w:before="0" w:beforeAutospacing="0" w:after="0" w:afterAutospacing="0"/>
         <w:ind w:firstLine="720"/>
+        <w:rPr>
+          <w:lang w:val="es-EC"/>
+        </w:rPr>
       </w:pPr>
       <w:r>
         <w:rPr>
@@ -1945,48 +1711,9 @@
           <w:color w:val="000000"/>
           <w:sz w:val="22"/>
           <w:szCs w:val="22"/>
-        </w:rPr>
-        <w:t xml:space="preserve">1.4 </w:t>
-      </w:r>
-      <w:proofErr w:type="spellStart"/>
-      <w:r>
-        <w:rPr>
-          <w:rFonts w:ascii="Arial" w:hAnsi="Arial" w:cs="Arial"/>
-          <w:color w:val="000000"/>
-          <w:sz w:val="22"/>
-          <w:szCs w:val="22"/>
-        </w:rPr>
-        <w:t>Instalar</w:t>
-      </w:r>
-      <w:proofErr w:type="spellEnd"/>
-      <w:r>
-        <w:rPr>
-          <w:rFonts w:ascii="Arial" w:hAnsi="Arial" w:cs="Arial"/>
-          <w:color w:val="000000"/>
-          <w:sz w:val="22"/>
-          <w:szCs w:val="22"/>
-        </w:rPr>
-        <w:t xml:space="preserve"> la </w:t>
-      </w:r>
-      <w:proofErr w:type="spellStart"/>
-      <w:r>
-        <w:rPr>
-          <w:rFonts w:ascii="Arial" w:hAnsi="Arial" w:cs="Arial"/>
-          <w:color w:val="000000"/>
-          <w:sz w:val="22"/>
-          <w:szCs w:val="22"/>
-        </w:rPr>
-        <w:t>distribución</w:t>
-      </w:r>
-      <w:proofErr w:type="spellEnd"/>
-      <w:r>
-        <w:rPr>
-          <w:rFonts w:ascii="Arial" w:hAnsi="Arial" w:cs="Arial"/>
-          <w:color w:val="000000"/>
-          <w:sz w:val="22"/>
-          <w:szCs w:val="22"/>
-        </w:rPr>
-        <w:t xml:space="preserve"> de Ubuntu Desktop.</w:t>
+          <w:lang w:val="es-EC"/>
+        </w:rPr>
+        <w:t>1.4 Instalar la distribución de Ubuntu Desktop.</w:t>
       </w:r>
     </w:p>
     <w:p>
@@ -1994,6 +1721,9 @@
         <w:pStyle w:val="NormalWeb"/>
         <w:spacing w:before="0" w:beforeAutospacing="0" w:after="0" w:afterAutospacing="0"/>
         <w:ind w:firstLine="720"/>
+        <w:rPr>
+          <w:lang w:val="es-EC"/>
+        </w:rPr>
       </w:pPr>
       <w:r>
         <w:rPr>
@@ -2001,68 +1731,9 @@
           <w:color w:val="000000"/>
           <w:sz w:val="22"/>
           <w:szCs w:val="22"/>
-        </w:rPr>
-        <w:t xml:space="preserve">1.5 Realizar </w:t>
-      </w:r>
-      <w:proofErr w:type="spellStart"/>
-      <w:r>
-        <w:rPr>
-          <w:rFonts w:ascii="Arial" w:hAnsi="Arial" w:cs="Arial"/>
-          <w:color w:val="000000"/>
-          <w:sz w:val="22"/>
-          <w:szCs w:val="22"/>
-        </w:rPr>
-        <w:t>algunas</w:t>
-      </w:r>
-      <w:proofErr w:type="spellEnd"/>
-      <w:r>
-        <w:rPr>
-          <w:rFonts w:ascii="Arial" w:hAnsi="Arial" w:cs="Arial"/>
-          <w:color w:val="000000"/>
-          <w:sz w:val="22"/>
-          <w:szCs w:val="22"/>
-        </w:rPr>
-        <w:t xml:space="preserve"> </w:t>
-      </w:r>
-      <w:proofErr w:type="spellStart"/>
-      <w:r>
-        <w:rPr>
-          <w:rFonts w:ascii="Arial" w:hAnsi="Arial" w:cs="Arial"/>
-          <w:color w:val="000000"/>
-          <w:sz w:val="22"/>
-          <w:szCs w:val="22"/>
-        </w:rPr>
-        <w:t>funciones</w:t>
-      </w:r>
-      <w:proofErr w:type="spellEnd"/>
-      <w:r>
-        <w:rPr>
-          <w:rFonts w:ascii="Arial" w:hAnsi="Arial" w:cs="Arial"/>
-          <w:color w:val="000000"/>
-          <w:sz w:val="22"/>
-          <w:szCs w:val="22"/>
-        </w:rPr>
-        <w:t xml:space="preserve"> de </w:t>
-      </w:r>
-      <w:proofErr w:type="spellStart"/>
-      <w:r>
-        <w:rPr>
-          <w:rFonts w:ascii="Arial" w:hAnsi="Arial" w:cs="Arial"/>
-          <w:color w:val="000000"/>
-          <w:sz w:val="22"/>
-          <w:szCs w:val="22"/>
-        </w:rPr>
-        <w:t>administración</w:t>
-      </w:r>
-      <w:proofErr w:type="spellEnd"/>
-      <w:r>
-        <w:rPr>
-          <w:rFonts w:ascii="Arial" w:hAnsi="Arial" w:cs="Arial"/>
-          <w:color w:val="000000"/>
-          <w:sz w:val="22"/>
-          <w:szCs w:val="22"/>
-        </w:rPr>
-        <w:t xml:space="preserve"> de Windows y Linux.</w:t>
+          <w:lang w:val="es-EC"/>
+        </w:rPr>
+        <w:t>1.5 Realizar algunas funciones de administración de Windows y Linux.</w:t>
       </w:r>
     </w:p>
     <w:p>
@@ -2129,9 +1800,9 @@
           <w:color w:val="000000"/>
           <w:sz w:val="22"/>
           <w:szCs w:val="22"/>
-        </w:rPr>
-      </w:pPr>
-      <w:proofErr w:type="spellStart"/>
+          <w:lang w:val="es-EC"/>
+        </w:rPr>
+      </w:pPr>
       <w:r>
         <w:rPr>
           <w:rFonts w:ascii="Arial" w:hAnsi="Arial" w:cs="Arial"/>
@@ -2140,11 +1811,16 @@
           <w:color w:val="000000"/>
           <w:sz w:val="22"/>
           <w:szCs w:val="22"/>
-        </w:rPr>
-        <w:t>Instalación</w:t>
-      </w:r>
-      <w:proofErr w:type="spellEnd"/>
-      <w:r>
+          <w:lang w:val="es-EC"/>
+        </w:rPr>
+        <w:t>Instalación de la interfaz Gráfica Ubuntu Server</w:t>
+      </w:r>
+    </w:p>
+    <w:p>
+      <w:pPr>
+        <w:pStyle w:val="NormalWeb"/>
+        <w:spacing w:before="0" w:beforeAutospacing="0" w:after="0" w:afterAutospacing="0"/>
+        <w:ind w:left="954"/>
         <w:rPr>
           <w:rFonts w:ascii="Arial" w:hAnsi="Arial" w:cs="Arial"/>
           <w:b/>
@@ -2152,70 +1828,7 @@
           <w:color w:val="000000"/>
           <w:sz w:val="22"/>
           <w:szCs w:val="22"/>
-        </w:rPr>
-        <w:t xml:space="preserve"> de la </w:t>
-      </w:r>
-      <w:proofErr w:type="spellStart"/>
-      <w:r>
-        <w:rPr>
-          <w:rFonts w:ascii="Arial" w:hAnsi="Arial" w:cs="Arial"/>
-          <w:b/>
-          <w:bCs/>
-          <w:color w:val="000000"/>
-          <w:sz w:val="22"/>
-          <w:szCs w:val="22"/>
-        </w:rPr>
-        <w:t>interfaz</w:t>
-      </w:r>
-      <w:proofErr w:type="spellEnd"/>
-      <w:r>
-        <w:rPr>
-          <w:rFonts w:ascii="Arial" w:hAnsi="Arial" w:cs="Arial"/>
-          <w:b/>
-          <w:bCs/>
-          <w:color w:val="000000"/>
-          <w:sz w:val="22"/>
-          <w:szCs w:val="22"/>
-        </w:rPr>
-        <w:t xml:space="preserve"> </w:t>
-      </w:r>
-      <w:proofErr w:type="spellStart"/>
-      <w:r>
-        <w:rPr>
-          <w:rFonts w:ascii="Arial" w:hAnsi="Arial" w:cs="Arial"/>
-          <w:b/>
-          <w:bCs/>
-          <w:color w:val="000000"/>
-          <w:sz w:val="22"/>
-          <w:szCs w:val="22"/>
-        </w:rPr>
-        <w:t>Gráfica</w:t>
-      </w:r>
-      <w:proofErr w:type="spellEnd"/>
-      <w:r>
-        <w:rPr>
-          <w:rFonts w:ascii="Arial" w:hAnsi="Arial" w:cs="Arial"/>
-          <w:b/>
-          <w:bCs/>
-          <w:color w:val="000000"/>
-          <w:sz w:val="22"/>
-          <w:szCs w:val="22"/>
-        </w:rPr>
-        <w:t xml:space="preserve"> Ubuntu Server</w:t>
-      </w:r>
-    </w:p>
-    <w:p>
-      <w:pPr>
-        <w:pStyle w:val="NormalWeb"/>
-        <w:spacing w:before="0" w:beforeAutospacing="0" w:after="0" w:afterAutospacing="0"/>
-        <w:ind w:left="954"/>
-        <w:rPr>
-          <w:rFonts w:ascii="Arial" w:hAnsi="Arial" w:cs="Arial"/>
-          <w:b/>
-          <w:bCs/>
-          <w:color w:val="000000"/>
-          <w:sz w:val="22"/>
-          <w:szCs w:val="22"/>
+          <w:lang w:val="es-EC"/>
         </w:rPr>
       </w:pPr>
     </w:p>
@@ -2583,22 +2196,7 @@
         <w:ind w:left="720"/>
       </w:pPr>
       <w:r>
-        <w:t xml:space="preserve">Luego de la instalación de Ubuntu se procedió a </w:t>
-      </w:r>
-      <w:r>
-        <w:t>"Crear Máquina Virtual" en Oracle VM VirtualBox Manager. En</w:t>
-      </w:r>
-      <w:r>
-        <w:t xml:space="preserve"> la imagen 4</w:t>
-      </w:r>
-      <w:r>
-        <w:t xml:space="preserve">, el </w:t>
-      </w:r>
-      <w:r>
-        <w:t>grupo configuró</w:t>
-      </w:r>
-      <w:r>
-        <w:t xml:space="preserve"> una nueva máquina virtual</w:t>
+        <w:t>Luego de la instalación de Ubuntu se procedió a "Crear Máquina Virtual" en Oracle VM VirtualBox Manager. En la imagen 4, el grupo configuró una nueva máquina virtual</w:t>
       </w:r>
       <w:r>
         <w:t>, cabe recalcar que según la necesidad del usuario se procede a crear la máquina como servidor o máquina de escritorio</w:t>
@@ -2949,9 +2547,9 @@
           <w:color w:val="000000"/>
           <w:sz w:val="22"/>
           <w:szCs w:val="22"/>
-        </w:rPr>
-      </w:pPr>
-      <w:proofErr w:type="spellStart"/>
+          <w:lang w:val="es-EC"/>
+        </w:rPr>
+      </w:pPr>
       <w:r>
         <w:rPr>
           <w:rFonts w:ascii="Arial" w:hAnsi="Arial" w:cs="Arial"/>
@@ -2960,11 +2558,16 @@
           <w:color w:val="000000"/>
           <w:sz w:val="22"/>
           <w:szCs w:val="22"/>
-        </w:rPr>
-        <w:t>Determinar</w:t>
-      </w:r>
-      <w:proofErr w:type="spellEnd"/>
-      <w:r>
+          <w:lang w:val="es-EC"/>
+        </w:rPr>
+        <w:t>Determinar los datos de su memoria cache</w:t>
+      </w:r>
+    </w:p>
+    <w:p>
+      <w:pPr>
+        <w:pStyle w:val="NormalWeb"/>
+        <w:spacing w:before="0" w:beforeAutospacing="0" w:after="0" w:afterAutospacing="0"/>
+        <w:ind w:left="954"/>
         <w:rPr>
           <w:rFonts w:ascii="Arial" w:hAnsi="Arial" w:cs="Arial"/>
           <w:b/>
@@ -2972,10 +2575,21 @@
           <w:color w:val="000000"/>
           <w:sz w:val="22"/>
           <w:szCs w:val="22"/>
-        </w:rPr>
-        <w:t xml:space="preserve"> </w:t>
-      </w:r>
-      <w:proofErr w:type="spellStart"/>
+          <w:lang w:val="es-EC"/>
+        </w:rPr>
+      </w:pPr>
+    </w:p>
+    <w:p>
+      <w:pPr>
+        <w:pStyle w:val="NormalWeb"/>
+        <w:spacing w:before="0" w:beforeAutospacing="0" w:after="240" w:afterAutospacing="0"/>
+        <w:ind w:left="522" w:firstLine="198"/>
+        <w:rPr>
+          <w:sz w:val="20"/>
+          <w:szCs w:val="20"/>
+          <w:lang w:val="es-EC" w:eastAsia="es-EC"/>
+        </w:rPr>
+      </w:pPr>
       <w:r>
         <w:rPr>
           <w:rFonts w:ascii="Arial" w:hAnsi="Arial" w:cs="Arial"/>
@@ -2985,153 +2599,7 @@
           <w:sz w:val="22"/>
           <w:szCs w:val="22"/>
         </w:rPr>
-        <w:t>los</w:t>
-      </w:r>
-      <w:proofErr w:type="spellEnd"/>
-      <w:r>
-        <w:rPr>
-          <w:rFonts w:ascii="Arial" w:hAnsi="Arial" w:cs="Arial"/>
-          <w:b/>
-          <w:bCs/>
-          <w:color w:val="000000"/>
-          <w:sz w:val="22"/>
-          <w:szCs w:val="22"/>
-        </w:rPr>
-        <w:t xml:space="preserve"> </w:t>
-      </w:r>
-      <w:proofErr w:type="spellStart"/>
-      <w:r>
-        <w:rPr>
-          <w:rFonts w:ascii="Arial" w:hAnsi="Arial" w:cs="Arial"/>
-          <w:b/>
-          <w:bCs/>
-          <w:color w:val="000000"/>
-          <w:sz w:val="22"/>
-          <w:szCs w:val="22"/>
-        </w:rPr>
-        <w:t>datos</w:t>
-      </w:r>
-      <w:proofErr w:type="spellEnd"/>
-      <w:r>
-        <w:rPr>
-          <w:rFonts w:ascii="Arial" w:hAnsi="Arial" w:cs="Arial"/>
-          <w:b/>
-          <w:bCs/>
-          <w:color w:val="000000"/>
-          <w:sz w:val="22"/>
-          <w:szCs w:val="22"/>
-        </w:rPr>
-        <w:t xml:space="preserve"> de </w:t>
-      </w:r>
-      <w:proofErr w:type="spellStart"/>
-      <w:r>
-        <w:rPr>
-          <w:rFonts w:ascii="Arial" w:hAnsi="Arial" w:cs="Arial"/>
-          <w:b/>
-          <w:bCs/>
-          <w:color w:val="000000"/>
-          <w:sz w:val="22"/>
-          <w:szCs w:val="22"/>
-        </w:rPr>
-        <w:t>su</w:t>
-      </w:r>
-      <w:proofErr w:type="spellEnd"/>
-      <w:r>
-        <w:rPr>
-          <w:rFonts w:ascii="Arial" w:hAnsi="Arial" w:cs="Arial"/>
-          <w:b/>
-          <w:bCs/>
-          <w:color w:val="000000"/>
-          <w:sz w:val="22"/>
-          <w:szCs w:val="22"/>
-        </w:rPr>
-        <w:t xml:space="preserve"> </w:t>
-      </w:r>
-      <w:proofErr w:type="spellStart"/>
-      <w:r>
-        <w:rPr>
-          <w:rFonts w:ascii="Arial" w:hAnsi="Arial" w:cs="Arial"/>
-          <w:b/>
-          <w:bCs/>
-          <w:color w:val="000000"/>
-          <w:sz w:val="22"/>
-          <w:szCs w:val="22"/>
-        </w:rPr>
-        <w:t>memoria</w:t>
-      </w:r>
-      <w:proofErr w:type="spellEnd"/>
-      <w:r>
-        <w:rPr>
-          <w:rFonts w:ascii="Arial" w:hAnsi="Arial" w:cs="Arial"/>
-          <w:b/>
-          <w:bCs/>
-          <w:color w:val="000000"/>
-          <w:sz w:val="22"/>
-          <w:szCs w:val="22"/>
-        </w:rPr>
-        <w:t xml:space="preserve"> cache</w:t>
-      </w:r>
-    </w:p>
-    <w:p>
-      <w:pPr>
-        <w:pStyle w:val="NormalWeb"/>
-        <w:spacing w:before="0" w:beforeAutospacing="0" w:after="0" w:afterAutospacing="0"/>
-        <w:ind w:left="954"/>
-        <w:rPr>
-          <w:rFonts w:ascii="Arial" w:hAnsi="Arial" w:cs="Arial"/>
-          <w:b/>
-          <w:bCs/>
-          <w:color w:val="000000"/>
-          <w:sz w:val="22"/>
-          <w:szCs w:val="22"/>
-        </w:rPr>
-      </w:pPr>
-    </w:p>
-    <w:p>
-      <w:pPr>
-        <w:pStyle w:val="NormalWeb"/>
-        <w:spacing w:before="0" w:beforeAutospacing="0" w:after="240" w:afterAutospacing="0"/>
-        <w:ind w:left="522" w:firstLine="198"/>
-        <w:rPr>
-          <w:sz w:val="20"/>
-          <w:szCs w:val="20"/>
-          <w:lang w:val="es-EC" w:eastAsia="es-EC"/>
-        </w:rPr>
-      </w:pPr>
-      <w:r>
-        <w:rPr>
-          <w:rFonts w:ascii="Arial" w:hAnsi="Arial" w:cs="Arial"/>
-          <w:b/>
-          <w:bCs/>
-          <w:color w:val="000000"/>
-          <w:sz w:val="22"/>
-          <w:szCs w:val="22"/>
-        </w:rPr>
-        <w:t xml:space="preserve">Fernando </w:t>
-      </w:r>
-      <w:proofErr w:type="spellStart"/>
-      <w:r>
-        <w:rPr>
-          <w:rFonts w:ascii="Arial" w:hAnsi="Arial" w:cs="Arial"/>
-          <w:b/>
-          <w:bCs/>
-          <w:color w:val="000000"/>
-          <w:sz w:val="22"/>
-          <w:szCs w:val="22"/>
-        </w:rPr>
-        <w:t>Huilca</w:t>
-      </w:r>
-      <w:proofErr w:type="spellEnd"/>
-      <w:r>
-        <w:rPr>
-          <w:rFonts w:ascii="Arial" w:hAnsi="Arial" w:cs="Arial"/>
-          <w:b/>
-          <w:bCs/>
-          <w:color w:val="000000"/>
-          <w:sz w:val="22"/>
-          <w:szCs w:val="22"/>
-        </w:rPr>
-        <w:t>: </w:t>
+        <w:t>Fernando Huilca: </w:t>
       </w:r>
     </w:p>
     <w:p>
@@ -3315,6 +2783,7 @@
         <w:rPr>
           <w:sz w:val="20"/>
           <w:szCs w:val="20"/>
+          <w:lang w:val="es-EC"/>
         </w:rPr>
       </w:pPr>
     </w:p>
@@ -3327,6 +2796,7 @@
         <w:rPr>
           <w:sz w:val="20"/>
           <w:szCs w:val="20"/>
+          <w:lang w:val="es-EC"/>
         </w:rPr>
       </w:pPr>
     </w:p>
@@ -3342,6 +2812,7 @@
           <w:color w:val="000000"/>
           <w:sz w:val="22"/>
           <w:szCs w:val="22"/>
+          <w:lang w:val="es-EC"/>
         </w:rPr>
       </w:pPr>
     </w:p>
@@ -3360,9 +2831,9 @@
           <w:color w:val="000000"/>
           <w:sz w:val="22"/>
           <w:szCs w:val="22"/>
-        </w:rPr>
-      </w:pPr>
-      <w:proofErr w:type="spellStart"/>
+          <w:lang w:val="es-EC"/>
+        </w:rPr>
+      </w:pPr>
       <w:r>
         <w:rPr>
           <w:rFonts w:ascii="Arial" w:hAnsi="Arial" w:cs="Arial"/>
@@ -3371,11 +2842,16 @@
           <w:color w:val="000000"/>
           <w:sz w:val="22"/>
           <w:szCs w:val="22"/>
-        </w:rPr>
-        <w:t>Verificar</w:t>
-      </w:r>
-      <w:proofErr w:type="spellEnd"/>
-      <w:r>
+          <w:lang w:val="es-EC"/>
+        </w:rPr>
+        <w:t>Verificar el modelo del procesador de su pc y consultar características</w:t>
+      </w:r>
+    </w:p>
+    <w:p>
+      <w:pPr>
+        <w:pStyle w:val="NormalWeb"/>
+        <w:spacing w:before="0" w:beforeAutospacing="0" w:after="0" w:afterAutospacing="0"/>
+        <w:ind w:left="954"/>
         <w:rPr>
           <w:rFonts w:ascii="Arial" w:hAnsi="Arial" w:cs="Arial"/>
           <w:b/>
@@ -3383,155 +2859,7 @@
           <w:color w:val="000000"/>
           <w:sz w:val="22"/>
           <w:szCs w:val="22"/>
-        </w:rPr>
-        <w:t xml:space="preserve"> </w:t>
-      </w:r>
-      <w:proofErr w:type="spellStart"/>
-      <w:r>
-        <w:rPr>
-          <w:rFonts w:ascii="Arial" w:hAnsi="Arial" w:cs="Arial"/>
-          <w:b/>
-          <w:bCs/>
-          <w:color w:val="000000"/>
-          <w:sz w:val="22"/>
-          <w:szCs w:val="22"/>
-        </w:rPr>
-        <w:t>el</w:t>
-      </w:r>
-      <w:proofErr w:type="spellEnd"/>
-      <w:r>
-        <w:rPr>
-          <w:rFonts w:ascii="Arial" w:hAnsi="Arial" w:cs="Arial"/>
-          <w:b/>
-          <w:bCs/>
-          <w:color w:val="000000"/>
-          <w:sz w:val="22"/>
-          <w:szCs w:val="22"/>
-        </w:rPr>
-        <w:t xml:space="preserve"> </w:t>
-      </w:r>
-      <w:proofErr w:type="spellStart"/>
-      <w:r>
-        <w:rPr>
-          <w:rFonts w:ascii="Arial" w:hAnsi="Arial" w:cs="Arial"/>
-          <w:b/>
-          <w:bCs/>
-          <w:color w:val="000000"/>
-          <w:sz w:val="22"/>
-          <w:szCs w:val="22"/>
-        </w:rPr>
-        <w:t>modelo</w:t>
-      </w:r>
-      <w:proofErr w:type="spellEnd"/>
-      <w:r>
-        <w:rPr>
-          <w:rFonts w:ascii="Arial" w:hAnsi="Arial" w:cs="Arial"/>
-          <w:b/>
-          <w:bCs/>
-          <w:color w:val="000000"/>
-          <w:sz w:val="22"/>
-          <w:szCs w:val="22"/>
-        </w:rPr>
-        <w:t xml:space="preserve"> del </w:t>
-      </w:r>
-      <w:proofErr w:type="spellStart"/>
-      <w:r>
-        <w:rPr>
-          <w:rFonts w:ascii="Arial" w:hAnsi="Arial" w:cs="Arial"/>
-          <w:b/>
-          <w:bCs/>
-          <w:color w:val="000000"/>
-          <w:sz w:val="22"/>
-          <w:szCs w:val="22"/>
-        </w:rPr>
-        <w:t>procesador</w:t>
-      </w:r>
-      <w:proofErr w:type="spellEnd"/>
-      <w:r>
-        <w:rPr>
-          <w:rFonts w:ascii="Arial" w:hAnsi="Arial" w:cs="Arial"/>
-          <w:b/>
-          <w:bCs/>
-          <w:color w:val="000000"/>
-          <w:sz w:val="22"/>
-          <w:szCs w:val="22"/>
-        </w:rPr>
-        <w:t xml:space="preserve"> de </w:t>
-      </w:r>
-      <w:proofErr w:type="spellStart"/>
-      <w:r>
-        <w:rPr>
-          <w:rFonts w:ascii="Arial" w:hAnsi="Arial" w:cs="Arial"/>
-          <w:b/>
-          <w:bCs/>
-          <w:color w:val="000000"/>
-          <w:sz w:val="22"/>
-          <w:szCs w:val="22"/>
-        </w:rPr>
-        <w:t>su</w:t>
-      </w:r>
-      <w:proofErr w:type="spellEnd"/>
-      <w:r>
-        <w:rPr>
-          <w:rFonts w:ascii="Arial" w:hAnsi="Arial" w:cs="Arial"/>
-          <w:b/>
-          <w:bCs/>
-          <w:color w:val="000000"/>
-          <w:sz w:val="22"/>
-          <w:szCs w:val="22"/>
-        </w:rPr>
-        <w:t xml:space="preserve"> pc y </w:t>
-      </w:r>
-      <w:proofErr w:type="spellStart"/>
-      <w:r>
-        <w:rPr>
-          <w:rFonts w:ascii="Arial" w:hAnsi="Arial" w:cs="Arial"/>
-          <w:b/>
-          <w:bCs/>
-          <w:color w:val="000000"/>
-          <w:sz w:val="22"/>
-          <w:szCs w:val="22"/>
-        </w:rPr>
-        <w:t>consultar</w:t>
-      </w:r>
-      <w:proofErr w:type="spellEnd"/>
-      <w:r>
-        <w:rPr>
-          <w:rFonts w:ascii="Arial" w:hAnsi="Arial" w:cs="Arial"/>
-          <w:b/>
-          <w:bCs/>
-          <w:color w:val="000000"/>
-          <w:sz w:val="22"/>
-          <w:szCs w:val="22"/>
-        </w:rPr>
-        <w:t xml:space="preserve"> </w:t>
-      </w:r>
-      <w:proofErr w:type="spellStart"/>
-      <w:r>
-        <w:rPr>
-          <w:rFonts w:ascii="Arial" w:hAnsi="Arial" w:cs="Arial"/>
-          <w:b/>
-          <w:bCs/>
-          <w:color w:val="000000"/>
-          <w:sz w:val="22"/>
-          <w:szCs w:val="22"/>
-        </w:rPr>
-        <w:t>características</w:t>
-      </w:r>
-      <w:proofErr w:type="spellEnd"/>
-    </w:p>
-    <w:p>
-      <w:pPr>
-        <w:pStyle w:val="NormalWeb"/>
-        <w:spacing w:before="0" w:beforeAutospacing="0" w:after="0" w:afterAutospacing="0"/>
-        <w:ind w:left="954"/>
-        <w:rPr>
-          <w:rFonts w:ascii="Arial" w:hAnsi="Arial" w:cs="Arial"/>
-          <w:b/>
-          <w:bCs/>
-          <w:color w:val="000000"/>
-          <w:sz w:val="22"/>
-          <w:szCs w:val="22"/>
+          <w:lang w:val="es-EC"/>
         </w:rPr>
       </w:pPr>
     </w:p>
@@ -4232,6 +3560,7 @@
           <w:color w:val="000000"/>
           <w:sz w:val="22"/>
           <w:szCs w:val="22"/>
+          <w:lang w:val="es-EC"/>
         </w:rPr>
       </w:pPr>
     </w:p>
@@ -4250,6 +3579,7 @@
           <w:color w:val="000000"/>
           <w:sz w:val="22"/>
           <w:szCs w:val="22"/>
+          <w:lang w:val="es-EC"/>
         </w:rPr>
       </w:pPr>
       <w:r>
@@ -4260,22 +3590,122 @@
           <w:color w:val="000000"/>
           <w:sz w:val="22"/>
           <w:szCs w:val="22"/>
-        </w:rPr>
-        <w:t xml:space="preserve">Acceder a la BIOS de </w:t>
+          <w:lang w:val="es-EC"/>
+        </w:rPr>
+        <w:t>Acceder a la BIOS de su PC</w:t>
+      </w:r>
+    </w:p>
+    <w:p>
+      <w:pPr>
+        <w:pStyle w:val="NormalWeb"/>
+        <w:ind w:left="954"/>
+        <w:rPr>
+          <w:rFonts w:ascii="Arial" w:hAnsi="Arial" w:cs="Arial"/>
+          <w:color w:val="000000"/>
+          <w:sz w:val="22"/>
+          <w:szCs w:val="22"/>
+          <w:lang w:val="es-EC"/>
+        </w:rPr>
+      </w:pPr>
+    </w:p>
+    <w:p>
+      <w:pPr>
+        <w:pStyle w:val="NormalWeb"/>
+        <w:ind w:left="954"/>
+        <w:rPr>
+          <w:rFonts w:ascii="Arial" w:hAnsi="Arial" w:cs="Arial"/>
+          <w:color w:val="000000"/>
+          <w:sz w:val="22"/>
+          <w:szCs w:val="22"/>
+          <w:lang w:val="es-EC"/>
+        </w:rPr>
+      </w:pPr>
+      <w:r>
+        <w:rPr>
+          <w:rFonts w:ascii="Arial" w:hAnsi="Arial" w:cs="Arial"/>
+          <w:color w:val="000000"/>
+          <w:sz w:val="22"/>
+          <w:szCs w:val="22"/>
+          <w:lang w:val="es-EC"/>
+        </w:rPr>
+        <w:lastRenderedPageBreak/>
+        <w:t>La BIOS es un firmware que verifica si los componentes del PC están funcionando correctamente y actúa como intermediario entre el software y el CPU.</w:t>
+      </w:r>
+    </w:p>
+    <w:p>
+      <w:pPr>
+        <w:pStyle w:val="NormalWeb"/>
+        <w:spacing w:before="0" w:beforeAutospacing="0" w:after="0" w:afterAutospacing="0"/>
+        <w:ind w:left="954"/>
+        <w:rPr>
+          <w:rFonts w:ascii="Arial" w:hAnsi="Arial" w:cs="Arial"/>
+          <w:color w:val="000000"/>
+          <w:sz w:val="22"/>
+          <w:szCs w:val="22"/>
+          <w:lang w:val="es-EC"/>
+        </w:rPr>
+      </w:pPr>
+      <w:r>
+        <w:rPr>
+          <w:rFonts w:ascii="Arial" w:hAnsi="Arial" w:cs="Arial"/>
+          <w:color w:val="000000"/>
+          <w:sz w:val="22"/>
+          <w:szCs w:val="22"/>
+          <w:lang w:val="es-EC"/>
+        </w:rPr>
+        <w:t xml:space="preserve">Para acceder a la BIOS, dado que se inicia al encender el PC, es necesario presionar la tecla </w:t>
       </w:r>
       <w:proofErr w:type="spellStart"/>
       <w:r>
+        <w:rPr>
+          <w:rFonts w:ascii="Arial" w:hAnsi="Arial" w:cs="Arial"/>
+          <w:color w:val="000000"/>
+          <w:sz w:val="22"/>
+          <w:szCs w:val="22"/>
+          <w:lang w:val="es-EC"/>
+        </w:rPr>
+        <w:t>esc</w:t>
+      </w:r>
+      <w:proofErr w:type="spellEnd"/>
+      <w:r>
+        <w:rPr>
+          <w:rFonts w:ascii="Arial" w:hAnsi="Arial" w:cs="Arial"/>
+          <w:color w:val="000000"/>
+          <w:sz w:val="22"/>
+          <w:szCs w:val="22"/>
+          <w:lang w:val="es-EC"/>
+        </w:rPr>
+        <w:t xml:space="preserve"> durante el arranque. Al hacer esto, se mostrará una interfaz que permite realizar configuraciones relacionadas con el arranque, software, seguridad, periféricos, actualización de firmware, restauración y obtener información del sistema.</w:t>
+      </w:r>
+    </w:p>
+    <w:p>
+      <w:pPr>
+        <w:pStyle w:val="NormalWeb"/>
+        <w:spacing w:before="0" w:beforeAutospacing="0" w:after="0" w:afterAutospacing="0"/>
+        <w:ind w:left="954"/>
+        <w:rPr>
+          <w:rFonts w:ascii="Arial" w:hAnsi="Arial" w:cs="Arial"/>
+          <w:color w:val="000000"/>
+          <w:sz w:val="22"/>
+          <w:szCs w:val="22"/>
+          <w:lang w:val="es-EC"/>
+        </w:rPr>
+      </w:pPr>
+    </w:p>
+    <w:p>
+      <w:pPr>
+        <w:pStyle w:val="NormalWeb"/>
+        <w:spacing w:before="0" w:beforeAutospacing="0" w:after="0" w:afterAutospacing="0"/>
+        <w:ind w:left="954"/>
         <w:rPr>
           <w:rFonts w:ascii="Arial" w:hAnsi="Arial" w:cs="Arial"/>
           <w:b/>
           <w:bCs/>
           <w:color w:val="000000"/>
-          <w:sz w:val="22"/>
-          <w:szCs w:val="22"/>
-        </w:rPr>
-        <w:t>su</w:t>
-      </w:r>
-      <w:proofErr w:type="spellEnd"/>
+          <w:sz w:val="18"/>
+          <w:szCs w:val="18"/>
+        </w:rPr>
+      </w:pPr>
       <w:r>
         <w:rPr>
           <w:rFonts w:ascii="Arial" w:hAnsi="Arial" w:cs="Arial"/>
@@ -4285,924 +3715,7 @@
           <w:sz w:val="22"/>
           <w:szCs w:val="22"/>
         </w:rPr>
-        <w:t xml:space="preserve"> PC</w:t>
-      </w:r>
-    </w:p>
-    <w:p>
-      <w:pPr>
-        <w:pStyle w:val="NormalWeb"/>
-        <w:ind w:left="954"/>
-        <w:rPr>
-          <w:rFonts w:ascii="Arial" w:hAnsi="Arial" w:cs="Arial"/>
-          <w:color w:val="000000"/>
-          <w:sz w:val="22"/>
-          <w:szCs w:val="22"/>
-        </w:rPr>
-      </w:pPr>
-    </w:p>
-    <w:p>
-      <w:pPr>
-        <w:pStyle w:val="NormalWeb"/>
-        <w:ind w:left="954"/>
-        <w:rPr>
-          <w:rFonts w:ascii="Arial" w:hAnsi="Arial" w:cs="Arial"/>
-          <w:color w:val="000000"/>
-          <w:sz w:val="22"/>
-          <w:szCs w:val="22"/>
-        </w:rPr>
-      </w:pPr>
-      <w:r>
-        <w:rPr>
-          <w:rFonts w:ascii="Arial" w:hAnsi="Arial" w:cs="Arial"/>
-          <w:color w:val="000000"/>
-          <w:sz w:val="22"/>
-          <w:szCs w:val="22"/>
-        </w:rPr>
-        <w:lastRenderedPageBreak/>
-        <w:t xml:space="preserve">La BIOS es un firmware que </w:t>
-      </w:r>
-      <w:proofErr w:type="spellStart"/>
-      <w:r>
-        <w:rPr>
-          <w:rFonts w:ascii="Arial" w:hAnsi="Arial" w:cs="Arial"/>
-          <w:color w:val="000000"/>
-          <w:sz w:val="22"/>
-          <w:szCs w:val="22"/>
-        </w:rPr>
-        <w:t>verifica</w:t>
-      </w:r>
-      <w:proofErr w:type="spellEnd"/>
-      <w:r>
-        <w:rPr>
-          <w:rFonts w:ascii="Arial" w:hAnsi="Arial" w:cs="Arial"/>
-          <w:color w:val="000000"/>
-          <w:sz w:val="22"/>
-          <w:szCs w:val="22"/>
-        </w:rPr>
-        <w:t xml:space="preserve"> </w:t>
-      </w:r>
-      <w:proofErr w:type="spellStart"/>
-      <w:r>
-        <w:rPr>
-          <w:rFonts w:ascii="Arial" w:hAnsi="Arial" w:cs="Arial"/>
-          <w:color w:val="000000"/>
-          <w:sz w:val="22"/>
-          <w:szCs w:val="22"/>
-        </w:rPr>
-        <w:t>si</w:t>
-      </w:r>
-      <w:proofErr w:type="spellEnd"/>
-      <w:r>
-        <w:rPr>
-          <w:rFonts w:ascii="Arial" w:hAnsi="Arial" w:cs="Arial"/>
-          <w:color w:val="000000"/>
-          <w:sz w:val="22"/>
-          <w:szCs w:val="22"/>
-        </w:rPr>
-        <w:t xml:space="preserve"> </w:t>
-      </w:r>
-      <w:proofErr w:type="spellStart"/>
-      <w:r>
-        <w:rPr>
-          <w:rFonts w:ascii="Arial" w:hAnsi="Arial" w:cs="Arial"/>
-          <w:color w:val="000000"/>
-          <w:sz w:val="22"/>
-          <w:szCs w:val="22"/>
-        </w:rPr>
-        <w:t>los</w:t>
-      </w:r>
-      <w:proofErr w:type="spellEnd"/>
-      <w:r>
-        <w:rPr>
-          <w:rFonts w:ascii="Arial" w:hAnsi="Arial" w:cs="Arial"/>
-          <w:color w:val="000000"/>
-          <w:sz w:val="22"/>
-          <w:szCs w:val="22"/>
-        </w:rPr>
-        <w:t xml:space="preserve"> </w:t>
-      </w:r>
-      <w:proofErr w:type="spellStart"/>
-      <w:r>
-        <w:rPr>
-          <w:rFonts w:ascii="Arial" w:hAnsi="Arial" w:cs="Arial"/>
-          <w:color w:val="000000"/>
-          <w:sz w:val="22"/>
-          <w:szCs w:val="22"/>
-        </w:rPr>
-        <w:t>componentes</w:t>
-      </w:r>
-      <w:proofErr w:type="spellEnd"/>
-      <w:r>
-        <w:rPr>
-          <w:rFonts w:ascii="Arial" w:hAnsi="Arial" w:cs="Arial"/>
-          <w:color w:val="000000"/>
-          <w:sz w:val="22"/>
-          <w:szCs w:val="22"/>
-        </w:rPr>
-        <w:t xml:space="preserve"> del PC </w:t>
-      </w:r>
-      <w:proofErr w:type="spellStart"/>
-      <w:r>
-        <w:rPr>
-          <w:rFonts w:ascii="Arial" w:hAnsi="Arial" w:cs="Arial"/>
-          <w:color w:val="000000"/>
-          <w:sz w:val="22"/>
-          <w:szCs w:val="22"/>
-        </w:rPr>
-        <w:t>están</w:t>
-      </w:r>
-      <w:proofErr w:type="spellEnd"/>
-      <w:r>
-        <w:rPr>
-          <w:rFonts w:ascii="Arial" w:hAnsi="Arial" w:cs="Arial"/>
-          <w:color w:val="000000"/>
-          <w:sz w:val="22"/>
-          <w:szCs w:val="22"/>
-        </w:rPr>
-        <w:t xml:space="preserve"> </w:t>
-      </w:r>
-      <w:proofErr w:type="spellStart"/>
-      <w:r>
-        <w:rPr>
-          <w:rFonts w:ascii="Arial" w:hAnsi="Arial" w:cs="Arial"/>
-          <w:color w:val="000000"/>
-          <w:sz w:val="22"/>
-          <w:szCs w:val="22"/>
-        </w:rPr>
-        <w:t>funcionando</w:t>
-      </w:r>
-      <w:proofErr w:type="spellEnd"/>
-      <w:r>
-        <w:rPr>
-          <w:rFonts w:ascii="Arial" w:hAnsi="Arial" w:cs="Arial"/>
-          <w:color w:val="000000"/>
-          <w:sz w:val="22"/>
-          <w:szCs w:val="22"/>
-        </w:rPr>
-        <w:t xml:space="preserve"> </w:t>
-      </w:r>
-      <w:proofErr w:type="spellStart"/>
-      <w:r>
-        <w:rPr>
-          <w:rFonts w:ascii="Arial" w:hAnsi="Arial" w:cs="Arial"/>
-          <w:color w:val="000000"/>
-          <w:sz w:val="22"/>
-          <w:szCs w:val="22"/>
-        </w:rPr>
-        <w:t>correctamente</w:t>
-      </w:r>
-      <w:proofErr w:type="spellEnd"/>
-      <w:r>
-        <w:rPr>
-          <w:rFonts w:ascii="Arial" w:hAnsi="Arial" w:cs="Arial"/>
-          <w:color w:val="000000"/>
-          <w:sz w:val="22"/>
-          <w:szCs w:val="22"/>
-        </w:rPr>
-        <w:t xml:space="preserve"> y </w:t>
-      </w:r>
-      <w:proofErr w:type="spellStart"/>
-      <w:r>
-        <w:rPr>
-          <w:rFonts w:ascii="Arial" w:hAnsi="Arial" w:cs="Arial"/>
-          <w:color w:val="000000"/>
-          <w:sz w:val="22"/>
-          <w:szCs w:val="22"/>
-        </w:rPr>
-        <w:t>actúa</w:t>
-      </w:r>
-      <w:proofErr w:type="spellEnd"/>
-      <w:r>
-        <w:rPr>
-          <w:rFonts w:ascii="Arial" w:hAnsi="Arial" w:cs="Arial"/>
-          <w:color w:val="000000"/>
-          <w:sz w:val="22"/>
-          <w:szCs w:val="22"/>
-        </w:rPr>
-        <w:t xml:space="preserve"> </w:t>
-      </w:r>
-      <w:proofErr w:type="spellStart"/>
-      <w:r>
-        <w:rPr>
-          <w:rFonts w:ascii="Arial" w:hAnsi="Arial" w:cs="Arial"/>
-          <w:color w:val="000000"/>
-          <w:sz w:val="22"/>
-          <w:szCs w:val="22"/>
-        </w:rPr>
-        <w:t>como</w:t>
-      </w:r>
-      <w:proofErr w:type="spellEnd"/>
-      <w:r>
-        <w:rPr>
-          <w:rFonts w:ascii="Arial" w:hAnsi="Arial" w:cs="Arial"/>
-          <w:color w:val="000000"/>
-          <w:sz w:val="22"/>
-          <w:szCs w:val="22"/>
-        </w:rPr>
-        <w:t xml:space="preserve"> </w:t>
-      </w:r>
-      <w:proofErr w:type="spellStart"/>
-      <w:r>
-        <w:rPr>
-          <w:rFonts w:ascii="Arial" w:hAnsi="Arial" w:cs="Arial"/>
-          <w:color w:val="000000"/>
-          <w:sz w:val="22"/>
-          <w:szCs w:val="22"/>
-        </w:rPr>
-        <w:t>intermediario</w:t>
-      </w:r>
-      <w:proofErr w:type="spellEnd"/>
-      <w:r>
-        <w:rPr>
-          <w:rFonts w:ascii="Arial" w:hAnsi="Arial" w:cs="Arial"/>
-          <w:color w:val="000000"/>
-          <w:sz w:val="22"/>
-          <w:szCs w:val="22"/>
-        </w:rPr>
-        <w:t xml:space="preserve"> entre </w:t>
-      </w:r>
-      <w:proofErr w:type="spellStart"/>
-      <w:r>
-        <w:rPr>
-          <w:rFonts w:ascii="Arial" w:hAnsi="Arial" w:cs="Arial"/>
-          <w:color w:val="000000"/>
-          <w:sz w:val="22"/>
-          <w:szCs w:val="22"/>
-        </w:rPr>
-        <w:t>el</w:t>
-      </w:r>
-      <w:proofErr w:type="spellEnd"/>
-      <w:r>
-        <w:rPr>
-          <w:rFonts w:ascii="Arial" w:hAnsi="Arial" w:cs="Arial"/>
-          <w:color w:val="000000"/>
-          <w:sz w:val="22"/>
-          <w:szCs w:val="22"/>
-        </w:rPr>
-        <w:t xml:space="preserve"> software y </w:t>
-      </w:r>
-      <w:proofErr w:type="spellStart"/>
-      <w:r>
-        <w:rPr>
-          <w:rFonts w:ascii="Arial" w:hAnsi="Arial" w:cs="Arial"/>
-          <w:color w:val="000000"/>
-          <w:sz w:val="22"/>
-          <w:szCs w:val="22"/>
-        </w:rPr>
-        <w:t>el</w:t>
-      </w:r>
-      <w:proofErr w:type="spellEnd"/>
-      <w:r>
-        <w:rPr>
-          <w:rFonts w:ascii="Arial" w:hAnsi="Arial" w:cs="Arial"/>
-          <w:color w:val="000000"/>
-          <w:sz w:val="22"/>
-          <w:szCs w:val="22"/>
-        </w:rPr>
-        <w:t xml:space="preserve"> CPU.</w:t>
-      </w:r>
-    </w:p>
-    <w:p>
-      <w:pPr>
-        <w:pStyle w:val="NormalWeb"/>
-        <w:spacing w:before="0" w:beforeAutospacing="0" w:after="0" w:afterAutospacing="0"/>
-        <w:ind w:left="954"/>
-        <w:rPr>
-          <w:rFonts w:ascii="Arial" w:hAnsi="Arial" w:cs="Arial"/>
-          <w:color w:val="000000"/>
-          <w:sz w:val="22"/>
-          <w:szCs w:val="22"/>
-        </w:rPr>
-      </w:pPr>
-      <w:r>
-        <w:rPr>
-          <w:rFonts w:ascii="Arial" w:hAnsi="Arial" w:cs="Arial"/>
-          <w:color w:val="000000"/>
-          <w:sz w:val="22"/>
-          <w:szCs w:val="22"/>
-        </w:rPr>
-        <w:t xml:space="preserve">Para acceder a la BIOS, dado que se </w:t>
-      </w:r>
-      <w:proofErr w:type="spellStart"/>
-      <w:r>
-        <w:rPr>
-          <w:rFonts w:ascii="Arial" w:hAnsi="Arial" w:cs="Arial"/>
-          <w:color w:val="000000"/>
-          <w:sz w:val="22"/>
-          <w:szCs w:val="22"/>
-        </w:rPr>
-        <w:t>inicia</w:t>
-      </w:r>
-      <w:proofErr w:type="spellEnd"/>
-      <w:r>
-        <w:rPr>
-          <w:rFonts w:ascii="Arial" w:hAnsi="Arial" w:cs="Arial"/>
-          <w:color w:val="000000"/>
-          <w:sz w:val="22"/>
-          <w:szCs w:val="22"/>
-        </w:rPr>
-        <w:t xml:space="preserve"> al </w:t>
-      </w:r>
-      <w:proofErr w:type="spellStart"/>
-      <w:r>
-        <w:rPr>
-          <w:rFonts w:ascii="Arial" w:hAnsi="Arial" w:cs="Arial"/>
-          <w:color w:val="000000"/>
-          <w:sz w:val="22"/>
-          <w:szCs w:val="22"/>
-        </w:rPr>
-        <w:t>encender</w:t>
-      </w:r>
-      <w:proofErr w:type="spellEnd"/>
-      <w:r>
-        <w:rPr>
-          <w:rFonts w:ascii="Arial" w:hAnsi="Arial" w:cs="Arial"/>
-          <w:color w:val="000000"/>
-          <w:sz w:val="22"/>
-          <w:szCs w:val="22"/>
-        </w:rPr>
-        <w:t xml:space="preserve"> </w:t>
-      </w:r>
-      <w:proofErr w:type="spellStart"/>
-      <w:r>
-        <w:rPr>
-          <w:rFonts w:ascii="Arial" w:hAnsi="Arial" w:cs="Arial"/>
-          <w:color w:val="000000"/>
-          <w:sz w:val="22"/>
-          <w:szCs w:val="22"/>
-        </w:rPr>
-        <w:t>el</w:t>
-      </w:r>
-      <w:proofErr w:type="spellEnd"/>
-      <w:r>
-        <w:rPr>
-          <w:rFonts w:ascii="Arial" w:hAnsi="Arial" w:cs="Arial"/>
-          <w:color w:val="000000"/>
-          <w:sz w:val="22"/>
-          <w:szCs w:val="22"/>
-        </w:rPr>
-        <w:t xml:space="preserve"> PC, es </w:t>
-      </w:r>
-      <w:proofErr w:type="spellStart"/>
-      <w:r>
-        <w:rPr>
-          <w:rFonts w:ascii="Arial" w:hAnsi="Arial" w:cs="Arial"/>
-          <w:color w:val="000000"/>
-          <w:sz w:val="22"/>
-          <w:szCs w:val="22"/>
-        </w:rPr>
-        <w:t>necesario</w:t>
-      </w:r>
-      <w:proofErr w:type="spellEnd"/>
-      <w:r>
-        <w:rPr>
-          <w:rFonts w:ascii="Arial" w:hAnsi="Arial" w:cs="Arial"/>
-          <w:color w:val="000000"/>
-          <w:sz w:val="22"/>
-          <w:szCs w:val="22"/>
-        </w:rPr>
-        <w:t xml:space="preserve"> </w:t>
-      </w:r>
-      <w:proofErr w:type="spellStart"/>
-      <w:r>
-        <w:rPr>
-          <w:rFonts w:ascii="Arial" w:hAnsi="Arial" w:cs="Arial"/>
-          <w:color w:val="000000"/>
-          <w:sz w:val="22"/>
-          <w:szCs w:val="22"/>
-        </w:rPr>
-        <w:t>presionar</w:t>
-      </w:r>
-      <w:proofErr w:type="spellEnd"/>
-      <w:r>
-        <w:rPr>
-          <w:rFonts w:ascii="Arial" w:hAnsi="Arial" w:cs="Arial"/>
-          <w:color w:val="000000"/>
-          <w:sz w:val="22"/>
-          <w:szCs w:val="22"/>
-        </w:rPr>
-        <w:t xml:space="preserve"> la </w:t>
-      </w:r>
-      <w:proofErr w:type="spellStart"/>
-      <w:r>
-        <w:rPr>
-          <w:rFonts w:ascii="Arial" w:hAnsi="Arial" w:cs="Arial"/>
-          <w:color w:val="000000"/>
-          <w:sz w:val="22"/>
-          <w:szCs w:val="22"/>
-        </w:rPr>
-        <w:t>tecla</w:t>
-      </w:r>
-      <w:proofErr w:type="spellEnd"/>
-      <w:r>
-        <w:rPr>
-          <w:rFonts w:ascii="Arial" w:hAnsi="Arial" w:cs="Arial"/>
-          <w:color w:val="000000"/>
-          <w:sz w:val="22"/>
-          <w:szCs w:val="22"/>
-        </w:rPr>
-        <w:t xml:space="preserve"> </w:t>
-      </w:r>
-      <w:r>
-        <w:rPr>
-          <w:rFonts w:ascii="Arial" w:hAnsi="Arial" w:cs="Arial"/>
-          <w:color w:val="000000"/>
-          <w:sz w:val="22"/>
-          <w:szCs w:val="22"/>
-        </w:rPr>
-        <w:t>esc</w:t>
-      </w:r>
-      <w:r>
-        <w:rPr>
-          <w:rFonts w:ascii="Arial" w:hAnsi="Arial" w:cs="Arial"/>
-          <w:color w:val="000000"/>
-          <w:sz w:val="22"/>
-          <w:szCs w:val="22"/>
-        </w:rPr>
-        <w:t xml:space="preserve"> </w:t>
-      </w:r>
-      <w:proofErr w:type="spellStart"/>
-      <w:r>
-        <w:rPr>
-          <w:rFonts w:ascii="Arial" w:hAnsi="Arial" w:cs="Arial"/>
-          <w:color w:val="000000"/>
-          <w:sz w:val="22"/>
-          <w:szCs w:val="22"/>
-        </w:rPr>
-        <w:t>durante</w:t>
-      </w:r>
-      <w:proofErr w:type="spellEnd"/>
-      <w:r>
-        <w:rPr>
-          <w:rFonts w:ascii="Arial" w:hAnsi="Arial" w:cs="Arial"/>
-          <w:color w:val="000000"/>
-          <w:sz w:val="22"/>
-          <w:szCs w:val="22"/>
-        </w:rPr>
-        <w:t xml:space="preserve"> </w:t>
-      </w:r>
-      <w:proofErr w:type="spellStart"/>
-      <w:r>
-        <w:rPr>
-          <w:rFonts w:ascii="Arial" w:hAnsi="Arial" w:cs="Arial"/>
-          <w:color w:val="000000"/>
-          <w:sz w:val="22"/>
-          <w:szCs w:val="22"/>
-        </w:rPr>
-        <w:t>el</w:t>
-      </w:r>
-      <w:proofErr w:type="spellEnd"/>
-      <w:r>
-        <w:rPr>
-          <w:rFonts w:ascii="Arial" w:hAnsi="Arial" w:cs="Arial"/>
-          <w:color w:val="000000"/>
-          <w:sz w:val="22"/>
-          <w:szCs w:val="22"/>
-        </w:rPr>
-        <w:t xml:space="preserve"> </w:t>
-      </w:r>
-      <w:proofErr w:type="spellStart"/>
-      <w:r>
-        <w:rPr>
-          <w:rFonts w:ascii="Arial" w:hAnsi="Arial" w:cs="Arial"/>
-          <w:color w:val="000000"/>
-          <w:sz w:val="22"/>
-          <w:szCs w:val="22"/>
-        </w:rPr>
-        <w:t>arranque</w:t>
-      </w:r>
-      <w:proofErr w:type="spellEnd"/>
-      <w:r>
-        <w:rPr>
-          <w:rFonts w:ascii="Arial" w:hAnsi="Arial" w:cs="Arial"/>
-          <w:color w:val="000000"/>
-          <w:sz w:val="22"/>
-          <w:szCs w:val="22"/>
-        </w:rPr>
-        <w:t xml:space="preserve">. Al </w:t>
-      </w:r>
-      <w:proofErr w:type="spellStart"/>
-      <w:r>
-        <w:rPr>
-          <w:rFonts w:ascii="Arial" w:hAnsi="Arial" w:cs="Arial"/>
-          <w:color w:val="000000"/>
-          <w:sz w:val="22"/>
-          <w:szCs w:val="22"/>
-        </w:rPr>
-        <w:t>hacer</w:t>
-      </w:r>
-      <w:proofErr w:type="spellEnd"/>
-      <w:r>
-        <w:rPr>
-          <w:rFonts w:ascii="Arial" w:hAnsi="Arial" w:cs="Arial"/>
-          <w:color w:val="000000"/>
-          <w:sz w:val="22"/>
-          <w:szCs w:val="22"/>
-        </w:rPr>
-        <w:t xml:space="preserve"> </w:t>
-      </w:r>
-      <w:proofErr w:type="spellStart"/>
-      <w:r>
-        <w:rPr>
-          <w:rFonts w:ascii="Arial" w:hAnsi="Arial" w:cs="Arial"/>
-          <w:color w:val="000000"/>
-          <w:sz w:val="22"/>
-          <w:szCs w:val="22"/>
-        </w:rPr>
-        <w:t>esto</w:t>
-      </w:r>
-      <w:proofErr w:type="spellEnd"/>
-      <w:r>
-        <w:rPr>
-          <w:rFonts w:ascii="Arial" w:hAnsi="Arial" w:cs="Arial"/>
-          <w:color w:val="000000"/>
-          <w:sz w:val="22"/>
-          <w:szCs w:val="22"/>
-        </w:rPr>
-        <w:t xml:space="preserve">, se </w:t>
-      </w:r>
-      <w:proofErr w:type="spellStart"/>
-      <w:r>
-        <w:rPr>
-          <w:rFonts w:ascii="Arial" w:hAnsi="Arial" w:cs="Arial"/>
-          <w:color w:val="000000"/>
-          <w:sz w:val="22"/>
-          <w:szCs w:val="22"/>
-        </w:rPr>
-        <w:t>mostrará</w:t>
-      </w:r>
-      <w:proofErr w:type="spellEnd"/>
-      <w:r>
-        <w:rPr>
-          <w:rFonts w:ascii="Arial" w:hAnsi="Arial" w:cs="Arial"/>
-          <w:color w:val="000000"/>
-          <w:sz w:val="22"/>
-          <w:szCs w:val="22"/>
-        </w:rPr>
-        <w:t xml:space="preserve"> </w:t>
-      </w:r>
-      <w:proofErr w:type="spellStart"/>
-      <w:r>
-        <w:rPr>
-          <w:rFonts w:ascii="Arial" w:hAnsi="Arial" w:cs="Arial"/>
-          <w:color w:val="000000"/>
-          <w:sz w:val="22"/>
-          <w:szCs w:val="22"/>
-        </w:rPr>
-        <w:t>una</w:t>
-      </w:r>
-      <w:proofErr w:type="spellEnd"/>
-      <w:r>
-        <w:rPr>
-          <w:rFonts w:ascii="Arial" w:hAnsi="Arial" w:cs="Arial"/>
-          <w:color w:val="000000"/>
-          <w:sz w:val="22"/>
-          <w:szCs w:val="22"/>
-        </w:rPr>
-        <w:t xml:space="preserve"> </w:t>
-      </w:r>
-      <w:proofErr w:type="spellStart"/>
-      <w:r>
-        <w:rPr>
-          <w:rFonts w:ascii="Arial" w:hAnsi="Arial" w:cs="Arial"/>
-          <w:color w:val="000000"/>
-          <w:sz w:val="22"/>
-          <w:szCs w:val="22"/>
-        </w:rPr>
-        <w:t>interfaz</w:t>
-      </w:r>
-      <w:proofErr w:type="spellEnd"/>
-      <w:r>
-        <w:rPr>
-          <w:rFonts w:ascii="Arial" w:hAnsi="Arial" w:cs="Arial"/>
-          <w:color w:val="000000"/>
-          <w:sz w:val="22"/>
-          <w:szCs w:val="22"/>
-        </w:rPr>
-        <w:t xml:space="preserve"> que </w:t>
-      </w:r>
-      <w:proofErr w:type="spellStart"/>
-      <w:r>
-        <w:rPr>
-          <w:rFonts w:ascii="Arial" w:hAnsi="Arial" w:cs="Arial"/>
-          <w:color w:val="000000"/>
-          <w:sz w:val="22"/>
-          <w:szCs w:val="22"/>
-        </w:rPr>
-        <w:t>permite</w:t>
-      </w:r>
-      <w:proofErr w:type="spellEnd"/>
-      <w:r>
-        <w:rPr>
-          <w:rFonts w:ascii="Arial" w:hAnsi="Arial" w:cs="Arial"/>
-          <w:color w:val="000000"/>
-          <w:sz w:val="22"/>
-          <w:szCs w:val="22"/>
-        </w:rPr>
-        <w:t xml:space="preserve"> </w:t>
-      </w:r>
-      <w:proofErr w:type="spellStart"/>
-      <w:r>
-        <w:rPr>
-          <w:rFonts w:ascii="Arial" w:hAnsi="Arial" w:cs="Arial"/>
-          <w:color w:val="000000"/>
-          <w:sz w:val="22"/>
-          <w:szCs w:val="22"/>
-        </w:rPr>
-        <w:t>realizar</w:t>
-      </w:r>
-      <w:proofErr w:type="spellEnd"/>
-      <w:r>
-        <w:rPr>
-          <w:rFonts w:ascii="Arial" w:hAnsi="Arial" w:cs="Arial"/>
-          <w:color w:val="000000"/>
-          <w:sz w:val="22"/>
-          <w:szCs w:val="22"/>
-        </w:rPr>
-        <w:t xml:space="preserve"> </w:t>
-      </w:r>
-      <w:proofErr w:type="spellStart"/>
-      <w:r>
-        <w:rPr>
-          <w:rFonts w:ascii="Arial" w:hAnsi="Arial" w:cs="Arial"/>
-          <w:color w:val="000000"/>
-          <w:sz w:val="22"/>
-          <w:szCs w:val="22"/>
-        </w:rPr>
-        <w:t>configuraciones</w:t>
-      </w:r>
-      <w:proofErr w:type="spellEnd"/>
-      <w:r>
-        <w:rPr>
-          <w:rFonts w:ascii="Arial" w:hAnsi="Arial" w:cs="Arial"/>
-          <w:color w:val="000000"/>
-          <w:sz w:val="22"/>
-          <w:szCs w:val="22"/>
-        </w:rPr>
-        <w:t xml:space="preserve"> </w:t>
-      </w:r>
-      <w:proofErr w:type="spellStart"/>
-      <w:r>
-        <w:rPr>
-          <w:rFonts w:ascii="Arial" w:hAnsi="Arial" w:cs="Arial"/>
-          <w:color w:val="000000"/>
-          <w:sz w:val="22"/>
-          <w:szCs w:val="22"/>
-        </w:rPr>
-        <w:t>relacionadas</w:t>
-      </w:r>
-      <w:proofErr w:type="spellEnd"/>
-      <w:r>
-        <w:rPr>
-          <w:rFonts w:ascii="Arial" w:hAnsi="Arial" w:cs="Arial"/>
-          <w:color w:val="000000"/>
-          <w:sz w:val="22"/>
-          <w:szCs w:val="22"/>
-        </w:rPr>
-        <w:t xml:space="preserve"> con </w:t>
-      </w:r>
-      <w:proofErr w:type="spellStart"/>
-      <w:r>
-        <w:rPr>
-          <w:rFonts w:ascii="Arial" w:hAnsi="Arial" w:cs="Arial"/>
-          <w:color w:val="000000"/>
-          <w:sz w:val="22"/>
-          <w:szCs w:val="22"/>
-        </w:rPr>
-        <w:t>el</w:t>
-      </w:r>
-      <w:proofErr w:type="spellEnd"/>
-      <w:r>
-        <w:rPr>
-          <w:rFonts w:ascii="Arial" w:hAnsi="Arial" w:cs="Arial"/>
-          <w:color w:val="000000"/>
-          <w:sz w:val="22"/>
-          <w:szCs w:val="22"/>
-        </w:rPr>
-        <w:t xml:space="preserve"> </w:t>
-      </w:r>
-      <w:proofErr w:type="spellStart"/>
-      <w:r>
-        <w:rPr>
-          <w:rFonts w:ascii="Arial" w:hAnsi="Arial" w:cs="Arial"/>
-          <w:color w:val="000000"/>
-          <w:sz w:val="22"/>
-          <w:szCs w:val="22"/>
-        </w:rPr>
-        <w:t>arranque</w:t>
-      </w:r>
-      <w:proofErr w:type="spellEnd"/>
-      <w:r>
-        <w:rPr>
-          <w:rFonts w:ascii="Arial" w:hAnsi="Arial" w:cs="Arial"/>
-          <w:color w:val="000000"/>
-          <w:sz w:val="22"/>
-          <w:szCs w:val="22"/>
-        </w:rPr>
-        <w:t xml:space="preserve">, software, </w:t>
-      </w:r>
-      <w:proofErr w:type="spellStart"/>
-      <w:r>
-        <w:rPr>
-          <w:rFonts w:ascii="Arial" w:hAnsi="Arial" w:cs="Arial"/>
-          <w:color w:val="000000"/>
-          <w:sz w:val="22"/>
-          <w:szCs w:val="22"/>
-        </w:rPr>
-        <w:t>seguridad</w:t>
-      </w:r>
-      <w:proofErr w:type="spellEnd"/>
-      <w:r>
-        <w:rPr>
-          <w:rFonts w:ascii="Arial" w:hAnsi="Arial" w:cs="Arial"/>
-          <w:color w:val="000000"/>
-          <w:sz w:val="22"/>
-          <w:szCs w:val="22"/>
-        </w:rPr>
-        <w:t xml:space="preserve">, </w:t>
-      </w:r>
-      <w:proofErr w:type="spellStart"/>
-      <w:r>
-        <w:rPr>
-          <w:rFonts w:ascii="Arial" w:hAnsi="Arial" w:cs="Arial"/>
-          <w:color w:val="000000"/>
-          <w:sz w:val="22"/>
-          <w:szCs w:val="22"/>
-        </w:rPr>
-        <w:t>periféricos</w:t>
-      </w:r>
-      <w:proofErr w:type="spellEnd"/>
-      <w:r>
-        <w:rPr>
-          <w:rFonts w:ascii="Arial" w:hAnsi="Arial" w:cs="Arial"/>
-          <w:color w:val="000000"/>
-          <w:sz w:val="22"/>
-          <w:szCs w:val="22"/>
-        </w:rPr>
-        <w:t xml:space="preserve">, </w:t>
-      </w:r>
-      <w:proofErr w:type="spellStart"/>
-      <w:r>
-        <w:rPr>
-          <w:rFonts w:ascii="Arial" w:hAnsi="Arial" w:cs="Arial"/>
-          <w:color w:val="000000"/>
-          <w:sz w:val="22"/>
-          <w:szCs w:val="22"/>
-        </w:rPr>
-        <w:t>actualización</w:t>
-      </w:r>
-      <w:proofErr w:type="spellEnd"/>
-      <w:r>
-        <w:rPr>
-          <w:rFonts w:ascii="Arial" w:hAnsi="Arial" w:cs="Arial"/>
-          <w:color w:val="000000"/>
-          <w:sz w:val="22"/>
-          <w:szCs w:val="22"/>
-        </w:rPr>
-        <w:t xml:space="preserve"> de firmware, </w:t>
-      </w:r>
-      <w:proofErr w:type="spellStart"/>
-      <w:r>
-        <w:rPr>
-          <w:rFonts w:ascii="Arial" w:hAnsi="Arial" w:cs="Arial"/>
-          <w:color w:val="000000"/>
-          <w:sz w:val="22"/>
-          <w:szCs w:val="22"/>
-        </w:rPr>
-        <w:t>restauración</w:t>
-      </w:r>
-      <w:proofErr w:type="spellEnd"/>
-      <w:r>
-        <w:rPr>
-          <w:rFonts w:ascii="Arial" w:hAnsi="Arial" w:cs="Arial"/>
-          <w:color w:val="000000"/>
-          <w:sz w:val="22"/>
-          <w:szCs w:val="22"/>
-        </w:rPr>
-        <w:t xml:space="preserve"> y </w:t>
-      </w:r>
-      <w:proofErr w:type="spellStart"/>
-      <w:r>
-        <w:rPr>
-          <w:rFonts w:ascii="Arial" w:hAnsi="Arial" w:cs="Arial"/>
-          <w:color w:val="000000"/>
-          <w:sz w:val="22"/>
-          <w:szCs w:val="22"/>
-        </w:rPr>
-        <w:t>obtener</w:t>
-      </w:r>
-      <w:proofErr w:type="spellEnd"/>
-      <w:r>
-        <w:rPr>
-          <w:rFonts w:ascii="Arial" w:hAnsi="Arial" w:cs="Arial"/>
-          <w:color w:val="000000"/>
-          <w:sz w:val="22"/>
-          <w:szCs w:val="22"/>
-        </w:rPr>
-        <w:t xml:space="preserve"> </w:t>
-      </w:r>
-      <w:proofErr w:type="spellStart"/>
-      <w:r>
-        <w:rPr>
-          <w:rFonts w:ascii="Arial" w:hAnsi="Arial" w:cs="Arial"/>
-          <w:color w:val="000000"/>
-          <w:sz w:val="22"/>
-          <w:szCs w:val="22"/>
-        </w:rPr>
-        <w:t>información</w:t>
-      </w:r>
-      <w:proofErr w:type="spellEnd"/>
-      <w:r>
-        <w:rPr>
-          <w:rFonts w:ascii="Arial" w:hAnsi="Arial" w:cs="Arial"/>
-          <w:color w:val="000000"/>
-          <w:sz w:val="22"/>
-          <w:szCs w:val="22"/>
-        </w:rPr>
-        <w:t xml:space="preserve"> del </w:t>
-      </w:r>
-      <w:proofErr w:type="spellStart"/>
-      <w:r>
-        <w:rPr>
-          <w:rFonts w:ascii="Arial" w:hAnsi="Arial" w:cs="Arial"/>
-          <w:color w:val="000000"/>
-          <w:sz w:val="22"/>
-          <w:szCs w:val="22"/>
-        </w:rPr>
-        <w:t>sistema</w:t>
-      </w:r>
-      <w:proofErr w:type="spellEnd"/>
-      <w:r>
-        <w:rPr>
-          <w:rFonts w:ascii="Arial" w:hAnsi="Arial" w:cs="Arial"/>
-          <w:color w:val="000000"/>
-          <w:sz w:val="22"/>
-          <w:szCs w:val="22"/>
-        </w:rPr>
-        <w:t>.</w:t>
-      </w:r>
-    </w:p>
-    <w:p>
-      <w:pPr>
-        <w:pStyle w:val="NormalWeb"/>
-        <w:spacing w:before="0" w:beforeAutospacing="0" w:after="0" w:afterAutospacing="0"/>
-        <w:ind w:left="954"/>
-        <w:rPr>
-          <w:rFonts w:ascii="Arial" w:hAnsi="Arial" w:cs="Arial"/>
-          <w:color w:val="000000"/>
-          <w:sz w:val="22"/>
-          <w:szCs w:val="22"/>
-        </w:rPr>
-      </w:pPr>
-    </w:p>
-    <w:p>
-      <w:pPr>
-        <w:pStyle w:val="NormalWeb"/>
-        <w:spacing w:before="0" w:beforeAutospacing="0" w:after="0" w:afterAutospacing="0"/>
-        <w:ind w:left="954"/>
-        <w:rPr>
-          <w:rFonts w:ascii="Arial" w:hAnsi="Arial" w:cs="Arial"/>
-          <w:b/>
-          <w:bCs/>
-          <w:color w:val="000000"/>
-          <w:sz w:val="18"/>
-          <w:szCs w:val="18"/>
-        </w:rPr>
-      </w:pPr>
-      <w:r>
-        <w:rPr>
-          <w:rFonts w:ascii="Arial" w:hAnsi="Arial" w:cs="Arial"/>
-          <w:b/>
-          <w:bCs/>
-          <w:color w:val="000000"/>
-          <w:sz w:val="22"/>
-          <w:szCs w:val="22"/>
-        </w:rPr>
-        <w:t xml:space="preserve">Fernando </w:t>
-      </w:r>
-      <w:proofErr w:type="spellStart"/>
-      <w:r>
-        <w:rPr>
-          <w:rFonts w:ascii="Arial" w:hAnsi="Arial" w:cs="Arial"/>
-          <w:b/>
-          <w:bCs/>
-          <w:color w:val="000000"/>
-          <w:sz w:val="22"/>
-          <w:szCs w:val="22"/>
-        </w:rPr>
-        <w:t>Huilca</w:t>
-      </w:r>
-      <w:proofErr w:type="spellEnd"/>
-      <w:r>
-        <w:rPr>
-          <w:rFonts w:ascii="Arial" w:hAnsi="Arial" w:cs="Arial"/>
-          <w:b/>
-          <w:bCs/>
-          <w:color w:val="000000"/>
-          <w:sz w:val="22"/>
-          <w:szCs w:val="22"/>
-        </w:rPr>
-        <w:t>:</w:t>
+        <w:t>Fernando Huilca:</w:t>
       </w:r>
     </w:p>
     <w:p>
@@ -5329,6 +3842,7 @@
           <w:color w:val="000000"/>
           <w:sz w:val="22"/>
           <w:szCs w:val="22"/>
+          <w:lang w:val="es-EC"/>
         </w:rPr>
       </w:pPr>
     </w:p>
@@ -5347,9 +3861,9 @@
           <w:color w:val="000000"/>
           <w:sz w:val="22"/>
           <w:szCs w:val="22"/>
-        </w:rPr>
-      </w:pPr>
-      <w:proofErr w:type="spellStart"/>
+          <w:lang w:val="es-EC"/>
+        </w:rPr>
+      </w:pPr>
       <w:r>
         <w:rPr>
           <w:rFonts w:ascii="Arial" w:hAnsi="Arial" w:cs="Arial"/>
@@ -5358,10 +3872,11 @@
           <w:color w:val="000000"/>
           <w:sz w:val="22"/>
           <w:szCs w:val="22"/>
-        </w:rPr>
-        <w:t>Determinar</w:t>
-      </w:r>
-      <w:proofErr w:type="spellEnd"/>
+          <w:lang w:val="es-EC"/>
+        </w:rPr>
+        <w:t xml:space="preserve">Determinar el </w:t>
+      </w:r>
+      <w:proofErr w:type="spellStart"/>
       <w:r>
         <w:rPr>
           <w:rFonts w:ascii="Arial" w:hAnsi="Arial" w:cs="Arial"/>
@@ -5370,10 +3885,11 @@
           <w:color w:val="000000"/>
           <w:sz w:val="22"/>
           <w:szCs w:val="22"/>
-        </w:rPr>
-        <w:t xml:space="preserve"> </w:t>
-      </w:r>
-      <w:proofErr w:type="spellStart"/>
+          <w:lang w:val="es-EC"/>
+        </w:rPr>
+        <w:t>órden</w:t>
+      </w:r>
+      <w:proofErr w:type="spellEnd"/>
       <w:r>
         <w:rPr>
           <w:rFonts w:ascii="Arial" w:hAnsi="Arial" w:cs="Arial"/>
@@ -5382,11 +3898,16 @@
           <w:color w:val="000000"/>
           <w:sz w:val="22"/>
           <w:szCs w:val="22"/>
-        </w:rPr>
-        <w:t>el</w:t>
-      </w:r>
-      <w:proofErr w:type="spellEnd"/>
-      <w:r>
+          <w:lang w:val="es-EC"/>
+        </w:rPr>
+        <w:t xml:space="preserve"> de los dispositivos de arranque.</w:t>
+      </w:r>
+    </w:p>
+    <w:p>
+      <w:pPr>
+        <w:pStyle w:val="NormalWeb"/>
+        <w:spacing w:before="0" w:beforeAutospacing="0" w:after="0" w:afterAutospacing="0"/>
+        <w:ind w:left="954"/>
         <w:rPr>
           <w:rFonts w:ascii="Arial" w:hAnsi="Arial" w:cs="Arial"/>
           <w:b/>
@@ -5394,11 +3915,111 @@
           <w:color w:val="000000"/>
           <w:sz w:val="22"/>
           <w:szCs w:val="22"/>
-        </w:rPr>
+          <w:lang w:val="es-EC"/>
+        </w:rPr>
+      </w:pPr>
+      <w:r>
+        <w:rPr>
+          <w:noProof/>
+        </w:rPr>
+        <w:lastRenderedPageBreak/>
+        <w:drawing>
+          <wp:inline distT="0" distB="0" distL="0" distR="0" wp14:anchorId="39484A05" wp14:editId="56745E6B">
+            <wp:extent cx="4998893" cy="3749040"/>
+            <wp:effectExtent l="0" t="0" r="0" b="3810"/>
+            <wp:docPr id="4" name="Imagen 4"/>
+            <wp:cNvGraphicFramePr>
+              <a:graphicFrameLocks xmlns:a="http://schemas.openxmlformats.org/drawingml/2006/main" noChangeAspect="1"/>
+            </wp:cNvGraphicFramePr>
+            <a:graphic xmlns:a="http://schemas.openxmlformats.org/drawingml/2006/main">
+              <a:graphicData uri="http://schemas.openxmlformats.org/drawingml/2006/picture">
+                <pic:pic xmlns:pic="http://schemas.openxmlformats.org/drawingml/2006/picture">
+                  <pic:nvPicPr>
+                    <pic:cNvPr id="0" name="Picture 1"/>
+                    <pic:cNvPicPr>
+                      <a:picLocks noChangeAspect="1" noChangeArrowheads="1"/>
+                    </pic:cNvPicPr>
+                  </pic:nvPicPr>
+                  <pic:blipFill>
+                    <a:blip r:embed="rId21" cstate="print">
+                      <a:extLst>
+                        <a:ext uri="{28A0092B-C50C-407E-A947-70E740481C1C}">
+                          <a14:useLocalDpi xmlns:a14="http://schemas.microsoft.com/office/drawing/2010/main" val="0"/>
+                        </a:ext>
+                      </a:extLst>
+                    </a:blip>
+                    <a:srcRect/>
+                    <a:stretch>
+                      <a:fillRect/>
+                    </a:stretch>
+                  </pic:blipFill>
+                  <pic:spPr bwMode="auto">
+                    <a:xfrm>
+                      <a:off x="0" y="0"/>
+                      <a:ext cx="4999411" cy="3749429"/>
+                    </a:xfrm>
+                    <a:prstGeom prst="rect">
+                      <a:avLst/>
+                    </a:prstGeom>
+                    <a:noFill/>
+                    <a:ln>
+                      <a:noFill/>
+                    </a:ln>
+                  </pic:spPr>
+                </pic:pic>
+              </a:graphicData>
+            </a:graphic>
+          </wp:inline>
+        </w:drawing>
+      </w:r>
+    </w:p>
+    <w:p>
+      <w:pPr>
+        <w:pStyle w:val="Descripcin"/>
+        <w:jc w:val="center"/>
+        <w:rPr>
+          <w:rFonts w:ascii="Times New Roman" w:eastAsia="Times New Roman" w:hAnsi="Times New Roman" w:cs="Times New Roman"/>
+          <w:lang w:val="es-EC" w:eastAsia="es-EC" w:bidi="ar-SA"/>
+        </w:rPr>
+      </w:pPr>
+      <w:r>
+        <w:t xml:space="preserve">Imagen </w:t>
+      </w:r>
+      <w:r>
+        <w:fldChar w:fldCharType="begin"/>
+      </w:r>
+      <w:r>
+        <w:instrText xml:space="preserve"> SEQ Imagen \* ARABIC </w:instrText>
+      </w:r>
+      <w:r>
+        <w:fldChar w:fldCharType="separate"/>
+      </w:r>
+      <w:r>
+        <w:rPr>
+          <w:noProof/>
+        </w:rPr>
+        <w:t>11</w:t>
+      </w:r>
+      <w:r>
+        <w:fldChar w:fldCharType="end"/>
+      </w:r>
+      <w:r>
         <w:t xml:space="preserve"> </w:t>
       </w:r>
       <w:proofErr w:type="spellStart"/>
       <w:r>
+        <w:t>órden</w:t>
+      </w:r>
+      <w:proofErr w:type="spellEnd"/>
+      <w:r>
+        <w:t xml:space="preserve"> de los dispositivos de arranque</w:t>
+      </w:r>
+    </w:p>
+    <w:p>
+      <w:pPr>
+        <w:pStyle w:val="NormalWeb"/>
+        <w:spacing w:before="0" w:beforeAutospacing="0" w:after="0" w:afterAutospacing="0"/>
+        <w:ind w:left="954"/>
         <w:rPr>
           <w:rFonts w:ascii="Arial" w:hAnsi="Arial" w:cs="Arial"/>
           <w:b/>
@@ -5406,11 +4027,15 @@
           <w:color w:val="000000"/>
           <w:sz w:val="22"/>
           <w:szCs w:val="22"/>
-        </w:rPr>
-        <w:t>órden</w:t>
-      </w:r>
-      <w:proofErr w:type="spellEnd"/>
-      <w:r>
+          <w:lang w:val="es-EC"/>
+        </w:rPr>
+      </w:pPr>
+    </w:p>
+    <w:p>
+      <w:pPr>
+        <w:pStyle w:val="NormalWeb"/>
+        <w:spacing w:before="0" w:beforeAutospacing="0" w:after="0" w:afterAutospacing="0"/>
+        <w:ind w:left="954"/>
         <w:rPr>
           <w:rFonts w:ascii="Arial" w:hAnsi="Arial" w:cs="Arial"/>
           <w:b/>
@@ -5418,94 +4043,7 @@
           <w:color w:val="000000"/>
           <w:sz w:val="22"/>
           <w:szCs w:val="22"/>
-        </w:rPr>
-        <w:t xml:space="preserve"> de </w:t>
-      </w:r>
-      <w:proofErr w:type="spellStart"/>
-      <w:r>
-        <w:rPr>
-          <w:rFonts w:ascii="Arial" w:hAnsi="Arial" w:cs="Arial"/>
-          <w:b/>
-          <w:bCs/>
-          <w:color w:val="000000"/>
-          <w:sz w:val="22"/>
-          <w:szCs w:val="22"/>
-        </w:rPr>
-        <w:t>los</w:t>
-      </w:r>
-      <w:proofErr w:type="spellEnd"/>
-      <w:r>
-        <w:rPr>
-          <w:rFonts w:ascii="Arial" w:hAnsi="Arial" w:cs="Arial"/>
-          <w:b/>
-          <w:bCs/>
-          <w:color w:val="000000"/>
-          <w:sz w:val="22"/>
-          <w:szCs w:val="22"/>
-        </w:rPr>
-        <w:t xml:space="preserve"> </w:t>
-      </w:r>
-      <w:proofErr w:type="spellStart"/>
-      <w:r>
-        <w:rPr>
-          <w:rFonts w:ascii="Arial" w:hAnsi="Arial" w:cs="Arial"/>
-          <w:b/>
-          <w:bCs/>
-          <w:color w:val="000000"/>
-          <w:sz w:val="22"/>
-          <w:szCs w:val="22"/>
-        </w:rPr>
-        <w:t>dispositivos</w:t>
-      </w:r>
-      <w:proofErr w:type="spellEnd"/>
-      <w:r>
-        <w:rPr>
-          <w:rFonts w:ascii="Arial" w:hAnsi="Arial" w:cs="Arial"/>
-          <w:b/>
-          <w:bCs/>
-          <w:color w:val="000000"/>
-          <w:sz w:val="22"/>
-          <w:szCs w:val="22"/>
-        </w:rPr>
-        <w:t xml:space="preserve"> de </w:t>
-      </w:r>
-      <w:proofErr w:type="spellStart"/>
-      <w:r>
-        <w:rPr>
-          <w:rFonts w:ascii="Arial" w:hAnsi="Arial" w:cs="Arial"/>
-          <w:b/>
-          <w:bCs/>
-          <w:color w:val="000000"/>
-          <w:sz w:val="22"/>
-          <w:szCs w:val="22"/>
-        </w:rPr>
-        <w:t>arranque</w:t>
-      </w:r>
-      <w:proofErr w:type="spellEnd"/>
-      <w:r>
-        <w:rPr>
-          <w:rFonts w:ascii="Arial" w:hAnsi="Arial" w:cs="Arial"/>
-          <w:b/>
-          <w:bCs/>
-          <w:color w:val="000000"/>
-          <w:sz w:val="22"/>
-          <w:szCs w:val="22"/>
-        </w:rPr>
-        <w:t>.</w:t>
-      </w:r>
-    </w:p>
-    <w:p>
-      <w:pPr>
-        <w:pStyle w:val="NormalWeb"/>
-        <w:spacing w:before="0" w:beforeAutospacing="0" w:after="0" w:afterAutospacing="0"/>
-        <w:ind w:left="954"/>
-        <w:rPr>
-          <w:rFonts w:ascii="Arial" w:hAnsi="Arial" w:cs="Arial"/>
-          <w:b/>
-          <w:bCs/>
-          <w:color w:val="000000"/>
-          <w:sz w:val="22"/>
-          <w:szCs w:val="22"/>
+          <w:lang w:val="es-EC"/>
         </w:rPr>
       </w:pPr>
     </w:p>
@@ -5524,9 +4062,9 @@
           <w:color w:val="000000"/>
           <w:sz w:val="22"/>
           <w:szCs w:val="22"/>
-        </w:rPr>
-      </w:pPr>
-      <w:proofErr w:type="spellStart"/>
+          <w:lang w:val="es-EC"/>
+        </w:rPr>
+      </w:pPr>
       <w:r>
         <w:rPr>
           <w:rFonts w:ascii="Arial" w:hAnsi="Arial" w:cs="Arial"/>
@@ -5535,220 +4073,42 @@
           <w:color w:val="000000"/>
           <w:sz w:val="22"/>
           <w:szCs w:val="22"/>
-        </w:rPr>
-        <w:t>Investigar</w:t>
-      </w:r>
-      <w:proofErr w:type="spellEnd"/>
+          <w:lang w:val="es-EC"/>
+        </w:rPr>
+        <w:t>Investigar una herramienta en línea para crear una aplicación Android</w:t>
+      </w:r>
+    </w:p>
+    <w:p>
+      <w:pPr>
+        <w:pStyle w:val="NormalWeb"/>
+        <w:spacing w:before="0" w:beforeAutospacing="0" w:after="0" w:afterAutospacing="0"/>
+        <w:ind w:left="522"/>
+        <w:rPr>
+          <w:rFonts w:ascii="Arial" w:hAnsi="Arial" w:cs="Arial"/>
+          <w:color w:val="000000"/>
+          <w:sz w:val="22"/>
+          <w:szCs w:val="22"/>
+          <w:lang w:val="es-EC"/>
+        </w:rPr>
+      </w:pPr>
+    </w:p>
+    <w:p>
+      <w:pPr>
+        <w:pStyle w:val="NormalWeb"/>
+        <w:spacing w:before="240" w:beforeAutospacing="0" w:after="240" w:afterAutospacing="0"/>
+        <w:ind w:firstLine="720"/>
+        <w:rPr>
+          <w:sz w:val="22"/>
+          <w:szCs w:val="22"/>
+          <w:lang w:val="es-EC" w:eastAsia="es-EC"/>
+        </w:rPr>
+      </w:pPr>
       <w:r>
         <w:rPr>
           <w:rFonts w:ascii="Arial" w:hAnsi="Arial" w:cs="Arial"/>
           <w:b/>
           <w:bCs/>
           <w:color w:val="000000"/>
-          <w:sz w:val="22"/>
-          <w:szCs w:val="22"/>
-        </w:rPr>
-        <w:t xml:space="preserve"> </w:t>
-      </w:r>
-      <w:proofErr w:type="spellStart"/>
-      <w:r>
-        <w:rPr>
-          <w:rFonts w:ascii="Arial" w:hAnsi="Arial" w:cs="Arial"/>
-          <w:b/>
-          <w:bCs/>
-          <w:color w:val="000000"/>
-          <w:sz w:val="22"/>
-          <w:szCs w:val="22"/>
-        </w:rPr>
-        <w:t>una</w:t>
-      </w:r>
-      <w:proofErr w:type="spellEnd"/>
-      <w:r>
-        <w:rPr>
-          <w:rFonts w:ascii="Arial" w:hAnsi="Arial" w:cs="Arial"/>
-          <w:b/>
-          <w:bCs/>
-          <w:color w:val="000000"/>
-          <w:sz w:val="22"/>
-          <w:szCs w:val="22"/>
-        </w:rPr>
-        <w:t xml:space="preserve"> </w:t>
-      </w:r>
-      <w:proofErr w:type="spellStart"/>
-      <w:r>
-        <w:rPr>
-          <w:rFonts w:ascii="Arial" w:hAnsi="Arial" w:cs="Arial"/>
-          <w:b/>
-          <w:bCs/>
-          <w:color w:val="000000"/>
-          <w:sz w:val="22"/>
-          <w:szCs w:val="22"/>
-        </w:rPr>
-        <w:t>herramienta</w:t>
-      </w:r>
-      <w:proofErr w:type="spellEnd"/>
-      <w:r>
-        <w:rPr>
-          <w:rFonts w:ascii="Arial" w:hAnsi="Arial" w:cs="Arial"/>
-          <w:b/>
-          <w:bCs/>
-          <w:color w:val="000000"/>
-          <w:sz w:val="22"/>
-          <w:szCs w:val="22"/>
-        </w:rPr>
-        <w:t xml:space="preserve"> </w:t>
-      </w:r>
-      <w:proofErr w:type="spellStart"/>
-      <w:r>
-        <w:rPr>
-          <w:rFonts w:ascii="Arial" w:hAnsi="Arial" w:cs="Arial"/>
-          <w:b/>
-          <w:bCs/>
-          <w:color w:val="000000"/>
-          <w:sz w:val="22"/>
-          <w:szCs w:val="22"/>
-        </w:rPr>
-        <w:t>en</w:t>
-      </w:r>
-      <w:proofErr w:type="spellEnd"/>
-      <w:r>
-        <w:rPr>
-          <w:rFonts w:ascii="Arial" w:hAnsi="Arial" w:cs="Arial"/>
-          <w:b/>
-          <w:bCs/>
-          <w:color w:val="000000"/>
-          <w:sz w:val="22"/>
-          <w:szCs w:val="22"/>
-        </w:rPr>
-        <w:t xml:space="preserve"> </w:t>
-      </w:r>
-      <w:proofErr w:type="spellStart"/>
-      <w:r>
-        <w:rPr>
-          <w:rFonts w:ascii="Arial" w:hAnsi="Arial" w:cs="Arial"/>
-          <w:b/>
-          <w:bCs/>
-          <w:color w:val="000000"/>
-          <w:sz w:val="22"/>
-          <w:szCs w:val="22"/>
-        </w:rPr>
-        <w:t>línea</w:t>
-      </w:r>
-      <w:proofErr w:type="spellEnd"/>
-      <w:r>
-        <w:rPr>
-          <w:rFonts w:ascii="Arial" w:hAnsi="Arial" w:cs="Arial"/>
-          <w:b/>
-          <w:bCs/>
-          <w:color w:val="000000"/>
-          <w:sz w:val="22"/>
-          <w:szCs w:val="22"/>
-        </w:rPr>
-        <w:t xml:space="preserve"> para </w:t>
-      </w:r>
-      <w:proofErr w:type="spellStart"/>
-      <w:r>
-        <w:rPr>
-          <w:rFonts w:ascii="Arial" w:hAnsi="Arial" w:cs="Arial"/>
-          <w:b/>
-          <w:bCs/>
-          <w:color w:val="000000"/>
-          <w:sz w:val="22"/>
-          <w:szCs w:val="22"/>
-        </w:rPr>
-        <w:t>crear</w:t>
-      </w:r>
-      <w:proofErr w:type="spellEnd"/>
-      <w:r>
-        <w:rPr>
-          <w:rFonts w:ascii="Arial" w:hAnsi="Arial" w:cs="Arial"/>
-          <w:b/>
-          <w:bCs/>
-          <w:color w:val="000000"/>
-          <w:sz w:val="22"/>
-          <w:szCs w:val="22"/>
-        </w:rPr>
-        <w:t xml:space="preserve"> </w:t>
-      </w:r>
-      <w:proofErr w:type="spellStart"/>
-      <w:r>
-        <w:rPr>
-          <w:rFonts w:ascii="Arial" w:hAnsi="Arial" w:cs="Arial"/>
-          <w:b/>
-          <w:bCs/>
-          <w:color w:val="000000"/>
-          <w:sz w:val="22"/>
-          <w:szCs w:val="22"/>
-        </w:rPr>
-        <w:t>una</w:t>
-      </w:r>
-      <w:proofErr w:type="spellEnd"/>
-      <w:r>
-        <w:rPr>
-          <w:rFonts w:ascii="Arial" w:hAnsi="Arial" w:cs="Arial"/>
-          <w:b/>
-          <w:bCs/>
-          <w:color w:val="000000"/>
-          <w:sz w:val="22"/>
-          <w:szCs w:val="22"/>
-        </w:rPr>
-        <w:t xml:space="preserve"> </w:t>
-      </w:r>
-      <w:proofErr w:type="spellStart"/>
-      <w:r>
-        <w:rPr>
-          <w:rFonts w:ascii="Arial" w:hAnsi="Arial" w:cs="Arial"/>
-          <w:b/>
-          <w:bCs/>
-          <w:color w:val="000000"/>
-          <w:sz w:val="22"/>
-          <w:szCs w:val="22"/>
-        </w:rPr>
-        <w:t>aplicación</w:t>
-      </w:r>
-      <w:proofErr w:type="spellEnd"/>
-      <w:r>
-        <w:rPr>
-          <w:rFonts w:ascii="Arial" w:hAnsi="Arial" w:cs="Arial"/>
-          <w:b/>
-          <w:bCs/>
-          <w:color w:val="000000"/>
-          <w:sz w:val="22"/>
-          <w:szCs w:val="22"/>
-        </w:rPr>
-        <w:t xml:space="preserve"> Android</w:t>
-      </w:r>
-    </w:p>
-    <w:p>
-      <w:pPr>
-        <w:pStyle w:val="NormalWeb"/>
-        <w:spacing w:before="0" w:beforeAutospacing="0" w:after="0" w:afterAutospacing="0"/>
-        <w:ind w:left="522"/>
-        <w:rPr>
-          <w:rFonts w:ascii="Arial" w:hAnsi="Arial" w:cs="Arial"/>
-          <w:color w:val="000000"/>
-          <w:sz w:val="22"/>
-          <w:szCs w:val="22"/>
-        </w:rPr>
-      </w:pPr>
-    </w:p>
-    <w:p>
-      <w:pPr>
-        <w:pStyle w:val="NormalWeb"/>
-        <w:spacing w:before="240" w:beforeAutospacing="0" w:after="240" w:afterAutospacing="0"/>
-        <w:ind w:firstLine="720"/>
-        <w:rPr>
-          <w:sz w:val="22"/>
-          <w:szCs w:val="22"/>
-          <w:lang w:val="es-EC" w:eastAsia="es-EC"/>
-        </w:rPr>
-      </w:pPr>
-      <w:r>
-        <w:rPr>
-          <w:rFonts w:ascii="Arial" w:hAnsi="Arial" w:cs="Arial"/>
-          <w:b/>
-          <w:bCs/>
-          <w:color w:val="000000"/>
         </w:rPr>
         <w:t>Flutter Flow</w:t>
       </w:r>
@@ -5762,6 +4122,7 @@
           <w:rFonts w:ascii="Arial" w:hAnsi="Arial" w:cs="Arial"/>
           <w:sz w:val="22"/>
           <w:szCs w:val="22"/>
+          <w:lang w:val="es-EC"/>
         </w:rPr>
       </w:pPr>
       <w:proofErr w:type="spellStart"/>
@@ -5771,6 +4132,7 @@
           <w:color w:val="000000"/>
           <w:sz w:val="22"/>
           <w:szCs w:val="22"/>
+          <w:lang w:val="es-EC"/>
         </w:rPr>
         <w:t>FlutterFlow</w:t>
       </w:r>
@@ -5781,28 +4143,31 @@
           <w:color w:val="000000"/>
           <w:sz w:val="22"/>
           <w:szCs w:val="22"/>
-        </w:rPr>
-        <w:t xml:space="preserve"> es </w:t>
-      </w:r>
-      <w:proofErr w:type="spellStart"/>
+          <w:lang w:val="es-EC"/>
+        </w:rPr>
+        <w:t xml:space="preserve"> es una plataforma de desarrollo de aplicaciones que permite crear aplicaciones </w:t>
+      </w:r>
+      <w:proofErr w:type="gramStart"/>
       <w:r>
         <w:rPr>
           <w:rFonts w:ascii="Arial" w:hAnsi="Arial" w:cs="Arial"/>
           <w:color w:val="000000"/>
           <w:sz w:val="22"/>
           <w:szCs w:val="22"/>
-        </w:rPr>
-        <w:t>una</w:t>
-      </w:r>
-      <w:proofErr w:type="spellEnd"/>
+          <w:lang w:val="es-EC"/>
+        </w:rPr>
+        <w:t>móviles  de</w:t>
+      </w:r>
+      <w:proofErr w:type="gramEnd"/>
       <w:r>
         <w:rPr>
           <w:rFonts w:ascii="Arial" w:hAnsi="Arial" w:cs="Arial"/>
           <w:color w:val="000000"/>
           <w:sz w:val="22"/>
           <w:szCs w:val="22"/>
-        </w:rPr>
-        <w:t xml:space="preserve"> </w:t>
+          <w:lang w:val="es-EC"/>
+        </w:rPr>
+        <w:t xml:space="preserve"> forma visual utilizando una interfaz de arrastrar y soltar. Basada en </w:t>
       </w:r>
       <w:proofErr w:type="spellStart"/>
       <w:r>
@@ -5811,8 +4176,9 @@
           <w:color w:val="000000"/>
           <w:sz w:val="22"/>
           <w:szCs w:val="22"/>
-        </w:rPr>
-        <w:t>plataforma</w:t>
+          <w:lang w:val="es-EC"/>
+        </w:rPr>
+        <w:t>Flutter</w:t>
       </w:r>
       <w:proofErr w:type="spellEnd"/>
       <w:r>
@@ -5821,8 +4187,9 @@
           <w:color w:val="000000"/>
           <w:sz w:val="22"/>
           <w:szCs w:val="22"/>
-        </w:rPr>
-        <w:t xml:space="preserve"> de </w:t>
+          <w:lang w:val="es-EC"/>
+        </w:rPr>
+        <w:t xml:space="preserve"> un </w:t>
       </w:r>
       <w:proofErr w:type="spellStart"/>
       <w:r>
@@ -5831,8 +4198,9 @@
           <w:color w:val="000000"/>
           <w:sz w:val="22"/>
           <w:szCs w:val="22"/>
-        </w:rPr>
-        <w:t>desarrollo</w:t>
+          <w:lang w:val="es-EC"/>
+        </w:rPr>
+        <w:t>framework</w:t>
       </w:r>
       <w:proofErr w:type="spellEnd"/>
       <w:r>
@@ -5841,359 +4209,9 @@
           <w:color w:val="000000"/>
           <w:sz w:val="22"/>
           <w:szCs w:val="22"/>
-        </w:rPr>
-        <w:t xml:space="preserve"> de </w:t>
-      </w:r>
-      <w:proofErr w:type="spellStart"/>
-      <w:r>
-        <w:rPr>
-          <w:rFonts w:ascii="Arial" w:hAnsi="Arial" w:cs="Arial"/>
-          <w:color w:val="000000"/>
-          <w:sz w:val="22"/>
-          <w:szCs w:val="22"/>
-        </w:rPr>
-        <w:t>aplicaciones</w:t>
-      </w:r>
-      <w:proofErr w:type="spellEnd"/>
-      <w:r>
-        <w:rPr>
-          <w:rFonts w:ascii="Arial" w:hAnsi="Arial" w:cs="Arial"/>
-          <w:color w:val="000000"/>
-          <w:sz w:val="22"/>
-          <w:szCs w:val="22"/>
-        </w:rPr>
-        <w:t xml:space="preserve"> que </w:t>
-      </w:r>
-      <w:proofErr w:type="spellStart"/>
-      <w:r>
-        <w:rPr>
-          <w:rFonts w:ascii="Arial" w:hAnsi="Arial" w:cs="Arial"/>
-          <w:color w:val="000000"/>
-          <w:sz w:val="22"/>
-          <w:szCs w:val="22"/>
-        </w:rPr>
-        <w:t>permite</w:t>
-      </w:r>
-      <w:proofErr w:type="spellEnd"/>
-      <w:r>
-        <w:rPr>
-          <w:rFonts w:ascii="Arial" w:hAnsi="Arial" w:cs="Arial"/>
-          <w:color w:val="000000"/>
-          <w:sz w:val="22"/>
-          <w:szCs w:val="22"/>
-        </w:rPr>
-        <w:t xml:space="preserve"> </w:t>
-      </w:r>
-      <w:proofErr w:type="spellStart"/>
-      <w:r>
-        <w:rPr>
-          <w:rFonts w:ascii="Arial" w:hAnsi="Arial" w:cs="Arial"/>
-          <w:color w:val="000000"/>
-          <w:sz w:val="22"/>
-          <w:szCs w:val="22"/>
-        </w:rPr>
-        <w:t>crear</w:t>
-      </w:r>
-      <w:proofErr w:type="spellEnd"/>
-      <w:r>
-        <w:rPr>
-          <w:rFonts w:ascii="Arial" w:hAnsi="Arial" w:cs="Arial"/>
-          <w:color w:val="000000"/>
-          <w:sz w:val="22"/>
-          <w:szCs w:val="22"/>
-        </w:rPr>
-        <w:t xml:space="preserve"> </w:t>
-      </w:r>
-      <w:proofErr w:type="spellStart"/>
-      <w:r>
-        <w:rPr>
-          <w:rFonts w:ascii="Arial" w:hAnsi="Arial" w:cs="Arial"/>
-          <w:color w:val="000000"/>
-          <w:sz w:val="22"/>
-          <w:szCs w:val="22"/>
-        </w:rPr>
-        <w:t>aplicaciones</w:t>
-      </w:r>
-      <w:proofErr w:type="spellEnd"/>
-      <w:r>
-        <w:rPr>
-          <w:rFonts w:ascii="Arial" w:hAnsi="Arial" w:cs="Arial"/>
-          <w:color w:val="000000"/>
-          <w:sz w:val="22"/>
-          <w:szCs w:val="22"/>
-        </w:rPr>
-        <w:t xml:space="preserve"> </w:t>
-      </w:r>
-      <w:proofErr w:type="spellStart"/>
-      <w:proofErr w:type="gramStart"/>
-      <w:r>
-        <w:rPr>
-          <w:rFonts w:ascii="Arial" w:hAnsi="Arial" w:cs="Arial"/>
-          <w:color w:val="000000"/>
-          <w:sz w:val="22"/>
-          <w:szCs w:val="22"/>
-        </w:rPr>
-        <w:t>móviles</w:t>
-      </w:r>
-      <w:proofErr w:type="spellEnd"/>
-      <w:r>
-        <w:rPr>
-          <w:rFonts w:ascii="Arial" w:hAnsi="Arial" w:cs="Arial"/>
-          <w:color w:val="000000"/>
-          <w:sz w:val="22"/>
-          <w:szCs w:val="22"/>
-        </w:rPr>
-        <w:t>  de</w:t>
-      </w:r>
-      <w:proofErr w:type="gramEnd"/>
-      <w:r>
-        <w:rPr>
-          <w:rFonts w:ascii="Arial" w:hAnsi="Arial" w:cs="Arial"/>
-          <w:color w:val="000000"/>
-          <w:sz w:val="22"/>
-          <w:szCs w:val="22"/>
-        </w:rPr>
-        <w:t xml:space="preserve"> forma visual </w:t>
-      </w:r>
-      <w:proofErr w:type="spellStart"/>
-      <w:r>
-        <w:rPr>
-          <w:rFonts w:ascii="Arial" w:hAnsi="Arial" w:cs="Arial"/>
-          <w:color w:val="000000"/>
-          <w:sz w:val="22"/>
-          <w:szCs w:val="22"/>
-        </w:rPr>
-        <w:t>utilizando</w:t>
-      </w:r>
-      <w:proofErr w:type="spellEnd"/>
-      <w:r>
-        <w:rPr>
-          <w:rFonts w:ascii="Arial" w:hAnsi="Arial" w:cs="Arial"/>
-          <w:color w:val="000000"/>
-          <w:sz w:val="22"/>
-          <w:szCs w:val="22"/>
-        </w:rPr>
-        <w:t xml:space="preserve"> </w:t>
-      </w:r>
-      <w:proofErr w:type="spellStart"/>
-      <w:r>
-        <w:rPr>
-          <w:rFonts w:ascii="Arial" w:hAnsi="Arial" w:cs="Arial"/>
-          <w:color w:val="000000"/>
-          <w:sz w:val="22"/>
-          <w:szCs w:val="22"/>
-        </w:rPr>
-        <w:t>una</w:t>
-      </w:r>
-      <w:proofErr w:type="spellEnd"/>
-      <w:r>
-        <w:rPr>
-          <w:rFonts w:ascii="Arial" w:hAnsi="Arial" w:cs="Arial"/>
-          <w:color w:val="000000"/>
-          <w:sz w:val="22"/>
-          <w:szCs w:val="22"/>
-        </w:rPr>
-        <w:t xml:space="preserve"> </w:t>
-      </w:r>
-      <w:proofErr w:type="spellStart"/>
-      <w:r>
-        <w:rPr>
-          <w:rFonts w:ascii="Arial" w:hAnsi="Arial" w:cs="Arial"/>
-          <w:color w:val="000000"/>
-          <w:sz w:val="22"/>
-          <w:szCs w:val="22"/>
-        </w:rPr>
-        <w:t>interfaz</w:t>
-      </w:r>
-      <w:proofErr w:type="spellEnd"/>
-      <w:r>
-        <w:rPr>
-          <w:rFonts w:ascii="Arial" w:hAnsi="Arial" w:cs="Arial"/>
-          <w:color w:val="000000"/>
-          <w:sz w:val="22"/>
-          <w:szCs w:val="22"/>
-        </w:rPr>
-        <w:t xml:space="preserve"> de </w:t>
-      </w:r>
-      <w:proofErr w:type="spellStart"/>
-      <w:r>
-        <w:rPr>
-          <w:rFonts w:ascii="Arial" w:hAnsi="Arial" w:cs="Arial"/>
-          <w:color w:val="000000"/>
-          <w:sz w:val="22"/>
-          <w:szCs w:val="22"/>
-        </w:rPr>
-        <w:t>arrastrar</w:t>
-      </w:r>
-      <w:proofErr w:type="spellEnd"/>
-      <w:r>
-        <w:rPr>
-          <w:rFonts w:ascii="Arial" w:hAnsi="Arial" w:cs="Arial"/>
-          <w:color w:val="000000"/>
-          <w:sz w:val="22"/>
-          <w:szCs w:val="22"/>
-        </w:rPr>
-        <w:t xml:space="preserve"> y </w:t>
-      </w:r>
-      <w:proofErr w:type="spellStart"/>
-      <w:r>
-        <w:rPr>
-          <w:rFonts w:ascii="Arial" w:hAnsi="Arial" w:cs="Arial"/>
-          <w:color w:val="000000"/>
-          <w:sz w:val="22"/>
-          <w:szCs w:val="22"/>
-        </w:rPr>
-        <w:t>soltar</w:t>
-      </w:r>
-      <w:proofErr w:type="spellEnd"/>
-      <w:r>
-        <w:rPr>
-          <w:rFonts w:ascii="Arial" w:hAnsi="Arial" w:cs="Arial"/>
-          <w:color w:val="000000"/>
-          <w:sz w:val="22"/>
-          <w:szCs w:val="22"/>
-        </w:rPr>
-        <w:t xml:space="preserve">. </w:t>
-      </w:r>
-      <w:proofErr w:type="spellStart"/>
-      <w:r>
-        <w:rPr>
-          <w:rFonts w:ascii="Arial" w:hAnsi="Arial" w:cs="Arial"/>
-          <w:color w:val="000000"/>
-          <w:sz w:val="22"/>
-          <w:szCs w:val="22"/>
-        </w:rPr>
-        <w:t>Basada</w:t>
-      </w:r>
-      <w:proofErr w:type="spellEnd"/>
-      <w:r>
-        <w:rPr>
-          <w:rFonts w:ascii="Arial" w:hAnsi="Arial" w:cs="Arial"/>
-          <w:color w:val="000000"/>
-          <w:sz w:val="22"/>
-          <w:szCs w:val="22"/>
-        </w:rPr>
-        <w:t xml:space="preserve"> </w:t>
-      </w:r>
-      <w:proofErr w:type="spellStart"/>
-      <w:r>
-        <w:rPr>
-          <w:rFonts w:ascii="Arial" w:hAnsi="Arial" w:cs="Arial"/>
-          <w:color w:val="000000"/>
-          <w:sz w:val="22"/>
-          <w:szCs w:val="22"/>
-        </w:rPr>
-        <w:t>en</w:t>
-      </w:r>
-      <w:proofErr w:type="spellEnd"/>
-      <w:r>
-        <w:rPr>
-          <w:rFonts w:ascii="Arial" w:hAnsi="Arial" w:cs="Arial"/>
-          <w:color w:val="000000"/>
-          <w:sz w:val="22"/>
-          <w:szCs w:val="22"/>
-        </w:rPr>
-        <w:t xml:space="preserve"> Flutter un framework de </w:t>
-      </w:r>
-      <w:proofErr w:type="spellStart"/>
-      <w:r>
-        <w:rPr>
-          <w:rFonts w:ascii="Arial" w:hAnsi="Arial" w:cs="Arial"/>
-          <w:color w:val="000000"/>
-          <w:sz w:val="22"/>
-          <w:szCs w:val="22"/>
-        </w:rPr>
-        <w:t>desarrollo</w:t>
-      </w:r>
-      <w:proofErr w:type="spellEnd"/>
-      <w:r>
-        <w:rPr>
-          <w:rFonts w:ascii="Arial" w:hAnsi="Arial" w:cs="Arial"/>
-          <w:color w:val="000000"/>
-          <w:sz w:val="22"/>
-          <w:szCs w:val="22"/>
-        </w:rPr>
-        <w:t xml:space="preserve"> de </w:t>
-      </w:r>
-      <w:proofErr w:type="spellStart"/>
-      <w:r>
-        <w:rPr>
-          <w:rFonts w:ascii="Arial" w:hAnsi="Arial" w:cs="Arial"/>
-          <w:color w:val="000000"/>
-          <w:sz w:val="22"/>
-          <w:szCs w:val="22"/>
-        </w:rPr>
-        <w:t>aplicaciones</w:t>
-      </w:r>
-      <w:proofErr w:type="spellEnd"/>
-      <w:r>
-        <w:rPr>
-          <w:rFonts w:ascii="Arial" w:hAnsi="Arial" w:cs="Arial"/>
-          <w:color w:val="000000"/>
-          <w:sz w:val="22"/>
-          <w:szCs w:val="22"/>
-        </w:rPr>
-        <w:t xml:space="preserve"> </w:t>
-      </w:r>
-      <w:proofErr w:type="spellStart"/>
-      <w:r>
-        <w:rPr>
-          <w:rFonts w:ascii="Arial" w:hAnsi="Arial" w:cs="Arial"/>
-          <w:color w:val="000000"/>
-          <w:sz w:val="22"/>
-          <w:szCs w:val="22"/>
-        </w:rPr>
-        <w:t>móviles</w:t>
-      </w:r>
-      <w:proofErr w:type="spellEnd"/>
-      <w:r>
-        <w:rPr>
-          <w:rFonts w:ascii="Arial" w:hAnsi="Arial" w:cs="Arial"/>
-          <w:color w:val="000000"/>
-          <w:sz w:val="22"/>
-          <w:szCs w:val="22"/>
-        </w:rPr>
-        <w:t xml:space="preserve"> </w:t>
-      </w:r>
-      <w:proofErr w:type="spellStart"/>
-      <w:r>
-        <w:rPr>
-          <w:rFonts w:ascii="Arial" w:hAnsi="Arial" w:cs="Arial"/>
-          <w:color w:val="000000"/>
-          <w:sz w:val="22"/>
-          <w:szCs w:val="22"/>
-        </w:rPr>
-        <w:t>creado</w:t>
-      </w:r>
-      <w:proofErr w:type="spellEnd"/>
-      <w:r>
-        <w:rPr>
-          <w:rFonts w:ascii="Arial" w:hAnsi="Arial" w:cs="Arial"/>
-          <w:color w:val="000000"/>
-          <w:sz w:val="22"/>
-          <w:szCs w:val="22"/>
-        </w:rPr>
-        <w:t xml:space="preserve"> </w:t>
-      </w:r>
-      <w:proofErr w:type="spellStart"/>
-      <w:r>
-        <w:rPr>
-          <w:rFonts w:ascii="Arial" w:hAnsi="Arial" w:cs="Arial"/>
-          <w:color w:val="000000"/>
-          <w:sz w:val="22"/>
-          <w:szCs w:val="22"/>
-        </w:rPr>
-        <w:t>por</w:t>
-      </w:r>
-      <w:proofErr w:type="spellEnd"/>
-      <w:r>
-        <w:rPr>
-          <w:rFonts w:ascii="Arial" w:hAnsi="Arial" w:cs="Arial"/>
-          <w:color w:val="000000"/>
-          <w:sz w:val="22"/>
-          <w:szCs w:val="22"/>
-        </w:rPr>
-        <w:t xml:space="preserve"> Google. </w:t>
+          <w:lang w:val="es-EC"/>
+        </w:rPr>
+        <w:t xml:space="preserve"> de desarrollo de aplicaciones móviles creado por Google. </w:t>
       </w:r>
     </w:p>
     <w:p>
@@ -6205,276 +4223,74 @@
           <w:rFonts w:ascii="Arial" w:hAnsi="Arial" w:cs="Arial"/>
           <w:sz w:val="22"/>
           <w:szCs w:val="22"/>
-        </w:rPr>
-      </w:pPr>
+          <w:lang w:val="es-EC"/>
+        </w:rPr>
+      </w:pPr>
+      <w:proofErr w:type="spellStart"/>
       <w:r>
         <w:rPr>
           <w:rFonts w:ascii="Arial" w:hAnsi="Arial" w:cs="Arial"/>
           <w:color w:val="000000"/>
           <w:sz w:val="22"/>
           <w:szCs w:val="22"/>
-        </w:rPr>
-        <w:t xml:space="preserve">Flutter genera </w:t>
-      </w:r>
-      <w:proofErr w:type="spellStart"/>
+          <w:lang w:val="es-EC"/>
+        </w:rPr>
+        <w:t>Flutter</w:t>
+      </w:r>
+      <w:proofErr w:type="spellEnd"/>
       <w:r>
         <w:rPr>
           <w:rFonts w:ascii="Arial" w:hAnsi="Arial" w:cs="Arial"/>
           <w:color w:val="000000"/>
           <w:sz w:val="22"/>
           <w:szCs w:val="22"/>
-        </w:rPr>
-        <w:t>código</w:t>
-      </w:r>
-      <w:proofErr w:type="spellEnd"/>
+          <w:lang w:val="es-EC"/>
+        </w:rPr>
+        <w:t xml:space="preserve"> genera código automáticamente a medida que se diseña la aplicación, se puede previsualizar en tiempo real y facilita la integración con servicios </w:t>
+      </w:r>
+      <w:proofErr w:type="spellStart"/>
       <w:r>
         <w:rPr>
           <w:rFonts w:ascii="Arial" w:hAnsi="Arial" w:cs="Arial"/>
           <w:color w:val="000000"/>
           <w:sz w:val="22"/>
           <w:szCs w:val="22"/>
-        </w:rPr>
-        <w:t xml:space="preserve"> </w:t>
-      </w:r>
-      <w:proofErr w:type="spellStart"/>
+          <w:lang w:val="es-EC"/>
+        </w:rPr>
+        <w:t>backend</w:t>
+      </w:r>
+      <w:proofErr w:type="spellEnd"/>
       <w:r>
         <w:rPr>
           <w:rFonts w:ascii="Arial" w:hAnsi="Arial" w:cs="Arial"/>
           <w:color w:val="000000"/>
           <w:sz w:val="22"/>
           <w:szCs w:val="22"/>
-        </w:rPr>
-        <w:t>automáticamente</w:t>
-      </w:r>
-      <w:proofErr w:type="spellEnd"/>
+          <w:lang w:val="es-EC"/>
+        </w:rPr>
+        <w:t xml:space="preserve"> como </w:t>
+      </w:r>
+      <w:proofErr w:type="spellStart"/>
       <w:r>
         <w:rPr>
           <w:rFonts w:ascii="Arial" w:hAnsi="Arial" w:cs="Arial"/>
           <w:color w:val="000000"/>
           <w:sz w:val="22"/>
           <w:szCs w:val="22"/>
-        </w:rPr>
-        <w:t xml:space="preserve"> a </w:t>
-      </w:r>
-      <w:proofErr w:type="spellStart"/>
+          <w:lang w:val="es-EC"/>
+        </w:rPr>
+        <w:t>Firebase</w:t>
+      </w:r>
+      <w:proofErr w:type="spellEnd"/>
       <w:r>
         <w:rPr>
           <w:rFonts w:ascii="Arial" w:hAnsi="Arial" w:cs="Arial"/>
           <w:color w:val="000000"/>
           <w:sz w:val="22"/>
           <w:szCs w:val="22"/>
-        </w:rPr>
-        <w:t>medida</w:t>
-      </w:r>
-      <w:proofErr w:type="spellEnd"/>
-      <w:r>
-        <w:rPr>
-          <w:rFonts w:ascii="Arial" w:hAnsi="Arial" w:cs="Arial"/>
-          <w:color w:val="000000"/>
-          <w:sz w:val="22"/>
-          <w:szCs w:val="22"/>
-        </w:rPr>
-        <w:t xml:space="preserve"> que se </w:t>
-      </w:r>
-      <w:proofErr w:type="spellStart"/>
-      <w:r>
-        <w:rPr>
-          <w:rFonts w:ascii="Arial" w:hAnsi="Arial" w:cs="Arial"/>
-          <w:color w:val="000000"/>
-          <w:sz w:val="22"/>
-          <w:szCs w:val="22"/>
-        </w:rPr>
-        <w:t>diseña</w:t>
-      </w:r>
-      <w:proofErr w:type="spellEnd"/>
-      <w:r>
-        <w:rPr>
-          <w:rFonts w:ascii="Arial" w:hAnsi="Arial" w:cs="Arial"/>
-          <w:color w:val="000000"/>
-          <w:sz w:val="22"/>
-          <w:szCs w:val="22"/>
-        </w:rPr>
-        <w:t xml:space="preserve"> la </w:t>
-      </w:r>
-      <w:proofErr w:type="spellStart"/>
-      <w:r>
-        <w:rPr>
-          <w:rFonts w:ascii="Arial" w:hAnsi="Arial" w:cs="Arial"/>
-          <w:color w:val="000000"/>
-          <w:sz w:val="22"/>
-          <w:szCs w:val="22"/>
-        </w:rPr>
-        <w:t>aplicación</w:t>
-      </w:r>
-      <w:proofErr w:type="spellEnd"/>
-      <w:r>
-        <w:rPr>
-          <w:rFonts w:ascii="Arial" w:hAnsi="Arial" w:cs="Arial"/>
-          <w:color w:val="000000"/>
-          <w:sz w:val="22"/>
-          <w:szCs w:val="22"/>
-        </w:rPr>
-        <w:t xml:space="preserve">, se </w:t>
-      </w:r>
-      <w:proofErr w:type="spellStart"/>
-      <w:r>
-        <w:rPr>
-          <w:rFonts w:ascii="Arial" w:hAnsi="Arial" w:cs="Arial"/>
-          <w:color w:val="000000"/>
-          <w:sz w:val="22"/>
-          <w:szCs w:val="22"/>
-        </w:rPr>
-        <w:t>puede</w:t>
-      </w:r>
-      <w:proofErr w:type="spellEnd"/>
-      <w:r>
-        <w:rPr>
-          <w:rFonts w:ascii="Arial" w:hAnsi="Arial" w:cs="Arial"/>
-          <w:color w:val="000000"/>
-          <w:sz w:val="22"/>
-          <w:szCs w:val="22"/>
-        </w:rPr>
-        <w:t xml:space="preserve"> </w:t>
-      </w:r>
-      <w:proofErr w:type="spellStart"/>
-      <w:r>
-        <w:rPr>
-          <w:rFonts w:ascii="Arial" w:hAnsi="Arial" w:cs="Arial"/>
-          <w:color w:val="000000"/>
-          <w:sz w:val="22"/>
-          <w:szCs w:val="22"/>
-        </w:rPr>
-        <w:t>previsualizar</w:t>
-      </w:r>
-      <w:proofErr w:type="spellEnd"/>
-      <w:r>
-        <w:rPr>
-          <w:rFonts w:ascii="Arial" w:hAnsi="Arial" w:cs="Arial"/>
-          <w:color w:val="000000"/>
-          <w:sz w:val="22"/>
-          <w:szCs w:val="22"/>
-        </w:rPr>
-        <w:t xml:space="preserve"> </w:t>
-      </w:r>
-      <w:proofErr w:type="spellStart"/>
-      <w:r>
-        <w:rPr>
-          <w:rFonts w:ascii="Arial" w:hAnsi="Arial" w:cs="Arial"/>
-          <w:color w:val="000000"/>
-          <w:sz w:val="22"/>
-          <w:szCs w:val="22"/>
-        </w:rPr>
-        <w:t>en</w:t>
-      </w:r>
-      <w:proofErr w:type="spellEnd"/>
-      <w:r>
-        <w:rPr>
-          <w:rFonts w:ascii="Arial" w:hAnsi="Arial" w:cs="Arial"/>
-          <w:color w:val="000000"/>
-          <w:sz w:val="22"/>
-          <w:szCs w:val="22"/>
-        </w:rPr>
-        <w:t xml:space="preserve"> </w:t>
-      </w:r>
-      <w:proofErr w:type="spellStart"/>
-      <w:r>
-        <w:rPr>
-          <w:rFonts w:ascii="Arial" w:hAnsi="Arial" w:cs="Arial"/>
-          <w:color w:val="000000"/>
-          <w:sz w:val="22"/>
-          <w:szCs w:val="22"/>
-        </w:rPr>
-        <w:t>tiempo</w:t>
-      </w:r>
-      <w:proofErr w:type="spellEnd"/>
-      <w:r>
-        <w:rPr>
-          <w:rFonts w:ascii="Arial" w:hAnsi="Arial" w:cs="Arial"/>
-          <w:color w:val="000000"/>
-          <w:sz w:val="22"/>
-          <w:szCs w:val="22"/>
-        </w:rPr>
-        <w:t xml:space="preserve"> real y </w:t>
-      </w:r>
-      <w:proofErr w:type="spellStart"/>
-      <w:r>
-        <w:rPr>
-          <w:rFonts w:ascii="Arial" w:hAnsi="Arial" w:cs="Arial"/>
-          <w:color w:val="000000"/>
-          <w:sz w:val="22"/>
-          <w:szCs w:val="22"/>
-        </w:rPr>
-        <w:t>facilita</w:t>
-      </w:r>
-      <w:proofErr w:type="spellEnd"/>
-      <w:r>
-        <w:rPr>
-          <w:rFonts w:ascii="Arial" w:hAnsi="Arial" w:cs="Arial"/>
-          <w:color w:val="000000"/>
-          <w:sz w:val="22"/>
-          <w:szCs w:val="22"/>
-        </w:rPr>
-        <w:t xml:space="preserve"> la </w:t>
-      </w:r>
-      <w:proofErr w:type="spellStart"/>
-      <w:r>
-        <w:rPr>
-          <w:rFonts w:ascii="Arial" w:hAnsi="Arial" w:cs="Arial"/>
-          <w:color w:val="000000"/>
-          <w:sz w:val="22"/>
-          <w:szCs w:val="22"/>
-        </w:rPr>
-        <w:t>integración</w:t>
-      </w:r>
-      <w:proofErr w:type="spellEnd"/>
-      <w:r>
-        <w:rPr>
-          <w:rFonts w:ascii="Arial" w:hAnsi="Arial" w:cs="Arial"/>
-          <w:color w:val="000000"/>
-          <w:sz w:val="22"/>
-          <w:szCs w:val="22"/>
-        </w:rPr>
-        <w:t xml:space="preserve"> con </w:t>
-      </w:r>
-      <w:proofErr w:type="spellStart"/>
-      <w:r>
-        <w:rPr>
-          <w:rFonts w:ascii="Arial" w:hAnsi="Arial" w:cs="Arial"/>
-          <w:color w:val="000000"/>
-          <w:sz w:val="22"/>
-          <w:szCs w:val="22"/>
-        </w:rPr>
-        <w:t>servicios</w:t>
-      </w:r>
-      <w:proofErr w:type="spellEnd"/>
-      <w:r>
-        <w:rPr>
-          <w:rFonts w:ascii="Arial" w:hAnsi="Arial" w:cs="Arial"/>
-          <w:color w:val="000000"/>
-          <w:sz w:val="22"/>
-          <w:szCs w:val="22"/>
-        </w:rPr>
-        <w:t xml:space="preserve"> backend </w:t>
-      </w:r>
-      <w:proofErr w:type="spellStart"/>
-      <w:r>
-        <w:rPr>
-          <w:rFonts w:ascii="Arial" w:hAnsi="Arial" w:cs="Arial"/>
-          <w:color w:val="000000"/>
-          <w:sz w:val="22"/>
-          <w:szCs w:val="22"/>
-        </w:rPr>
-        <w:t>como</w:t>
-      </w:r>
-      <w:proofErr w:type="spellEnd"/>
-      <w:r>
-        <w:rPr>
-          <w:rFonts w:ascii="Arial" w:hAnsi="Arial" w:cs="Arial"/>
-          <w:color w:val="000000"/>
-          <w:sz w:val="22"/>
-          <w:szCs w:val="22"/>
-        </w:rPr>
-        <w:t xml:space="preserve"> Firebase.  </w:t>
+          <w:lang w:val="es-EC"/>
+        </w:rPr>
+        <w:t>.  </w:t>
       </w:r>
     </w:p>
     <w:p>
@@ -6490,10 +4306,9 @@
           <w:sz w:val="22"/>
           <w:szCs w:val="22"/>
         </w:rPr>
-        <w:lastRenderedPageBreak/>
         <w:t xml:space="preserve">Link: </w:t>
       </w:r>
-      <w:hyperlink r:id="rId21" w:history="1">
+      <w:hyperlink r:id="rId22" w:history="1">
         <w:r>
           <w:rPr>
             <w:rStyle w:val="Hipervnculo"/>
@@ -6531,6 +4346,7 @@
           <w:szCs w:val="26"/>
           <w:bdr w:val="none" w:sz="0" w:space="0" w:color="auto" w:frame="1"/>
         </w:rPr>
+        <w:lastRenderedPageBreak/>
         <w:drawing>
           <wp:inline distT="0" distB="0" distL="0" distR="0" wp14:anchorId="5F2429C4" wp14:editId="4B22C4D6">
             <wp:extent cx="4116534" cy="3054350"/>
@@ -6549,7 +4365,7 @@
                     </pic:cNvPicPr>
                   </pic:nvPicPr>
                   <pic:blipFill>
-                    <a:blip r:embed="rId22">
+                    <a:blip r:embed="rId23">
                       <a:extLst>
                         <a:ext uri="{28A0092B-C50C-407E-A947-70E740481C1C}">
                           <a14:useLocalDpi xmlns:a14="http://schemas.microsoft.com/office/drawing/2010/main" val="0"/>
@@ -6595,22 +4411,7 @@
         <w:t xml:space="preserve">Imagen </w:t>
       </w:r>
       <w:r>
-        <w:fldChar w:fldCharType="begin"/>
-      </w:r>
-      <w:r>
-        <w:instrText xml:space="preserve"> SEQ Imagen \* ARABIC </w:instrText>
-      </w:r>
-      <w:r>
-        <w:fldChar w:fldCharType="separate"/>
-      </w:r>
-      <w:r>
-        <w:rPr>
-          <w:noProof/>
-        </w:rPr>
-        <w:t>11</w:t>
-      </w:r>
-      <w:r>
-        <w:fldChar w:fldCharType="end"/>
+        <w:t>12</w:t>
       </w:r>
       <w:r>
         <w:t xml:space="preserve"> Aplicación </w:t>
@@ -6714,6 +4515,7 @@
           <w:color w:val="000000"/>
           <w:sz w:val="22"/>
           <w:szCs w:val="22"/>
+          <w:lang w:val="es-EC"/>
         </w:rPr>
       </w:pPr>
       <w:r>
@@ -6722,399 +4524,31 @@
           <w:color w:val="000000"/>
           <w:sz w:val="22"/>
           <w:szCs w:val="22"/>
-        </w:rPr>
-        <w:t xml:space="preserve">Se </w:t>
-      </w:r>
-      <w:proofErr w:type="spellStart"/>
+          <w:lang w:val="es-EC"/>
+        </w:rPr>
+        <w:t xml:space="preserve">Se logró la instalación de VirtualBox, una </w:t>
+      </w:r>
+      <w:proofErr w:type="gramStart"/>
       <w:r>
         <w:rPr>
           <w:rFonts w:ascii="Arial" w:hAnsi="Arial" w:cs="Arial"/>
           <w:color w:val="000000"/>
           <w:sz w:val="22"/>
           <w:szCs w:val="22"/>
-        </w:rPr>
-        <w:t>logró</w:t>
-      </w:r>
-      <w:proofErr w:type="spellEnd"/>
+          <w:lang w:val="es-EC"/>
+        </w:rPr>
+        <w:t>herramienta  que</w:t>
+      </w:r>
+      <w:proofErr w:type="gramEnd"/>
       <w:r>
         <w:rPr>
           <w:rFonts w:ascii="Arial" w:hAnsi="Arial" w:cs="Arial"/>
           <w:color w:val="000000"/>
           <w:sz w:val="22"/>
           <w:szCs w:val="22"/>
-        </w:rPr>
-        <w:t xml:space="preserve"> la </w:t>
-      </w:r>
-      <w:proofErr w:type="spellStart"/>
-      <w:r>
-        <w:rPr>
-          <w:rFonts w:ascii="Arial" w:hAnsi="Arial" w:cs="Arial"/>
-          <w:color w:val="000000"/>
-          <w:sz w:val="22"/>
-          <w:szCs w:val="22"/>
-        </w:rPr>
-        <w:t>instalación</w:t>
-      </w:r>
-      <w:proofErr w:type="spellEnd"/>
-      <w:r>
-        <w:rPr>
-          <w:rFonts w:ascii="Arial" w:hAnsi="Arial" w:cs="Arial"/>
-          <w:color w:val="000000"/>
-          <w:sz w:val="22"/>
-          <w:szCs w:val="22"/>
-        </w:rPr>
-        <w:t xml:space="preserve"> de VirtualBox, </w:t>
-      </w:r>
-      <w:proofErr w:type="spellStart"/>
-      <w:r>
-        <w:rPr>
-          <w:rFonts w:ascii="Arial" w:hAnsi="Arial" w:cs="Arial"/>
-          <w:color w:val="000000"/>
-          <w:sz w:val="22"/>
-          <w:szCs w:val="22"/>
-        </w:rPr>
-        <w:t>una</w:t>
-      </w:r>
-      <w:proofErr w:type="spellEnd"/>
-      <w:r>
-        <w:rPr>
-          <w:rFonts w:ascii="Arial" w:hAnsi="Arial" w:cs="Arial"/>
-          <w:color w:val="000000"/>
-          <w:sz w:val="22"/>
-          <w:szCs w:val="22"/>
-        </w:rPr>
-        <w:t xml:space="preserve"> </w:t>
-      </w:r>
-      <w:proofErr w:type="spellStart"/>
-      <w:proofErr w:type="gramStart"/>
-      <w:r>
-        <w:rPr>
-          <w:rFonts w:ascii="Arial" w:hAnsi="Arial" w:cs="Arial"/>
-          <w:color w:val="000000"/>
-          <w:sz w:val="22"/>
-          <w:szCs w:val="22"/>
-        </w:rPr>
-        <w:t>herramienta</w:t>
-      </w:r>
-      <w:proofErr w:type="spellEnd"/>
-      <w:r>
-        <w:rPr>
-          <w:rFonts w:ascii="Arial" w:hAnsi="Arial" w:cs="Arial"/>
-          <w:color w:val="000000"/>
-          <w:sz w:val="22"/>
-          <w:szCs w:val="22"/>
-        </w:rPr>
-        <w:t>  que</w:t>
-      </w:r>
-      <w:proofErr w:type="gramEnd"/>
-      <w:r>
-        <w:rPr>
-          <w:rFonts w:ascii="Arial" w:hAnsi="Arial" w:cs="Arial"/>
-          <w:color w:val="000000"/>
-          <w:sz w:val="22"/>
-          <w:szCs w:val="22"/>
-        </w:rPr>
-        <w:t xml:space="preserve"> </w:t>
-      </w:r>
-      <w:proofErr w:type="spellStart"/>
-      <w:r>
-        <w:rPr>
-          <w:rFonts w:ascii="Arial" w:hAnsi="Arial" w:cs="Arial"/>
-          <w:color w:val="000000"/>
-          <w:sz w:val="22"/>
-          <w:szCs w:val="22"/>
-        </w:rPr>
-        <w:t>permite</w:t>
-      </w:r>
-      <w:proofErr w:type="spellEnd"/>
-      <w:r>
-        <w:rPr>
-          <w:rFonts w:ascii="Arial" w:hAnsi="Arial" w:cs="Arial"/>
-          <w:color w:val="000000"/>
-          <w:sz w:val="22"/>
-          <w:szCs w:val="22"/>
-        </w:rPr>
-        <w:t xml:space="preserve"> la </w:t>
-      </w:r>
-      <w:proofErr w:type="spellStart"/>
-      <w:r>
-        <w:rPr>
-          <w:rFonts w:ascii="Arial" w:hAnsi="Arial" w:cs="Arial"/>
-          <w:color w:val="000000"/>
-          <w:sz w:val="22"/>
-          <w:szCs w:val="22"/>
-        </w:rPr>
-        <w:t>virtualización</w:t>
-      </w:r>
-      <w:proofErr w:type="spellEnd"/>
-      <w:r>
-        <w:rPr>
-          <w:rFonts w:ascii="Arial" w:hAnsi="Arial" w:cs="Arial"/>
-          <w:color w:val="000000"/>
-          <w:sz w:val="22"/>
-          <w:szCs w:val="22"/>
-        </w:rPr>
-        <w:t xml:space="preserve"> de </w:t>
-      </w:r>
-      <w:proofErr w:type="spellStart"/>
-      <w:r>
-        <w:rPr>
-          <w:rFonts w:ascii="Arial" w:hAnsi="Arial" w:cs="Arial"/>
-          <w:color w:val="000000"/>
-          <w:sz w:val="22"/>
-          <w:szCs w:val="22"/>
-        </w:rPr>
-        <w:t>sistemas</w:t>
-      </w:r>
-      <w:proofErr w:type="spellEnd"/>
-      <w:r>
-        <w:rPr>
-          <w:rFonts w:ascii="Arial" w:hAnsi="Arial" w:cs="Arial"/>
-          <w:color w:val="000000"/>
-          <w:sz w:val="22"/>
-          <w:szCs w:val="22"/>
-        </w:rPr>
-        <w:t xml:space="preserve"> </w:t>
-      </w:r>
-      <w:proofErr w:type="spellStart"/>
-      <w:r>
-        <w:rPr>
-          <w:rFonts w:ascii="Arial" w:hAnsi="Arial" w:cs="Arial"/>
-          <w:color w:val="000000"/>
-          <w:sz w:val="22"/>
-          <w:szCs w:val="22"/>
-        </w:rPr>
-        <w:t>operativos</w:t>
-      </w:r>
-      <w:proofErr w:type="spellEnd"/>
-      <w:r>
-        <w:rPr>
-          <w:rFonts w:ascii="Arial" w:hAnsi="Arial" w:cs="Arial"/>
-          <w:color w:val="000000"/>
-          <w:sz w:val="22"/>
-          <w:szCs w:val="22"/>
-        </w:rPr>
-        <w:t xml:space="preserve"> de </w:t>
-      </w:r>
-      <w:proofErr w:type="spellStart"/>
-      <w:r>
-        <w:rPr>
-          <w:rFonts w:ascii="Arial" w:hAnsi="Arial" w:cs="Arial"/>
-          <w:color w:val="000000"/>
-          <w:sz w:val="22"/>
-          <w:szCs w:val="22"/>
-        </w:rPr>
-        <w:t>manera</w:t>
-      </w:r>
-      <w:proofErr w:type="spellEnd"/>
-      <w:r>
-        <w:rPr>
-          <w:rFonts w:ascii="Arial" w:hAnsi="Arial" w:cs="Arial"/>
-          <w:color w:val="000000"/>
-          <w:sz w:val="22"/>
-          <w:szCs w:val="22"/>
-        </w:rPr>
-        <w:t xml:space="preserve"> </w:t>
-      </w:r>
-      <w:proofErr w:type="spellStart"/>
-      <w:r>
-        <w:rPr>
-          <w:rFonts w:ascii="Arial" w:hAnsi="Arial" w:cs="Arial"/>
-          <w:color w:val="000000"/>
-          <w:sz w:val="22"/>
-          <w:szCs w:val="22"/>
-        </w:rPr>
-        <w:t>eficiente</w:t>
-      </w:r>
-      <w:proofErr w:type="spellEnd"/>
-      <w:r>
-        <w:rPr>
-          <w:rFonts w:ascii="Arial" w:hAnsi="Arial" w:cs="Arial"/>
-          <w:color w:val="000000"/>
-          <w:sz w:val="22"/>
-          <w:szCs w:val="22"/>
-        </w:rPr>
-        <w:t xml:space="preserve">, </w:t>
-      </w:r>
-      <w:proofErr w:type="spellStart"/>
-      <w:r>
-        <w:rPr>
-          <w:rFonts w:ascii="Arial" w:hAnsi="Arial" w:cs="Arial"/>
-          <w:color w:val="000000"/>
-          <w:sz w:val="22"/>
-          <w:szCs w:val="22"/>
-        </w:rPr>
-        <w:t>proporcionando</w:t>
-      </w:r>
-      <w:proofErr w:type="spellEnd"/>
-      <w:r>
-        <w:rPr>
-          <w:rFonts w:ascii="Arial" w:hAnsi="Arial" w:cs="Arial"/>
-          <w:color w:val="000000"/>
-          <w:sz w:val="22"/>
-          <w:szCs w:val="22"/>
-        </w:rPr>
-        <w:t xml:space="preserve"> un </w:t>
-      </w:r>
-      <w:proofErr w:type="spellStart"/>
-      <w:r>
-        <w:rPr>
-          <w:rFonts w:ascii="Arial" w:hAnsi="Arial" w:cs="Arial"/>
-          <w:color w:val="000000"/>
-          <w:sz w:val="22"/>
-          <w:szCs w:val="22"/>
-        </w:rPr>
-        <w:t>entorno</w:t>
-      </w:r>
-      <w:proofErr w:type="spellEnd"/>
-      <w:r>
-        <w:rPr>
-          <w:rFonts w:ascii="Arial" w:hAnsi="Arial" w:cs="Arial"/>
-          <w:color w:val="000000"/>
-          <w:sz w:val="22"/>
-          <w:szCs w:val="22"/>
-        </w:rPr>
-        <w:t xml:space="preserve"> </w:t>
-      </w:r>
-      <w:proofErr w:type="spellStart"/>
-      <w:r>
-        <w:rPr>
-          <w:rFonts w:ascii="Arial" w:hAnsi="Arial" w:cs="Arial"/>
-          <w:color w:val="000000"/>
-          <w:sz w:val="22"/>
-          <w:szCs w:val="22"/>
-        </w:rPr>
-        <w:t>seguro</w:t>
-      </w:r>
-      <w:proofErr w:type="spellEnd"/>
-      <w:r>
-        <w:rPr>
-          <w:rFonts w:ascii="Arial" w:hAnsi="Arial" w:cs="Arial"/>
-          <w:color w:val="000000"/>
-          <w:sz w:val="22"/>
-          <w:szCs w:val="22"/>
-        </w:rPr>
-        <w:t xml:space="preserve"> para </w:t>
-      </w:r>
-      <w:proofErr w:type="spellStart"/>
-      <w:r>
-        <w:rPr>
-          <w:rFonts w:ascii="Arial" w:hAnsi="Arial" w:cs="Arial"/>
-          <w:color w:val="000000"/>
-          <w:sz w:val="22"/>
-          <w:szCs w:val="22"/>
-        </w:rPr>
-        <w:t>realizar</w:t>
-      </w:r>
-      <w:proofErr w:type="spellEnd"/>
-      <w:r>
-        <w:rPr>
-          <w:rFonts w:ascii="Arial" w:hAnsi="Arial" w:cs="Arial"/>
-          <w:color w:val="000000"/>
-          <w:sz w:val="22"/>
-          <w:szCs w:val="22"/>
-        </w:rPr>
-        <w:t xml:space="preserve"> </w:t>
-      </w:r>
-      <w:proofErr w:type="spellStart"/>
-      <w:r>
-        <w:rPr>
-          <w:rFonts w:ascii="Arial" w:hAnsi="Arial" w:cs="Arial"/>
-          <w:color w:val="000000"/>
-          <w:sz w:val="22"/>
-          <w:szCs w:val="22"/>
-        </w:rPr>
-        <w:t>pruebas</w:t>
-      </w:r>
-      <w:proofErr w:type="spellEnd"/>
-      <w:r>
-        <w:rPr>
-          <w:rFonts w:ascii="Arial" w:hAnsi="Arial" w:cs="Arial"/>
-          <w:color w:val="000000"/>
-          <w:sz w:val="22"/>
-          <w:szCs w:val="22"/>
-        </w:rPr>
-        <w:t xml:space="preserve"> sin </w:t>
-      </w:r>
-      <w:proofErr w:type="spellStart"/>
-      <w:r>
-        <w:rPr>
-          <w:rFonts w:ascii="Arial" w:hAnsi="Arial" w:cs="Arial"/>
-          <w:color w:val="000000"/>
-          <w:sz w:val="22"/>
-          <w:szCs w:val="22"/>
-        </w:rPr>
-        <w:t>afectar</w:t>
-      </w:r>
-      <w:proofErr w:type="spellEnd"/>
-      <w:r>
-        <w:rPr>
-          <w:rFonts w:ascii="Arial" w:hAnsi="Arial" w:cs="Arial"/>
-          <w:color w:val="000000"/>
-          <w:sz w:val="22"/>
-          <w:szCs w:val="22"/>
-        </w:rPr>
-        <w:t xml:space="preserve"> al </w:t>
-      </w:r>
-      <w:proofErr w:type="spellStart"/>
-      <w:r>
-        <w:rPr>
-          <w:rFonts w:ascii="Arial" w:hAnsi="Arial" w:cs="Arial"/>
-          <w:color w:val="000000"/>
-          <w:sz w:val="22"/>
-          <w:szCs w:val="22"/>
-        </w:rPr>
-        <w:t>sistema</w:t>
-      </w:r>
-      <w:proofErr w:type="spellEnd"/>
-      <w:r>
-        <w:rPr>
-          <w:rFonts w:ascii="Arial" w:hAnsi="Arial" w:cs="Arial"/>
-          <w:color w:val="000000"/>
-          <w:sz w:val="22"/>
-          <w:szCs w:val="22"/>
-        </w:rPr>
-        <w:t xml:space="preserve"> </w:t>
-      </w:r>
-      <w:proofErr w:type="spellStart"/>
-      <w:r>
-        <w:rPr>
-          <w:rFonts w:ascii="Arial" w:hAnsi="Arial" w:cs="Arial"/>
-          <w:color w:val="000000"/>
-          <w:sz w:val="22"/>
-          <w:szCs w:val="22"/>
-        </w:rPr>
-        <w:t>operativo</w:t>
-      </w:r>
-      <w:proofErr w:type="spellEnd"/>
-      <w:r>
-        <w:rPr>
-          <w:rFonts w:ascii="Arial" w:hAnsi="Arial" w:cs="Arial"/>
-          <w:color w:val="000000"/>
-          <w:sz w:val="22"/>
-          <w:szCs w:val="22"/>
-        </w:rPr>
-        <w:t xml:space="preserve"> </w:t>
-      </w:r>
-      <w:proofErr w:type="spellStart"/>
-      <w:r>
-        <w:rPr>
-          <w:rFonts w:ascii="Arial" w:hAnsi="Arial" w:cs="Arial"/>
-          <w:color w:val="000000"/>
-          <w:sz w:val="22"/>
-          <w:szCs w:val="22"/>
-        </w:rPr>
-        <w:t>anfitrión</w:t>
-      </w:r>
-      <w:proofErr w:type="spellEnd"/>
-      <w:r>
-        <w:rPr>
-          <w:rFonts w:ascii="Arial" w:hAnsi="Arial" w:cs="Arial"/>
-          <w:color w:val="000000"/>
-          <w:sz w:val="22"/>
-          <w:szCs w:val="22"/>
-        </w:rPr>
-        <w:t>.</w:t>
+          <w:lang w:val="es-EC"/>
+        </w:rPr>
+        <w:t xml:space="preserve"> permite la virtualización de sistemas operativos de manera eficiente, proporcionando un entorno seguro para realizar pruebas sin afectar al sistema operativo anfitrión.</w:t>
       </w:r>
     </w:p>
     <w:p>
@@ -7131,6 +4565,7 @@
           <w:color w:val="000000"/>
           <w:sz w:val="22"/>
           <w:szCs w:val="22"/>
+          <w:lang w:val="es-EC"/>
         </w:rPr>
       </w:pPr>
       <w:r>
@@ -7139,328 +4574,9 @@
           <w:color w:val="000000"/>
           <w:sz w:val="22"/>
           <w:szCs w:val="22"/>
-        </w:rPr>
-        <w:t xml:space="preserve">Se </w:t>
-      </w:r>
-      <w:proofErr w:type="spellStart"/>
-      <w:r>
-        <w:rPr>
-          <w:rFonts w:ascii="Arial" w:hAnsi="Arial" w:cs="Arial"/>
-          <w:color w:val="000000"/>
-          <w:sz w:val="22"/>
-          <w:szCs w:val="22"/>
-        </w:rPr>
-        <w:t>realizó</w:t>
-      </w:r>
-      <w:proofErr w:type="spellEnd"/>
-      <w:r>
-        <w:rPr>
-          <w:rFonts w:ascii="Arial" w:hAnsi="Arial" w:cs="Arial"/>
-          <w:color w:val="000000"/>
-          <w:sz w:val="22"/>
-          <w:szCs w:val="22"/>
-        </w:rPr>
-        <w:t xml:space="preserve"> de </w:t>
-      </w:r>
-      <w:proofErr w:type="spellStart"/>
-      <w:r>
-        <w:rPr>
-          <w:rFonts w:ascii="Arial" w:hAnsi="Arial" w:cs="Arial"/>
-          <w:color w:val="000000"/>
-          <w:sz w:val="22"/>
-          <w:szCs w:val="22"/>
-        </w:rPr>
-        <w:t>manera</w:t>
-      </w:r>
-      <w:proofErr w:type="spellEnd"/>
-      <w:r>
-        <w:rPr>
-          <w:rFonts w:ascii="Arial" w:hAnsi="Arial" w:cs="Arial"/>
-          <w:color w:val="000000"/>
-          <w:sz w:val="22"/>
-          <w:szCs w:val="22"/>
-        </w:rPr>
-        <w:t xml:space="preserve"> </w:t>
-      </w:r>
-      <w:proofErr w:type="spellStart"/>
-      <w:r>
-        <w:rPr>
-          <w:rFonts w:ascii="Arial" w:hAnsi="Arial" w:cs="Arial"/>
-          <w:color w:val="000000"/>
-          <w:sz w:val="22"/>
-          <w:szCs w:val="22"/>
-        </w:rPr>
-        <w:t>exitosa</w:t>
-      </w:r>
-      <w:proofErr w:type="spellEnd"/>
-      <w:r>
-        <w:rPr>
-          <w:rFonts w:ascii="Arial" w:hAnsi="Arial" w:cs="Arial"/>
-          <w:color w:val="000000"/>
-          <w:sz w:val="22"/>
-          <w:szCs w:val="22"/>
-        </w:rPr>
-        <w:t xml:space="preserve"> la </w:t>
-      </w:r>
-      <w:proofErr w:type="spellStart"/>
-      <w:r>
-        <w:rPr>
-          <w:rFonts w:ascii="Arial" w:hAnsi="Arial" w:cs="Arial"/>
-          <w:color w:val="000000"/>
-          <w:sz w:val="22"/>
-          <w:szCs w:val="22"/>
-        </w:rPr>
-        <w:t>instalación</w:t>
-      </w:r>
-      <w:proofErr w:type="spellEnd"/>
-      <w:r>
-        <w:rPr>
-          <w:rFonts w:ascii="Arial" w:hAnsi="Arial" w:cs="Arial"/>
-          <w:color w:val="000000"/>
-          <w:sz w:val="22"/>
-          <w:szCs w:val="22"/>
-        </w:rPr>
-        <w:t xml:space="preserve"> de Ubuntu Desktop </w:t>
-      </w:r>
-      <w:proofErr w:type="spellStart"/>
-      <w:r>
-        <w:rPr>
-          <w:rFonts w:ascii="Arial" w:hAnsi="Arial" w:cs="Arial"/>
-          <w:color w:val="000000"/>
-          <w:sz w:val="22"/>
-          <w:szCs w:val="22"/>
-        </w:rPr>
-        <w:t>en</w:t>
-      </w:r>
-      <w:proofErr w:type="spellEnd"/>
-      <w:r>
-        <w:rPr>
-          <w:rFonts w:ascii="Arial" w:hAnsi="Arial" w:cs="Arial"/>
-          <w:color w:val="000000"/>
-          <w:sz w:val="22"/>
-          <w:szCs w:val="22"/>
-        </w:rPr>
-        <w:t xml:space="preserve"> </w:t>
-      </w:r>
-      <w:proofErr w:type="spellStart"/>
-      <w:r>
-        <w:rPr>
-          <w:rFonts w:ascii="Arial" w:hAnsi="Arial" w:cs="Arial"/>
-          <w:color w:val="000000"/>
-          <w:sz w:val="22"/>
-          <w:szCs w:val="22"/>
-        </w:rPr>
-        <w:t>una</w:t>
-      </w:r>
-      <w:proofErr w:type="spellEnd"/>
-      <w:r>
-        <w:rPr>
-          <w:rFonts w:ascii="Arial" w:hAnsi="Arial" w:cs="Arial"/>
-          <w:color w:val="000000"/>
-          <w:sz w:val="22"/>
-          <w:szCs w:val="22"/>
-        </w:rPr>
-        <w:t xml:space="preserve"> </w:t>
-      </w:r>
-      <w:proofErr w:type="spellStart"/>
-      <w:r>
-        <w:rPr>
-          <w:rFonts w:ascii="Arial" w:hAnsi="Arial" w:cs="Arial"/>
-          <w:color w:val="000000"/>
-          <w:sz w:val="22"/>
-          <w:szCs w:val="22"/>
-        </w:rPr>
-        <w:t>máquina</w:t>
-      </w:r>
-      <w:proofErr w:type="spellEnd"/>
-      <w:r>
-        <w:rPr>
-          <w:rFonts w:ascii="Arial" w:hAnsi="Arial" w:cs="Arial"/>
-          <w:color w:val="000000"/>
-          <w:sz w:val="22"/>
-          <w:szCs w:val="22"/>
-        </w:rPr>
-        <w:t xml:space="preserve"> virtual </w:t>
-      </w:r>
-      <w:proofErr w:type="spellStart"/>
-      <w:r>
-        <w:rPr>
-          <w:rFonts w:ascii="Arial" w:hAnsi="Arial" w:cs="Arial"/>
-          <w:color w:val="000000"/>
-          <w:sz w:val="22"/>
-          <w:szCs w:val="22"/>
-        </w:rPr>
-        <w:t>dentro</w:t>
-      </w:r>
-      <w:proofErr w:type="spellEnd"/>
-      <w:r>
-        <w:rPr>
-          <w:rFonts w:ascii="Arial" w:hAnsi="Arial" w:cs="Arial"/>
-          <w:color w:val="000000"/>
-          <w:sz w:val="22"/>
-          <w:szCs w:val="22"/>
-        </w:rPr>
-        <w:t xml:space="preserve"> de VirtualBox. El </w:t>
-      </w:r>
-      <w:proofErr w:type="spellStart"/>
-      <w:r>
-        <w:rPr>
-          <w:rFonts w:ascii="Arial" w:hAnsi="Arial" w:cs="Arial"/>
-          <w:color w:val="000000"/>
-          <w:sz w:val="22"/>
-          <w:szCs w:val="22"/>
-        </w:rPr>
-        <w:t>proceso</w:t>
-      </w:r>
-      <w:proofErr w:type="spellEnd"/>
-      <w:r>
-        <w:rPr>
-          <w:rFonts w:ascii="Arial" w:hAnsi="Arial" w:cs="Arial"/>
-          <w:color w:val="000000"/>
-          <w:sz w:val="22"/>
-          <w:szCs w:val="22"/>
-        </w:rPr>
-        <w:t xml:space="preserve"> </w:t>
-      </w:r>
-      <w:proofErr w:type="spellStart"/>
-      <w:r>
-        <w:rPr>
-          <w:rFonts w:ascii="Arial" w:hAnsi="Arial" w:cs="Arial"/>
-          <w:color w:val="000000"/>
-          <w:sz w:val="22"/>
-          <w:szCs w:val="22"/>
-        </w:rPr>
-        <w:t>incluyó</w:t>
-      </w:r>
-      <w:proofErr w:type="spellEnd"/>
-      <w:r>
-        <w:rPr>
-          <w:rFonts w:ascii="Arial" w:hAnsi="Arial" w:cs="Arial"/>
-          <w:color w:val="000000"/>
-          <w:sz w:val="22"/>
-          <w:szCs w:val="22"/>
-        </w:rPr>
-        <w:t xml:space="preserve"> la </w:t>
-      </w:r>
-      <w:proofErr w:type="spellStart"/>
-      <w:r>
-        <w:rPr>
-          <w:rFonts w:ascii="Arial" w:hAnsi="Arial" w:cs="Arial"/>
-          <w:color w:val="000000"/>
-          <w:sz w:val="22"/>
-          <w:szCs w:val="22"/>
-        </w:rPr>
-        <w:t>descarga</w:t>
-      </w:r>
-      <w:proofErr w:type="spellEnd"/>
-      <w:r>
-        <w:rPr>
-          <w:rFonts w:ascii="Arial" w:hAnsi="Arial" w:cs="Arial"/>
-          <w:color w:val="000000"/>
-          <w:sz w:val="22"/>
-          <w:szCs w:val="22"/>
-        </w:rPr>
-        <w:t xml:space="preserve"> de la ISO de Ubuntu, la </w:t>
-      </w:r>
-      <w:proofErr w:type="spellStart"/>
-      <w:r>
-        <w:rPr>
-          <w:rFonts w:ascii="Arial" w:hAnsi="Arial" w:cs="Arial"/>
-          <w:color w:val="000000"/>
-          <w:sz w:val="22"/>
-          <w:szCs w:val="22"/>
-        </w:rPr>
-        <w:t>configuración</w:t>
-      </w:r>
-      <w:proofErr w:type="spellEnd"/>
-      <w:r>
-        <w:rPr>
-          <w:rFonts w:ascii="Arial" w:hAnsi="Arial" w:cs="Arial"/>
-          <w:color w:val="000000"/>
-          <w:sz w:val="22"/>
-          <w:szCs w:val="22"/>
-        </w:rPr>
-        <w:t xml:space="preserve"> de la </w:t>
-      </w:r>
-      <w:proofErr w:type="spellStart"/>
-      <w:r>
-        <w:rPr>
-          <w:rFonts w:ascii="Arial" w:hAnsi="Arial" w:cs="Arial"/>
-          <w:color w:val="000000"/>
-          <w:sz w:val="22"/>
-          <w:szCs w:val="22"/>
-        </w:rPr>
-        <w:t>máquina</w:t>
-      </w:r>
-      <w:proofErr w:type="spellEnd"/>
-      <w:r>
-        <w:rPr>
-          <w:rFonts w:ascii="Arial" w:hAnsi="Arial" w:cs="Arial"/>
-          <w:color w:val="000000"/>
-          <w:sz w:val="22"/>
-          <w:szCs w:val="22"/>
-        </w:rPr>
-        <w:t xml:space="preserve"> virtual y la </w:t>
-      </w:r>
-      <w:proofErr w:type="spellStart"/>
-      <w:r>
-        <w:rPr>
-          <w:rFonts w:ascii="Arial" w:hAnsi="Arial" w:cs="Arial"/>
-          <w:color w:val="000000"/>
-          <w:sz w:val="22"/>
-          <w:szCs w:val="22"/>
-        </w:rPr>
-        <w:t>instalación</w:t>
-      </w:r>
-      <w:proofErr w:type="spellEnd"/>
-      <w:r>
-        <w:rPr>
-          <w:rFonts w:ascii="Arial" w:hAnsi="Arial" w:cs="Arial"/>
-          <w:color w:val="000000"/>
-          <w:sz w:val="22"/>
-          <w:szCs w:val="22"/>
-        </w:rPr>
-        <w:t xml:space="preserve"> del </w:t>
-      </w:r>
-      <w:proofErr w:type="spellStart"/>
-      <w:r>
-        <w:rPr>
-          <w:rFonts w:ascii="Arial" w:hAnsi="Arial" w:cs="Arial"/>
-          <w:color w:val="000000"/>
-          <w:sz w:val="22"/>
-          <w:szCs w:val="22"/>
-        </w:rPr>
-        <w:t>sistema</w:t>
-      </w:r>
-      <w:proofErr w:type="spellEnd"/>
-      <w:r>
-        <w:rPr>
-          <w:rFonts w:ascii="Arial" w:hAnsi="Arial" w:cs="Arial"/>
-          <w:color w:val="000000"/>
-          <w:sz w:val="22"/>
-          <w:szCs w:val="22"/>
-        </w:rPr>
-        <w:t xml:space="preserve"> </w:t>
-      </w:r>
-      <w:proofErr w:type="spellStart"/>
-      <w:r>
-        <w:rPr>
-          <w:rFonts w:ascii="Arial" w:hAnsi="Arial" w:cs="Arial"/>
-          <w:color w:val="000000"/>
-          <w:sz w:val="22"/>
-          <w:szCs w:val="22"/>
-        </w:rPr>
-        <w:t>operativo</w:t>
-      </w:r>
-      <w:proofErr w:type="spellEnd"/>
-      <w:r>
-        <w:rPr>
-          <w:rFonts w:ascii="Arial" w:hAnsi="Arial" w:cs="Arial"/>
-          <w:color w:val="000000"/>
-          <w:sz w:val="22"/>
-          <w:szCs w:val="22"/>
-        </w:rPr>
-        <w:t>.</w:t>
+          <w:lang w:val="es-EC"/>
+        </w:rPr>
+        <w:t>Se realizó de manera exitosa la instalación de Ubuntu Desktop en una máquina virtual dentro de VirtualBox. El proceso incluyó la descarga de la ISO de Ubuntu, la configuración de la máquina virtual y la instalación del sistema operativo.</w:t>
       </w:r>
     </w:p>
     <w:p>
@@ -7477,6 +4593,7 @@
           <w:color w:val="000000"/>
           <w:sz w:val="22"/>
           <w:szCs w:val="22"/>
+          <w:lang w:val="es-EC"/>
         </w:rPr>
       </w:pPr>
       <w:r>
@@ -7485,448 +4602,9 @@
           <w:color w:val="000000"/>
           <w:sz w:val="22"/>
           <w:szCs w:val="22"/>
-        </w:rPr>
-        <w:t xml:space="preserve">Se </w:t>
-      </w:r>
-      <w:proofErr w:type="spellStart"/>
-      <w:r>
-        <w:rPr>
-          <w:rFonts w:ascii="Arial" w:hAnsi="Arial" w:cs="Arial"/>
-          <w:color w:val="000000"/>
-          <w:sz w:val="22"/>
-          <w:szCs w:val="22"/>
-        </w:rPr>
-        <w:t>pudo</w:t>
-      </w:r>
-      <w:proofErr w:type="spellEnd"/>
-      <w:r>
-        <w:rPr>
-          <w:rFonts w:ascii="Arial" w:hAnsi="Arial" w:cs="Arial"/>
-          <w:color w:val="000000"/>
-          <w:sz w:val="22"/>
-          <w:szCs w:val="22"/>
-        </w:rPr>
-        <w:t xml:space="preserve"> acceder a la BIOS de </w:t>
-      </w:r>
-      <w:proofErr w:type="spellStart"/>
-      <w:r>
-        <w:rPr>
-          <w:rFonts w:ascii="Arial" w:hAnsi="Arial" w:cs="Arial"/>
-          <w:color w:val="000000"/>
-          <w:sz w:val="22"/>
-          <w:szCs w:val="22"/>
-        </w:rPr>
-        <w:t>cada</w:t>
-      </w:r>
-      <w:proofErr w:type="spellEnd"/>
-      <w:r>
-        <w:rPr>
-          <w:rFonts w:ascii="Arial" w:hAnsi="Arial" w:cs="Arial"/>
-          <w:color w:val="000000"/>
-          <w:sz w:val="22"/>
-          <w:szCs w:val="22"/>
-        </w:rPr>
-        <w:t xml:space="preserve"> </w:t>
-      </w:r>
-      <w:proofErr w:type="spellStart"/>
-      <w:r>
-        <w:rPr>
-          <w:rFonts w:ascii="Arial" w:hAnsi="Arial" w:cs="Arial"/>
-          <w:color w:val="000000"/>
-          <w:sz w:val="22"/>
-          <w:szCs w:val="22"/>
-        </w:rPr>
-        <w:t>computadora</w:t>
-      </w:r>
-      <w:proofErr w:type="spellEnd"/>
-      <w:r>
-        <w:rPr>
-          <w:rFonts w:ascii="Arial" w:hAnsi="Arial" w:cs="Arial"/>
-          <w:color w:val="000000"/>
-          <w:sz w:val="22"/>
-          <w:szCs w:val="22"/>
-        </w:rPr>
-        <w:t xml:space="preserve"> </w:t>
-      </w:r>
-      <w:proofErr w:type="spellStart"/>
-      <w:r>
-        <w:rPr>
-          <w:rFonts w:ascii="Arial" w:hAnsi="Arial" w:cs="Arial"/>
-          <w:color w:val="000000"/>
-          <w:sz w:val="22"/>
-          <w:szCs w:val="22"/>
-        </w:rPr>
-        <w:t>individualmente</w:t>
-      </w:r>
-      <w:proofErr w:type="spellEnd"/>
-      <w:r>
-        <w:rPr>
-          <w:rFonts w:ascii="Arial" w:hAnsi="Arial" w:cs="Arial"/>
-          <w:color w:val="000000"/>
-          <w:sz w:val="22"/>
-          <w:szCs w:val="22"/>
-        </w:rPr>
-        <w:t xml:space="preserve"> </w:t>
-      </w:r>
-      <w:proofErr w:type="spellStart"/>
-      <w:r>
-        <w:rPr>
-          <w:rFonts w:ascii="Arial" w:hAnsi="Arial" w:cs="Arial"/>
-          <w:color w:val="000000"/>
-          <w:sz w:val="22"/>
-          <w:szCs w:val="22"/>
-        </w:rPr>
-        <w:t>proporcionando</w:t>
-      </w:r>
-      <w:proofErr w:type="spellEnd"/>
-      <w:r>
-        <w:rPr>
-          <w:rFonts w:ascii="Arial" w:hAnsi="Arial" w:cs="Arial"/>
-          <w:color w:val="000000"/>
-          <w:sz w:val="22"/>
-          <w:szCs w:val="22"/>
-        </w:rPr>
-        <w:t xml:space="preserve"> </w:t>
-      </w:r>
-      <w:proofErr w:type="spellStart"/>
-      <w:r>
-        <w:rPr>
-          <w:rFonts w:ascii="Arial" w:hAnsi="Arial" w:cs="Arial"/>
-          <w:color w:val="000000"/>
-          <w:sz w:val="22"/>
-          <w:szCs w:val="22"/>
-        </w:rPr>
-        <w:t>una</w:t>
-      </w:r>
-      <w:proofErr w:type="spellEnd"/>
-      <w:r>
-        <w:rPr>
-          <w:rFonts w:ascii="Arial" w:hAnsi="Arial" w:cs="Arial"/>
-          <w:color w:val="000000"/>
-          <w:sz w:val="22"/>
-          <w:szCs w:val="22"/>
-        </w:rPr>
-        <w:t xml:space="preserve"> </w:t>
-      </w:r>
-      <w:proofErr w:type="spellStart"/>
-      <w:r>
-        <w:rPr>
-          <w:rFonts w:ascii="Arial" w:hAnsi="Arial" w:cs="Arial"/>
-          <w:color w:val="000000"/>
-          <w:sz w:val="22"/>
-          <w:szCs w:val="22"/>
-        </w:rPr>
-        <w:t>visión</w:t>
-      </w:r>
-      <w:proofErr w:type="spellEnd"/>
-      <w:r>
-        <w:rPr>
-          <w:rFonts w:ascii="Arial" w:hAnsi="Arial" w:cs="Arial"/>
-          <w:color w:val="000000"/>
-          <w:sz w:val="22"/>
-          <w:szCs w:val="22"/>
-        </w:rPr>
-        <w:t xml:space="preserve"> </w:t>
-      </w:r>
-      <w:proofErr w:type="spellStart"/>
-      <w:r>
-        <w:rPr>
-          <w:rFonts w:ascii="Arial" w:hAnsi="Arial" w:cs="Arial"/>
-          <w:color w:val="000000"/>
-          <w:sz w:val="22"/>
-          <w:szCs w:val="22"/>
-        </w:rPr>
-        <w:t>detallada</w:t>
-      </w:r>
-      <w:proofErr w:type="spellEnd"/>
-      <w:r>
-        <w:rPr>
-          <w:rFonts w:ascii="Arial" w:hAnsi="Arial" w:cs="Arial"/>
-          <w:color w:val="000000"/>
-          <w:sz w:val="22"/>
-          <w:szCs w:val="22"/>
-        </w:rPr>
-        <w:t xml:space="preserve"> de las </w:t>
-      </w:r>
-      <w:proofErr w:type="spellStart"/>
-      <w:r>
-        <w:rPr>
-          <w:rFonts w:ascii="Arial" w:hAnsi="Arial" w:cs="Arial"/>
-          <w:color w:val="000000"/>
-          <w:sz w:val="22"/>
-          <w:szCs w:val="22"/>
-        </w:rPr>
-        <w:t>características</w:t>
-      </w:r>
-      <w:proofErr w:type="spellEnd"/>
-      <w:r>
-        <w:rPr>
-          <w:rFonts w:ascii="Arial" w:hAnsi="Arial" w:cs="Arial"/>
-          <w:color w:val="000000"/>
-          <w:sz w:val="22"/>
-          <w:szCs w:val="22"/>
-        </w:rPr>
-        <w:t xml:space="preserve"> del hardware del </w:t>
-      </w:r>
-      <w:proofErr w:type="spellStart"/>
-      <w:r>
-        <w:rPr>
-          <w:rFonts w:ascii="Arial" w:hAnsi="Arial" w:cs="Arial"/>
-          <w:color w:val="000000"/>
-          <w:sz w:val="22"/>
-          <w:szCs w:val="22"/>
-        </w:rPr>
-        <w:t>sistema</w:t>
-      </w:r>
-      <w:proofErr w:type="spellEnd"/>
-      <w:r>
-        <w:rPr>
-          <w:rFonts w:ascii="Arial" w:hAnsi="Arial" w:cs="Arial"/>
-          <w:color w:val="000000"/>
-          <w:sz w:val="22"/>
-          <w:szCs w:val="22"/>
-        </w:rPr>
-        <w:t xml:space="preserve">, </w:t>
-      </w:r>
-      <w:proofErr w:type="spellStart"/>
-      <w:r>
-        <w:rPr>
-          <w:rFonts w:ascii="Arial" w:hAnsi="Arial" w:cs="Arial"/>
-          <w:color w:val="000000"/>
-          <w:sz w:val="22"/>
-          <w:szCs w:val="22"/>
-        </w:rPr>
-        <w:t>como</w:t>
-      </w:r>
-      <w:proofErr w:type="spellEnd"/>
-      <w:r>
-        <w:rPr>
-          <w:rFonts w:ascii="Arial" w:hAnsi="Arial" w:cs="Arial"/>
-          <w:color w:val="000000"/>
-          <w:sz w:val="22"/>
-          <w:szCs w:val="22"/>
-        </w:rPr>
-        <w:t xml:space="preserve"> la </w:t>
-      </w:r>
-      <w:proofErr w:type="spellStart"/>
-      <w:r>
-        <w:rPr>
-          <w:rFonts w:ascii="Arial" w:hAnsi="Arial" w:cs="Arial"/>
-          <w:color w:val="000000"/>
-          <w:sz w:val="22"/>
-          <w:szCs w:val="22"/>
-        </w:rPr>
-        <w:t>memoria</w:t>
-      </w:r>
-      <w:proofErr w:type="spellEnd"/>
-      <w:r>
-        <w:rPr>
-          <w:rFonts w:ascii="Arial" w:hAnsi="Arial" w:cs="Arial"/>
-          <w:color w:val="000000"/>
-          <w:sz w:val="22"/>
-          <w:szCs w:val="22"/>
-        </w:rPr>
-        <w:t xml:space="preserve"> RAM, </w:t>
-      </w:r>
-      <w:proofErr w:type="spellStart"/>
-      <w:r>
-        <w:rPr>
-          <w:rFonts w:ascii="Arial" w:hAnsi="Arial" w:cs="Arial"/>
-          <w:color w:val="000000"/>
-          <w:sz w:val="22"/>
-          <w:szCs w:val="22"/>
-        </w:rPr>
-        <w:t>el</w:t>
-      </w:r>
-      <w:proofErr w:type="spellEnd"/>
-      <w:r>
-        <w:rPr>
-          <w:rFonts w:ascii="Arial" w:hAnsi="Arial" w:cs="Arial"/>
-          <w:color w:val="000000"/>
-          <w:sz w:val="22"/>
-          <w:szCs w:val="22"/>
-        </w:rPr>
-        <w:t xml:space="preserve"> </w:t>
-      </w:r>
-      <w:proofErr w:type="spellStart"/>
-      <w:r>
-        <w:rPr>
-          <w:rFonts w:ascii="Arial" w:hAnsi="Arial" w:cs="Arial"/>
-          <w:color w:val="000000"/>
-          <w:sz w:val="22"/>
-          <w:szCs w:val="22"/>
-        </w:rPr>
-        <w:t>tipo</w:t>
-      </w:r>
-      <w:proofErr w:type="spellEnd"/>
-      <w:r>
-        <w:rPr>
-          <w:rFonts w:ascii="Arial" w:hAnsi="Arial" w:cs="Arial"/>
-          <w:color w:val="000000"/>
-          <w:sz w:val="22"/>
-          <w:szCs w:val="22"/>
-        </w:rPr>
-        <w:t xml:space="preserve"> y la </w:t>
-      </w:r>
-      <w:proofErr w:type="spellStart"/>
-      <w:r>
-        <w:rPr>
-          <w:rFonts w:ascii="Arial" w:hAnsi="Arial" w:cs="Arial"/>
-          <w:color w:val="000000"/>
-          <w:sz w:val="22"/>
-          <w:szCs w:val="22"/>
-        </w:rPr>
-        <w:t>velocidad</w:t>
-      </w:r>
-      <w:proofErr w:type="spellEnd"/>
-      <w:r>
-        <w:rPr>
-          <w:rFonts w:ascii="Arial" w:hAnsi="Arial" w:cs="Arial"/>
-          <w:color w:val="000000"/>
-          <w:sz w:val="22"/>
-          <w:szCs w:val="22"/>
-        </w:rPr>
-        <w:t xml:space="preserve"> del </w:t>
-      </w:r>
-      <w:proofErr w:type="spellStart"/>
-      <w:r>
-        <w:rPr>
-          <w:rFonts w:ascii="Arial" w:hAnsi="Arial" w:cs="Arial"/>
-          <w:color w:val="000000"/>
-          <w:sz w:val="22"/>
-          <w:szCs w:val="22"/>
-        </w:rPr>
-        <w:t>procesador</w:t>
-      </w:r>
-      <w:proofErr w:type="spellEnd"/>
-      <w:r>
-        <w:rPr>
-          <w:rFonts w:ascii="Arial" w:hAnsi="Arial" w:cs="Arial"/>
-          <w:color w:val="000000"/>
-          <w:sz w:val="22"/>
-          <w:szCs w:val="22"/>
-        </w:rPr>
-        <w:t xml:space="preserve">, </w:t>
-      </w:r>
-      <w:proofErr w:type="spellStart"/>
-      <w:r>
-        <w:rPr>
-          <w:rFonts w:ascii="Arial" w:hAnsi="Arial" w:cs="Arial"/>
-          <w:color w:val="000000"/>
-          <w:sz w:val="22"/>
-          <w:szCs w:val="22"/>
-        </w:rPr>
-        <w:t>el</w:t>
-      </w:r>
-      <w:proofErr w:type="spellEnd"/>
-      <w:r>
-        <w:rPr>
-          <w:rFonts w:ascii="Arial" w:hAnsi="Arial" w:cs="Arial"/>
-          <w:color w:val="000000"/>
-          <w:sz w:val="22"/>
-          <w:szCs w:val="22"/>
-        </w:rPr>
-        <w:t xml:space="preserve"> </w:t>
-      </w:r>
-      <w:proofErr w:type="spellStart"/>
-      <w:r>
-        <w:rPr>
-          <w:rFonts w:ascii="Arial" w:hAnsi="Arial" w:cs="Arial"/>
-          <w:color w:val="000000"/>
-          <w:sz w:val="22"/>
-          <w:szCs w:val="22"/>
-        </w:rPr>
-        <w:t>orden</w:t>
-      </w:r>
-      <w:proofErr w:type="spellEnd"/>
-      <w:r>
-        <w:rPr>
-          <w:rFonts w:ascii="Arial" w:hAnsi="Arial" w:cs="Arial"/>
-          <w:color w:val="000000"/>
-          <w:sz w:val="22"/>
-          <w:szCs w:val="22"/>
-        </w:rPr>
-        <w:t xml:space="preserve"> de </w:t>
-      </w:r>
-      <w:proofErr w:type="spellStart"/>
-      <w:r>
-        <w:rPr>
-          <w:rFonts w:ascii="Arial" w:hAnsi="Arial" w:cs="Arial"/>
-          <w:color w:val="000000"/>
-          <w:sz w:val="22"/>
-          <w:szCs w:val="22"/>
-        </w:rPr>
-        <w:t>arranque</w:t>
-      </w:r>
-      <w:proofErr w:type="spellEnd"/>
-      <w:r>
-        <w:rPr>
-          <w:rFonts w:ascii="Arial" w:hAnsi="Arial" w:cs="Arial"/>
-          <w:color w:val="000000"/>
-          <w:sz w:val="22"/>
-          <w:szCs w:val="22"/>
-        </w:rPr>
-        <w:t xml:space="preserve"> de </w:t>
-      </w:r>
-      <w:proofErr w:type="spellStart"/>
-      <w:r>
-        <w:rPr>
-          <w:rFonts w:ascii="Arial" w:hAnsi="Arial" w:cs="Arial"/>
-          <w:color w:val="000000"/>
-          <w:sz w:val="22"/>
-          <w:szCs w:val="22"/>
-        </w:rPr>
-        <w:t>los</w:t>
-      </w:r>
-      <w:proofErr w:type="spellEnd"/>
-      <w:r>
-        <w:rPr>
-          <w:rFonts w:ascii="Arial" w:hAnsi="Arial" w:cs="Arial"/>
-          <w:color w:val="000000"/>
-          <w:sz w:val="22"/>
-          <w:szCs w:val="22"/>
-        </w:rPr>
-        <w:t xml:space="preserve"> </w:t>
-      </w:r>
-      <w:proofErr w:type="spellStart"/>
-      <w:r>
-        <w:rPr>
-          <w:rFonts w:ascii="Arial" w:hAnsi="Arial" w:cs="Arial"/>
-          <w:color w:val="000000"/>
-          <w:sz w:val="22"/>
-          <w:szCs w:val="22"/>
-        </w:rPr>
-        <w:t>dispositivos</w:t>
-      </w:r>
-      <w:proofErr w:type="spellEnd"/>
-      <w:r>
-        <w:rPr>
-          <w:rFonts w:ascii="Arial" w:hAnsi="Arial" w:cs="Arial"/>
-          <w:color w:val="000000"/>
-          <w:sz w:val="22"/>
-          <w:szCs w:val="22"/>
-        </w:rPr>
-        <w:t xml:space="preserve">, entre </w:t>
-      </w:r>
-      <w:proofErr w:type="spellStart"/>
-      <w:r>
-        <w:rPr>
-          <w:rFonts w:ascii="Arial" w:hAnsi="Arial" w:cs="Arial"/>
-          <w:color w:val="000000"/>
-          <w:sz w:val="22"/>
-          <w:szCs w:val="22"/>
-        </w:rPr>
-        <w:t>otras</w:t>
-      </w:r>
-      <w:proofErr w:type="spellEnd"/>
-      <w:r>
-        <w:rPr>
-          <w:rFonts w:ascii="Arial" w:hAnsi="Arial" w:cs="Arial"/>
-          <w:color w:val="000000"/>
-          <w:sz w:val="22"/>
-          <w:szCs w:val="22"/>
-        </w:rPr>
-        <w:t>. </w:t>
+          <w:lang w:val="es-EC"/>
+        </w:rPr>
+        <w:t>Se pudo acceder a la BIOS de cada computadora individualmente proporcionando una visión detallada de las características del hardware del sistema, como la memoria RAM, el tipo y la velocidad del procesador, el orden de arranque de los dispositivos, entre otras. </w:t>
       </w:r>
     </w:p>
     <w:p>
@@ -7970,307 +4648,18 @@
           <w:color w:val="000000"/>
           <w:sz w:val="22"/>
           <w:szCs w:val="22"/>
-        </w:rPr>
-      </w:pPr>
-      <w:proofErr w:type="spellStart"/>
+          <w:lang w:val="es-EC"/>
+        </w:rPr>
+      </w:pPr>
       <w:r>
         <w:rPr>
           <w:rFonts w:ascii="Arial" w:hAnsi="Arial" w:cs="Arial"/>
           <w:color w:val="000000"/>
           <w:sz w:val="22"/>
           <w:szCs w:val="22"/>
-        </w:rPr>
-        <w:t>Mantener</w:t>
-      </w:r>
-      <w:proofErr w:type="spellEnd"/>
-      <w:r>
-        <w:rPr>
-          <w:rFonts w:ascii="Arial" w:hAnsi="Arial" w:cs="Arial"/>
-          <w:color w:val="000000"/>
-          <w:sz w:val="22"/>
-          <w:szCs w:val="22"/>
-        </w:rPr>
-        <w:t xml:space="preserve"> </w:t>
-      </w:r>
-      <w:proofErr w:type="spellStart"/>
-      <w:r>
-        <w:rPr>
-          <w:rFonts w:ascii="Arial" w:hAnsi="Arial" w:cs="Arial"/>
-          <w:color w:val="000000"/>
-          <w:sz w:val="22"/>
-          <w:szCs w:val="22"/>
-        </w:rPr>
-        <w:t>una</w:t>
-      </w:r>
-      <w:proofErr w:type="spellEnd"/>
-      <w:r>
-        <w:rPr>
-          <w:rFonts w:ascii="Arial" w:hAnsi="Arial" w:cs="Arial"/>
-          <w:color w:val="000000"/>
-          <w:sz w:val="22"/>
-          <w:szCs w:val="22"/>
-        </w:rPr>
-        <w:t xml:space="preserve"> </w:t>
-      </w:r>
-      <w:proofErr w:type="spellStart"/>
-      <w:r>
-        <w:rPr>
-          <w:rFonts w:ascii="Arial" w:hAnsi="Arial" w:cs="Arial"/>
-          <w:color w:val="000000"/>
-          <w:sz w:val="22"/>
-          <w:szCs w:val="22"/>
-        </w:rPr>
-        <w:t>guía</w:t>
-      </w:r>
-      <w:proofErr w:type="spellEnd"/>
-      <w:r>
-        <w:rPr>
-          <w:rFonts w:ascii="Arial" w:hAnsi="Arial" w:cs="Arial"/>
-          <w:color w:val="000000"/>
-          <w:sz w:val="22"/>
-          <w:szCs w:val="22"/>
-        </w:rPr>
-        <w:t xml:space="preserve"> paso a paso </w:t>
-      </w:r>
-      <w:proofErr w:type="spellStart"/>
-      <w:r>
-        <w:rPr>
-          <w:rFonts w:ascii="Arial" w:hAnsi="Arial" w:cs="Arial"/>
-          <w:color w:val="000000"/>
-          <w:sz w:val="22"/>
-          <w:szCs w:val="22"/>
-        </w:rPr>
-        <w:t>documentada</w:t>
-      </w:r>
-      <w:proofErr w:type="spellEnd"/>
-      <w:r>
-        <w:rPr>
-          <w:rFonts w:ascii="Arial" w:hAnsi="Arial" w:cs="Arial"/>
-          <w:color w:val="000000"/>
-          <w:sz w:val="22"/>
-          <w:szCs w:val="22"/>
-        </w:rPr>
-        <w:t xml:space="preserve"> </w:t>
-      </w:r>
-      <w:proofErr w:type="spellStart"/>
-      <w:r>
-        <w:rPr>
-          <w:rFonts w:ascii="Arial" w:hAnsi="Arial" w:cs="Arial"/>
-          <w:color w:val="000000"/>
-          <w:sz w:val="22"/>
-          <w:szCs w:val="22"/>
-        </w:rPr>
-        <w:t>durante</w:t>
-      </w:r>
-      <w:proofErr w:type="spellEnd"/>
-      <w:r>
-        <w:rPr>
-          <w:rFonts w:ascii="Arial" w:hAnsi="Arial" w:cs="Arial"/>
-          <w:color w:val="000000"/>
-          <w:sz w:val="22"/>
-          <w:szCs w:val="22"/>
-        </w:rPr>
-        <w:t xml:space="preserve"> </w:t>
-      </w:r>
-      <w:proofErr w:type="spellStart"/>
-      <w:r>
-        <w:rPr>
-          <w:rFonts w:ascii="Arial" w:hAnsi="Arial" w:cs="Arial"/>
-          <w:color w:val="000000"/>
-          <w:sz w:val="22"/>
-          <w:szCs w:val="22"/>
-        </w:rPr>
-        <w:t>el</w:t>
-      </w:r>
-      <w:proofErr w:type="spellEnd"/>
-      <w:r>
-        <w:rPr>
-          <w:rFonts w:ascii="Arial" w:hAnsi="Arial" w:cs="Arial"/>
-          <w:color w:val="000000"/>
-          <w:sz w:val="22"/>
-          <w:szCs w:val="22"/>
-        </w:rPr>
-        <w:t xml:space="preserve"> </w:t>
-      </w:r>
-      <w:proofErr w:type="spellStart"/>
-      <w:r>
-        <w:rPr>
-          <w:rFonts w:ascii="Arial" w:hAnsi="Arial" w:cs="Arial"/>
-          <w:color w:val="000000"/>
-          <w:sz w:val="22"/>
-          <w:szCs w:val="22"/>
-        </w:rPr>
-        <w:t>proceso</w:t>
-      </w:r>
-      <w:proofErr w:type="spellEnd"/>
-      <w:r>
-        <w:rPr>
-          <w:rFonts w:ascii="Arial" w:hAnsi="Arial" w:cs="Arial"/>
-          <w:color w:val="000000"/>
-          <w:sz w:val="22"/>
-          <w:szCs w:val="22"/>
-        </w:rPr>
-        <w:t xml:space="preserve"> de </w:t>
-      </w:r>
-      <w:proofErr w:type="spellStart"/>
-      <w:r>
-        <w:rPr>
-          <w:rFonts w:ascii="Arial" w:hAnsi="Arial" w:cs="Arial"/>
-          <w:color w:val="000000"/>
-          <w:sz w:val="22"/>
-          <w:szCs w:val="22"/>
-        </w:rPr>
-        <w:t>instalación</w:t>
-      </w:r>
-      <w:proofErr w:type="spellEnd"/>
-      <w:r>
-        <w:rPr>
-          <w:rFonts w:ascii="Arial" w:hAnsi="Arial" w:cs="Arial"/>
-          <w:color w:val="000000"/>
-          <w:sz w:val="22"/>
-          <w:szCs w:val="22"/>
-        </w:rPr>
-        <w:t xml:space="preserve">, </w:t>
-      </w:r>
-      <w:proofErr w:type="spellStart"/>
-      <w:r>
-        <w:rPr>
-          <w:rFonts w:ascii="Arial" w:hAnsi="Arial" w:cs="Arial"/>
-          <w:color w:val="000000"/>
-          <w:sz w:val="22"/>
-          <w:szCs w:val="22"/>
-        </w:rPr>
-        <w:t>consultando</w:t>
-      </w:r>
-      <w:proofErr w:type="spellEnd"/>
-      <w:r>
-        <w:rPr>
-          <w:rFonts w:ascii="Arial" w:hAnsi="Arial" w:cs="Arial"/>
-          <w:color w:val="000000"/>
-          <w:sz w:val="22"/>
-          <w:szCs w:val="22"/>
-        </w:rPr>
-        <w:t xml:space="preserve"> </w:t>
-      </w:r>
-      <w:proofErr w:type="spellStart"/>
-      <w:r>
-        <w:rPr>
-          <w:rFonts w:ascii="Arial" w:hAnsi="Arial" w:cs="Arial"/>
-          <w:color w:val="000000"/>
-          <w:sz w:val="22"/>
-          <w:szCs w:val="22"/>
-        </w:rPr>
-        <w:t>siempre</w:t>
-      </w:r>
-      <w:proofErr w:type="spellEnd"/>
-      <w:r>
-        <w:rPr>
-          <w:rFonts w:ascii="Arial" w:hAnsi="Arial" w:cs="Arial"/>
-          <w:color w:val="000000"/>
-          <w:sz w:val="22"/>
-          <w:szCs w:val="22"/>
-        </w:rPr>
-        <w:t xml:space="preserve"> la </w:t>
-      </w:r>
-      <w:proofErr w:type="spellStart"/>
-      <w:r>
-        <w:rPr>
-          <w:rFonts w:ascii="Arial" w:hAnsi="Arial" w:cs="Arial"/>
-          <w:color w:val="000000"/>
-          <w:sz w:val="22"/>
-          <w:szCs w:val="22"/>
-        </w:rPr>
-        <w:t>documentación</w:t>
-      </w:r>
-      <w:proofErr w:type="spellEnd"/>
-      <w:r>
-        <w:rPr>
-          <w:rFonts w:ascii="Arial" w:hAnsi="Arial" w:cs="Arial"/>
-          <w:color w:val="000000"/>
-          <w:sz w:val="22"/>
-          <w:szCs w:val="22"/>
-        </w:rPr>
-        <w:t xml:space="preserve"> </w:t>
-      </w:r>
-      <w:proofErr w:type="spellStart"/>
-      <w:r>
-        <w:rPr>
-          <w:rFonts w:ascii="Arial" w:hAnsi="Arial" w:cs="Arial"/>
-          <w:color w:val="000000"/>
-          <w:sz w:val="22"/>
-          <w:szCs w:val="22"/>
-        </w:rPr>
-        <w:t>en</w:t>
-      </w:r>
-      <w:proofErr w:type="spellEnd"/>
-      <w:r>
-        <w:rPr>
-          <w:rFonts w:ascii="Arial" w:hAnsi="Arial" w:cs="Arial"/>
-          <w:color w:val="000000"/>
-          <w:sz w:val="22"/>
-          <w:szCs w:val="22"/>
-        </w:rPr>
-        <w:t xml:space="preserve"> las </w:t>
-      </w:r>
-      <w:proofErr w:type="spellStart"/>
-      <w:r>
-        <w:rPr>
-          <w:rFonts w:ascii="Arial" w:hAnsi="Arial" w:cs="Arial"/>
-          <w:color w:val="000000"/>
-          <w:sz w:val="22"/>
-          <w:szCs w:val="22"/>
-        </w:rPr>
-        <w:t>páginas</w:t>
-      </w:r>
-      <w:proofErr w:type="spellEnd"/>
-      <w:r>
-        <w:rPr>
-          <w:rFonts w:ascii="Arial" w:hAnsi="Arial" w:cs="Arial"/>
-          <w:color w:val="000000"/>
-          <w:sz w:val="22"/>
-          <w:szCs w:val="22"/>
-        </w:rPr>
-        <w:t xml:space="preserve"> </w:t>
-      </w:r>
-      <w:proofErr w:type="spellStart"/>
-      <w:r>
-        <w:rPr>
-          <w:rFonts w:ascii="Arial" w:hAnsi="Arial" w:cs="Arial"/>
-          <w:color w:val="000000"/>
-          <w:sz w:val="22"/>
-          <w:szCs w:val="22"/>
-        </w:rPr>
-        <w:t>oficiales</w:t>
-      </w:r>
-      <w:proofErr w:type="spellEnd"/>
-      <w:r>
-        <w:rPr>
-          <w:rFonts w:ascii="Arial" w:hAnsi="Arial" w:cs="Arial"/>
-          <w:color w:val="000000"/>
-          <w:sz w:val="22"/>
-          <w:szCs w:val="22"/>
-        </w:rPr>
-        <w:t xml:space="preserve"> de </w:t>
-      </w:r>
-      <w:proofErr w:type="spellStart"/>
-      <w:r>
-        <w:rPr>
-          <w:rFonts w:ascii="Arial" w:hAnsi="Arial" w:cs="Arial"/>
-          <w:color w:val="000000"/>
-          <w:sz w:val="22"/>
-          <w:szCs w:val="22"/>
-        </w:rPr>
-        <w:t>distribuidores</w:t>
-      </w:r>
-      <w:proofErr w:type="spellEnd"/>
-      <w:r>
-        <w:rPr>
-          <w:rFonts w:ascii="Arial" w:hAnsi="Arial" w:cs="Arial"/>
-          <w:color w:val="000000"/>
-          <w:sz w:val="22"/>
-          <w:szCs w:val="22"/>
-        </w:rPr>
-        <w:t>. </w:t>
+          <w:lang w:val="es-EC"/>
+        </w:rPr>
+        <w:t>Mantener una guía paso a paso documentada durante el proceso de instalación, consultando siempre la documentación en las páginas oficiales de distribuidores. </w:t>
       </w:r>
     </w:p>
     <w:p>
@@ -8287,288 +4676,19 @@
           <w:color w:val="000000"/>
           <w:sz w:val="22"/>
           <w:szCs w:val="22"/>
-        </w:rPr>
-      </w:pPr>
-      <w:proofErr w:type="spellStart"/>
+          <w:lang w:val="es-EC"/>
+        </w:rPr>
+      </w:pPr>
       <w:r>
         <w:rPr>
           <w:rFonts w:ascii="Arial" w:hAnsi="Arial" w:cs="Arial"/>
           <w:color w:val="000000"/>
           <w:sz w:val="22"/>
           <w:szCs w:val="22"/>
+          <w:lang w:val="es-EC"/>
         </w:rPr>
         <w:lastRenderedPageBreak/>
-        <w:t>Ajustar</w:t>
-      </w:r>
-      <w:proofErr w:type="spellEnd"/>
-      <w:r>
-        <w:rPr>
-          <w:rFonts w:ascii="Arial" w:hAnsi="Arial" w:cs="Arial"/>
-          <w:color w:val="000000"/>
-          <w:sz w:val="22"/>
-          <w:szCs w:val="22"/>
-        </w:rPr>
-        <w:t xml:space="preserve"> las </w:t>
-      </w:r>
-      <w:proofErr w:type="spellStart"/>
-      <w:r>
-        <w:rPr>
-          <w:rFonts w:ascii="Arial" w:hAnsi="Arial" w:cs="Arial"/>
-          <w:color w:val="000000"/>
-          <w:sz w:val="22"/>
-          <w:szCs w:val="22"/>
-        </w:rPr>
-        <w:t>configuraciones</w:t>
-      </w:r>
-      <w:proofErr w:type="spellEnd"/>
-      <w:r>
-        <w:rPr>
-          <w:rFonts w:ascii="Arial" w:hAnsi="Arial" w:cs="Arial"/>
-          <w:color w:val="000000"/>
-          <w:sz w:val="22"/>
-          <w:szCs w:val="22"/>
-        </w:rPr>
-        <w:t xml:space="preserve"> de la </w:t>
-      </w:r>
-      <w:proofErr w:type="spellStart"/>
-      <w:r>
-        <w:rPr>
-          <w:rFonts w:ascii="Arial" w:hAnsi="Arial" w:cs="Arial"/>
-          <w:color w:val="000000"/>
-          <w:sz w:val="22"/>
-          <w:szCs w:val="22"/>
-        </w:rPr>
-        <w:t>máquina</w:t>
-      </w:r>
-      <w:proofErr w:type="spellEnd"/>
-      <w:r>
-        <w:rPr>
-          <w:rFonts w:ascii="Arial" w:hAnsi="Arial" w:cs="Arial"/>
-          <w:color w:val="000000"/>
-          <w:sz w:val="22"/>
-          <w:szCs w:val="22"/>
-        </w:rPr>
-        <w:t xml:space="preserve"> virtual, </w:t>
-      </w:r>
-      <w:proofErr w:type="spellStart"/>
-      <w:r>
-        <w:rPr>
-          <w:rFonts w:ascii="Arial" w:hAnsi="Arial" w:cs="Arial"/>
-          <w:color w:val="000000"/>
-          <w:sz w:val="22"/>
-          <w:szCs w:val="22"/>
-        </w:rPr>
-        <w:t>como</w:t>
-      </w:r>
-      <w:proofErr w:type="spellEnd"/>
-      <w:r>
-        <w:rPr>
-          <w:rFonts w:ascii="Arial" w:hAnsi="Arial" w:cs="Arial"/>
-          <w:color w:val="000000"/>
-          <w:sz w:val="22"/>
-          <w:szCs w:val="22"/>
-        </w:rPr>
-        <w:t xml:space="preserve"> la </w:t>
-      </w:r>
-      <w:proofErr w:type="spellStart"/>
-      <w:r>
-        <w:rPr>
-          <w:rFonts w:ascii="Arial" w:hAnsi="Arial" w:cs="Arial"/>
-          <w:color w:val="000000"/>
-          <w:sz w:val="22"/>
-          <w:szCs w:val="22"/>
-        </w:rPr>
-        <w:t>asignación</w:t>
-      </w:r>
-      <w:proofErr w:type="spellEnd"/>
-      <w:r>
-        <w:rPr>
-          <w:rFonts w:ascii="Arial" w:hAnsi="Arial" w:cs="Arial"/>
-          <w:color w:val="000000"/>
-          <w:sz w:val="22"/>
-          <w:szCs w:val="22"/>
-        </w:rPr>
-        <w:t xml:space="preserve"> de </w:t>
-      </w:r>
-      <w:proofErr w:type="spellStart"/>
-      <w:r>
-        <w:rPr>
-          <w:rFonts w:ascii="Arial" w:hAnsi="Arial" w:cs="Arial"/>
-          <w:color w:val="000000"/>
-          <w:sz w:val="22"/>
-          <w:szCs w:val="22"/>
-        </w:rPr>
-        <w:t>memoria</w:t>
-      </w:r>
-      <w:proofErr w:type="spellEnd"/>
-      <w:r>
-        <w:rPr>
-          <w:rFonts w:ascii="Arial" w:hAnsi="Arial" w:cs="Arial"/>
-          <w:color w:val="000000"/>
-          <w:sz w:val="22"/>
-          <w:szCs w:val="22"/>
-        </w:rPr>
-        <w:t xml:space="preserve"> y </w:t>
-      </w:r>
-      <w:proofErr w:type="spellStart"/>
-      <w:r>
-        <w:rPr>
-          <w:rFonts w:ascii="Arial" w:hAnsi="Arial" w:cs="Arial"/>
-          <w:color w:val="000000"/>
-          <w:sz w:val="22"/>
-          <w:szCs w:val="22"/>
-        </w:rPr>
-        <w:t>almacenamiento</w:t>
-      </w:r>
-      <w:proofErr w:type="spellEnd"/>
-      <w:r>
-        <w:rPr>
-          <w:rFonts w:ascii="Arial" w:hAnsi="Arial" w:cs="Arial"/>
-          <w:color w:val="000000"/>
-          <w:sz w:val="22"/>
-          <w:szCs w:val="22"/>
-        </w:rPr>
-        <w:t xml:space="preserve">, </w:t>
-      </w:r>
-      <w:proofErr w:type="spellStart"/>
-      <w:r>
-        <w:rPr>
-          <w:rFonts w:ascii="Arial" w:hAnsi="Arial" w:cs="Arial"/>
-          <w:color w:val="000000"/>
-          <w:sz w:val="22"/>
-          <w:szCs w:val="22"/>
-        </w:rPr>
-        <w:t>según</w:t>
-      </w:r>
-      <w:proofErr w:type="spellEnd"/>
-      <w:r>
-        <w:rPr>
-          <w:rFonts w:ascii="Arial" w:hAnsi="Arial" w:cs="Arial"/>
-          <w:color w:val="000000"/>
-          <w:sz w:val="22"/>
-          <w:szCs w:val="22"/>
-        </w:rPr>
-        <w:t xml:space="preserve"> las </w:t>
-      </w:r>
-      <w:proofErr w:type="spellStart"/>
-      <w:r>
-        <w:rPr>
-          <w:rFonts w:ascii="Arial" w:hAnsi="Arial" w:cs="Arial"/>
-          <w:color w:val="000000"/>
-          <w:sz w:val="22"/>
-          <w:szCs w:val="22"/>
-        </w:rPr>
-        <w:t>recomendaciones</w:t>
-      </w:r>
-      <w:proofErr w:type="spellEnd"/>
-      <w:r>
-        <w:rPr>
-          <w:rFonts w:ascii="Arial" w:hAnsi="Arial" w:cs="Arial"/>
-          <w:color w:val="000000"/>
-          <w:sz w:val="22"/>
-          <w:szCs w:val="22"/>
-        </w:rPr>
-        <w:t xml:space="preserve"> del </w:t>
-      </w:r>
-      <w:proofErr w:type="spellStart"/>
-      <w:r>
-        <w:rPr>
-          <w:rFonts w:ascii="Arial" w:hAnsi="Arial" w:cs="Arial"/>
-          <w:color w:val="000000"/>
-          <w:sz w:val="22"/>
-          <w:szCs w:val="22"/>
-        </w:rPr>
-        <w:t>sistema</w:t>
-      </w:r>
-      <w:proofErr w:type="spellEnd"/>
-      <w:r>
-        <w:rPr>
-          <w:rFonts w:ascii="Arial" w:hAnsi="Arial" w:cs="Arial"/>
-          <w:color w:val="000000"/>
-          <w:sz w:val="22"/>
-          <w:szCs w:val="22"/>
-        </w:rPr>
-        <w:t xml:space="preserve"> </w:t>
-      </w:r>
-      <w:proofErr w:type="spellStart"/>
-      <w:r>
-        <w:rPr>
-          <w:rFonts w:ascii="Arial" w:hAnsi="Arial" w:cs="Arial"/>
-          <w:color w:val="000000"/>
-          <w:sz w:val="22"/>
-          <w:szCs w:val="22"/>
-        </w:rPr>
-        <w:t>operativo</w:t>
-      </w:r>
-      <w:proofErr w:type="spellEnd"/>
-      <w:r>
-        <w:rPr>
-          <w:rFonts w:ascii="Arial" w:hAnsi="Arial" w:cs="Arial"/>
-          <w:color w:val="000000"/>
-          <w:sz w:val="22"/>
-          <w:szCs w:val="22"/>
-        </w:rPr>
-        <w:t xml:space="preserve"> </w:t>
-      </w:r>
-      <w:proofErr w:type="spellStart"/>
-      <w:r>
-        <w:rPr>
-          <w:rFonts w:ascii="Arial" w:hAnsi="Arial" w:cs="Arial"/>
-          <w:color w:val="000000"/>
-          <w:sz w:val="22"/>
-          <w:szCs w:val="22"/>
-        </w:rPr>
-        <w:t>invitado</w:t>
-      </w:r>
-      <w:proofErr w:type="spellEnd"/>
-      <w:r>
-        <w:rPr>
-          <w:rFonts w:ascii="Arial" w:hAnsi="Arial" w:cs="Arial"/>
-          <w:color w:val="000000"/>
-          <w:sz w:val="22"/>
-          <w:szCs w:val="22"/>
-        </w:rPr>
-        <w:t xml:space="preserve"> para un </w:t>
-      </w:r>
-      <w:proofErr w:type="spellStart"/>
-      <w:r>
-        <w:rPr>
-          <w:rFonts w:ascii="Arial" w:hAnsi="Arial" w:cs="Arial"/>
-          <w:color w:val="000000"/>
-          <w:sz w:val="22"/>
-          <w:szCs w:val="22"/>
-        </w:rPr>
-        <w:t>rendimiento</w:t>
-      </w:r>
-      <w:proofErr w:type="spellEnd"/>
-      <w:r>
-        <w:rPr>
-          <w:rFonts w:ascii="Arial" w:hAnsi="Arial" w:cs="Arial"/>
-          <w:color w:val="000000"/>
-          <w:sz w:val="22"/>
-          <w:szCs w:val="22"/>
-        </w:rPr>
-        <w:t xml:space="preserve"> </w:t>
-      </w:r>
-      <w:proofErr w:type="spellStart"/>
-      <w:r>
-        <w:rPr>
-          <w:rFonts w:ascii="Arial" w:hAnsi="Arial" w:cs="Arial"/>
-          <w:color w:val="000000"/>
-          <w:sz w:val="22"/>
-          <w:szCs w:val="22"/>
-        </w:rPr>
-        <w:t>óptimo</w:t>
-      </w:r>
-      <w:proofErr w:type="spellEnd"/>
-      <w:r>
-        <w:rPr>
-          <w:rFonts w:ascii="Arial" w:hAnsi="Arial" w:cs="Arial"/>
-          <w:color w:val="000000"/>
-          <w:sz w:val="22"/>
-          <w:szCs w:val="22"/>
-        </w:rPr>
-        <w:t>.</w:t>
+        <w:t>Ajustar las configuraciones de la máquina virtual, como la asignación de memoria y almacenamiento, según las recomendaciones del sistema operativo invitado para un rendimiento óptimo.</w:t>
       </w:r>
     </w:p>
     <w:p>
@@ -8637,73 +4757,40 @@
           <w:rFonts w:ascii="Times New Roman" w:eastAsia="Times New Roman" w:hAnsi="Times New Roman" w:cs="Times New Roman"/>
           <w:sz w:val="24"/>
           <w:szCs w:val="24"/>
-          <w:lang w:val="es-EC" w:eastAsia="es-EC" w:bidi="ar-SA"/>
-        </w:rPr>
-      </w:pPr>
-      <w:r>
+          <w:lang w:val="en-US" w:eastAsia="es-EC" w:bidi="ar-SA"/>
+        </w:rPr>
+      </w:pPr>
+      <w:r>
+        <w:rPr>
+          <w:lang w:val="en-US"/>
+        </w:rPr>
         <w:t>[1]</w:t>
       </w:r>
       <w:r>
         <w:rPr>
           <w:rFonts w:eastAsia="Times New Roman"/>
           <w:color w:val="000000"/>
-          <w:lang w:val="es-EC" w:eastAsia="es-EC" w:bidi="ar-SA"/>
-        </w:rPr>
-        <w:t xml:space="preserve"> Imagine Apps, "Servicio de software </w:t>
+          <w:lang w:val="en-US" w:eastAsia="es-EC" w:bidi="ar-SA"/>
+        </w:rPr>
+        <w:t xml:space="preserve"> Imagine Apps, "</w:t>
       </w:r>
       <w:proofErr w:type="spellStart"/>
       <w:r>
         <w:rPr>
           <w:rFonts w:eastAsia="Times New Roman"/>
           <w:color w:val="000000"/>
-          <w:lang w:val="es-EC" w:eastAsia="es-EC" w:bidi="ar-SA"/>
-        </w:rPr>
-        <w:t>Flutter</w:t>
+          <w:lang w:val="en-US" w:eastAsia="es-EC" w:bidi="ar-SA"/>
+        </w:rPr>
+        <w:t>Servicio</w:t>
       </w:r>
       <w:proofErr w:type="spellEnd"/>
       <w:r>
         <w:rPr>
           <w:rFonts w:eastAsia="Times New Roman"/>
           <w:color w:val="000000"/>
-          <w:lang w:val="es-EC" w:eastAsia="es-EC" w:bidi="ar-SA"/>
-        </w:rPr>
-        <w:t xml:space="preserve"> Flow," Imagine Apps. </w:t>
-      </w:r>
-      <w:proofErr w:type="spellStart"/>
-      <w:r>
-        <w:rPr>
-          <w:rFonts w:eastAsia="Times New Roman"/>
-          <w:color w:val="000000"/>
-          <w:lang w:val="es-EC" w:eastAsia="es-EC" w:bidi="ar-SA"/>
-        </w:rPr>
-        <w:t>Available</w:t>
-      </w:r>
-      <w:proofErr w:type="spellEnd"/>
-      <w:r>
-        <w:rPr>
-          <w:rFonts w:eastAsia="Times New Roman"/>
-          <w:color w:val="000000"/>
-          <w:lang w:val="es-EC" w:eastAsia="es-EC" w:bidi="ar-SA"/>
-        </w:rPr>
-        <w:t>: https://www.imagineapps.co/servicio-de-software/flutter-flow. [</w:t>
-      </w:r>
-      <w:proofErr w:type="spellStart"/>
-      <w:r>
-        <w:rPr>
-          <w:rFonts w:eastAsia="Times New Roman"/>
-          <w:color w:val="000000"/>
-          <w:lang w:val="es-EC" w:eastAsia="es-EC" w:bidi="ar-SA"/>
-        </w:rPr>
-        <w:t>Accessed</w:t>
-      </w:r>
-      <w:proofErr w:type="spellEnd"/>
-      <w:r>
-        <w:rPr>
-          <w:rFonts w:eastAsia="Times New Roman"/>
-          <w:color w:val="000000"/>
-          <w:lang w:val="es-EC" w:eastAsia="es-EC" w:bidi="ar-SA"/>
-        </w:rPr>
-        <w:t>: May 26, 2024].</w:t>
+          <w:lang w:val="en-US" w:eastAsia="es-EC" w:bidi="ar-SA"/>
+        </w:rPr>
+        <w:t xml:space="preserve"> de software Flutter Flow," Imagine Apps. Available: https://www.imagineapps.co/servicio-de-software/flutter-flow. [Accessed: May 26, 2024].</w:t>
       </w:r>
     </w:p>
     <w:p>
@@ -8717,7 +4804,7 @@
           <w:rFonts w:ascii="Times New Roman" w:eastAsia="Times New Roman" w:hAnsi="Times New Roman" w:cs="Times New Roman"/>
           <w:sz w:val="24"/>
           <w:szCs w:val="24"/>
-          <w:lang w:val="es-EC" w:eastAsia="es-EC" w:bidi="ar-SA"/>
+          <w:lang w:val="en-US" w:eastAsia="es-EC" w:bidi="ar-SA"/>
         </w:rPr>
       </w:pPr>
     </w:p>
@@ -8732,23 +4819,20 @@
           <w:rFonts w:ascii="Times New Roman" w:eastAsia="Times New Roman" w:hAnsi="Times New Roman" w:cs="Times New Roman"/>
           <w:sz w:val="24"/>
           <w:szCs w:val="24"/>
-          <w:lang w:val="es-EC" w:eastAsia="es-EC" w:bidi="ar-SA"/>
-        </w:rPr>
-      </w:pPr>
-      <w:r>
-        <w:t>[</w:t>
-      </w:r>
-      <w:r>
-        <w:t>2</w:t>
-      </w:r>
-      <w:r>
-        <w:t>]</w:t>
+          <w:lang w:val="en-US" w:eastAsia="es-EC" w:bidi="ar-SA"/>
+        </w:rPr>
+      </w:pPr>
+      <w:r>
+        <w:rPr>
+          <w:lang w:val="en-US"/>
+        </w:rPr>
+        <w:t>[2]</w:t>
       </w:r>
       <w:r>
         <w:rPr>
           <w:rFonts w:eastAsia="Times New Roman"/>
           <w:color w:val="000000"/>
-          <w:lang w:val="es-EC" w:eastAsia="es-EC" w:bidi="ar-SA"/>
+          <w:lang w:val="en-US" w:eastAsia="es-EC" w:bidi="ar-SA"/>
         </w:rPr>
         <w:t xml:space="preserve"> G. Lawrence, "</w:t>
       </w:r>
@@ -8757,7 +4841,7 @@
         <w:rPr>
           <w:rFonts w:eastAsia="Times New Roman"/>
           <w:color w:val="000000"/>
-          <w:lang w:val="es-EC" w:eastAsia="es-EC" w:bidi="ar-SA"/>
+          <w:lang w:val="en-US" w:eastAsia="es-EC" w:bidi="ar-SA"/>
         </w:rPr>
         <w:t>FlutterFlow</w:t>
       </w:r>
@@ -8766,117 +4850,9 @@
         <w:rPr>
           <w:rFonts w:eastAsia="Times New Roman"/>
           <w:color w:val="000000"/>
-          <w:lang w:val="es-EC" w:eastAsia="es-EC" w:bidi="ar-SA"/>
-        </w:rPr>
-        <w:t xml:space="preserve"> </w:t>
-      </w:r>
-      <w:proofErr w:type="spellStart"/>
-      <w:r>
-        <w:rPr>
-          <w:rFonts w:eastAsia="Times New Roman"/>
-          <w:color w:val="000000"/>
-          <w:lang w:val="es-EC" w:eastAsia="es-EC" w:bidi="ar-SA"/>
-        </w:rPr>
-        <w:t>Basics</w:t>
-      </w:r>
-      <w:proofErr w:type="spellEnd"/>
-      <w:r>
-        <w:rPr>
-          <w:rFonts w:eastAsia="Times New Roman"/>
-          <w:color w:val="000000"/>
-          <w:lang w:val="es-EC" w:eastAsia="es-EC" w:bidi="ar-SA"/>
-        </w:rPr>
-        <w:t xml:space="preserve">: </w:t>
-      </w:r>
-      <w:proofErr w:type="spellStart"/>
-      <w:r>
-        <w:rPr>
-          <w:rFonts w:eastAsia="Times New Roman"/>
-          <w:color w:val="000000"/>
-          <w:lang w:val="es-EC" w:eastAsia="es-EC" w:bidi="ar-SA"/>
-        </w:rPr>
-        <w:t>Building</w:t>
-      </w:r>
-      <w:proofErr w:type="spellEnd"/>
-      <w:r>
-        <w:rPr>
-          <w:rFonts w:eastAsia="Times New Roman"/>
-          <w:color w:val="000000"/>
-          <w:lang w:val="es-EC" w:eastAsia="es-EC" w:bidi="ar-SA"/>
-        </w:rPr>
-        <w:t xml:space="preserve"> </w:t>
-      </w:r>
-      <w:proofErr w:type="spellStart"/>
-      <w:r>
-        <w:rPr>
-          <w:rFonts w:eastAsia="Times New Roman"/>
-          <w:color w:val="000000"/>
-          <w:lang w:val="es-EC" w:eastAsia="es-EC" w:bidi="ar-SA"/>
-        </w:rPr>
-        <w:t>Your</w:t>
-      </w:r>
-      <w:proofErr w:type="spellEnd"/>
-      <w:r>
-        <w:rPr>
-          <w:rFonts w:eastAsia="Times New Roman"/>
-          <w:color w:val="000000"/>
-          <w:lang w:val="es-EC" w:eastAsia="es-EC" w:bidi="ar-SA"/>
-        </w:rPr>
-        <w:t xml:space="preserve"> </w:t>
-      </w:r>
-      <w:proofErr w:type="spellStart"/>
-      <w:r>
-        <w:rPr>
-          <w:rFonts w:eastAsia="Times New Roman"/>
-          <w:color w:val="000000"/>
-          <w:lang w:val="es-EC" w:eastAsia="es-EC" w:bidi="ar-SA"/>
-        </w:rPr>
-        <w:t>First</w:t>
-      </w:r>
-      <w:proofErr w:type="spellEnd"/>
-      <w:r>
-        <w:rPr>
-          <w:rFonts w:eastAsia="Times New Roman"/>
-          <w:color w:val="000000"/>
-          <w:lang w:val="es-EC" w:eastAsia="es-EC" w:bidi="ar-SA"/>
-        </w:rPr>
-        <w:t xml:space="preserve"> App," YouTube. </w:t>
-      </w:r>
-      <w:proofErr w:type="spellStart"/>
-      <w:r>
-        <w:rPr>
-          <w:rFonts w:eastAsia="Times New Roman"/>
-          <w:color w:val="000000"/>
-          <w:lang w:val="es-EC" w:eastAsia="es-EC" w:bidi="ar-SA"/>
-        </w:rPr>
-        <w:t>Available</w:t>
-      </w:r>
-      <w:proofErr w:type="spellEnd"/>
-      <w:r>
-        <w:rPr>
-          <w:rFonts w:eastAsia="Times New Roman"/>
-          <w:color w:val="000000"/>
-          <w:lang w:val="es-EC" w:eastAsia="es-EC" w:bidi="ar-SA"/>
-        </w:rPr>
-        <w:t>: https://www.youtube.com/watch?v=hLoVTSAf4tA. [</w:t>
-      </w:r>
-      <w:proofErr w:type="spellStart"/>
-      <w:r>
-        <w:rPr>
-          <w:rFonts w:eastAsia="Times New Roman"/>
-          <w:color w:val="000000"/>
-          <w:lang w:val="es-EC" w:eastAsia="es-EC" w:bidi="ar-SA"/>
-        </w:rPr>
-        <w:t>Accessed</w:t>
-      </w:r>
-      <w:proofErr w:type="spellEnd"/>
-      <w:r>
-        <w:rPr>
-          <w:rFonts w:eastAsia="Times New Roman"/>
-          <w:color w:val="000000"/>
-          <w:lang w:val="es-EC" w:eastAsia="es-EC" w:bidi="ar-SA"/>
-        </w:rPr>
-        <w:t>: May 26, 2024].</w:t>
+          <w:lang w:val="en-US" w:eastAsia="es-EC" w:bidi="ar-SA"/>
+        </w:rPr>
+        <w:t xml:space="preserve"> Basics: Building Your First App," YouTube. Available: https://www.youtube.com/watch?v=hLoVTSAf4tA. [Accessed: May 26, 2024].</w:t>
       </w:r>
     </w:p>
     <w:p>
@@ -8889,7 +4865,7 @@
           <w:rFonts w:ascii="Times New Roman" w:eastAsia="Times New Roman" w:hAnsi="Times New Roman" w:cs="Times New Roman"/>
           <w:sz w:val="24"/>
           <w:szCs w:val="24"/>
-          <w:lang w:val="es-EC" w:eastAsia="es-EC" w:bidi="ar-SA"/>
+          <w:lang w:val="en-US" w:eastAsia="es-EC" w:bidi="ar-SA"/>
         </w:rPr>
       </w:pPr>
     </w:p>
@@ -8904,79 +4880,22 @@
           <w:rFonts w:ascii="Times New Roman" w:eastAsia="Times New Roman" w:hAnsi="Times New Roman" w:cs="Times New Roman"/>
           <w:sz w:val="24"/>
           <w:szCs w:val="24"/>
-          <w:lang w:val="es-EC" w:eastAsia="es-EC" w:bidi="ar-SA"/>
-        </w:rPr>
-      </w:pPr>
-      <w:r>
-        <w:t>[</w:t>
-      </w:r>
-      <w:r>
-        <w:t>3</w:t>
-      </w:r>
-      <w:r>
-        <w:t>]</w:t>
+          <w:lang w:val="en-US" w:eastAsia="es-EC" w:bidi="ar-SA"/>
+        </w:rPr>
+      </w:pPr>
+      <w:r>
+        <w:rPr>
+          <w:lang w:val="en-US"/>
+        </w:rPr>
+        <w:t>[3]</w:t>
       </w:r>
       <w:r>
         <w:rPr>
           <w:rFonts w:eastAsia="Times New Roman"/>
           <w:color w:val="000000"/>
-          <w:lang w:val="es-EC" w:eastAsia="es-EC" w:bidi="ar-SA"/>
-        </w:rPr>
-        <w:t xml:space="preserve"> Intel, "Intel Core i7 </w:t>
-      </w:r>
-      <w:proofErr w:type="spellStart"/>
-      <w:r>
-        <w:rPr>
-          <w:rFonts w:eastAsia="Times New Roman"/>
-          <w:color w:val="000000"/>
-          <w:lang w:val="es-EC" w:eastAsia="es-EC" w:bidi="ar-SA"/>
-        </w:rPr>
-        <w:t>Processors</w:t>
-      </w:r>
-      <w:proofErr w:type="spellEnd"/>
-      <w:r>
-        <w:rPr>
-          <w:rFonts w:eastAsia="Times New Roman"/>
-          <w:color w:val="000000"/>
-          <w:lang w:val="es-EC" w:eastAsia="es-EC" w:bidi="ar-SA"/>
-        </w:rPr>
-        <w:t xml:space="preserve">," Intel. </w:t>
-      </w:r>
-      <w:proofErr w:type="spellStart"/>
-      <w:r>
-        <w:rPr>
-          <w:rFonts w:eastAsia="Times New Roman"/>
-          <w:color w:val="000000"/>
-          <w:lang w:val="es-EC" w:eastAsia="es-EC" w:bidi="ar-SA"/>
-        </w:rPr>
-        <w:t>Available</w:t>
-      </w:r>
-      <w:proofErr w:type="spellEnd"/>
-      <w:r>
-        <w:rPr>
-          <w:rFonts w:eastAsia="Times New Roman"/>
-          <w:color w:val="000000"/>
-          <w:lang w:val="es-EC" w:eastAsia="es-EC" w:bidi="ar-SA"/>
-        </w:rPr>
-        <w:t>: https://www.intel.la/content/www/xl/es/products/details/processors/core/i7/products.html. [</w:t>
-      </w:r>
-      <w:proofErr w:type="spellStart"/>
-      <w:r>
-        <w:rPr>
-          <w:rFonts w:eastAsia="Times New Roman"/>
-          <w:color w:val="000000"/>
-          <w:lang w:val="es-EC" w:eastAsia="es-EC" w:bidi="ar-SA"/>
-        </w:rPr>
-        <w:t>Accessed</w:t>
-      </w:r>
-      <w:proofErr w:type="spellEnd"/>
-      <w:r>
-        <w:rPr>
-          <w:rFonts w:eastAsia="Times New Roman"/>
-          <w:color w:val="000000"/>
-          <w:lang w:val="es-EC" w:eastAsia="es-EC" w:bidi="ar-SA"/>
-        </w:rPr>
-        <w:t>: May 26, 2024].</w:t>
+          <w:lang w:val="en-US" w:eastAsia="es-EC" w:bidi="ar-SA"/>
+        </w:rPr>
+        <w:t xml:space="preserve"> Intel, "Intel Core i7 Processors," Intel. Available: https://www.intel.la/content/www/xl/es/products/details/processors/core/i7/products.html. [Accessed: May 26, 2024].</w:t>
       </w:r>
     </w:p>
     <w:p>
@@ -8990,7 +4909,7 @@
           <w:rFonts w:ascii="Times New Roman" w:eastAsia="Times New Roman" w:hAnsi="Times New Roman" w:cs="Times New Roman"/>
           <w:sz w:val="24"/>
           <w:szCs w:val="24"/>
-          <w:lang w:val="es-EC" w:eastAsia="es-EC" w:bidi="ar-SA"/>
+          <w:lang w:val="en-US" w:eastAsia="es-EC" w:bidi="ar-SA"/>
         </w:rPr>
       </w:pPr>
     </w:p>
@@ -9005,61 +4924,27 @@
           <w:rFonts w:ascii="Times New Roman" w:eastAsia="Times New Roman" w:hAnsi="Times New Roman" w:cs="Times New Roman"/>
           <w:sz w:val="24"/>
           <w:szCs w:val="24"/>
+          <w:lang w:val="en-US" w:eastAsia="es-EC" w:bidi="ar-SA"/>
+        </w:rPr>
+      </w:pPr>
+      <w:r>
+        <w:t>[4]</w:t>
+      </w:r>
+      <w:r>
+        <w:rPr>
+          <w:rFonts w:eastAsia="Times New Roman"/>
+          <w:color w:val="000000"/>
           <w:lang w:val="es-EC" w:eastAsia="es-EC" w:bidi="ar-SA"/>
         </w:rPr>
-      </w:pPr>
-      <w:r>
-        <w:t>[</w:t>
-      </w:r>
-      <w:r>
-        <w:t>4</w:t>
-      </w:r>
-      <w:r>
-        <w:t>]</w:t>
+        <w:t xml:space="preserve"> Intel, "Procesador Intel® Core™ i5-3470," Intel. </w:t>
       </w:r>
       <w:r>
         <w:rPr>
           <w:rFonts w:eastAsia="Times New Roman"/>
           <w:color w:val="000000"/>
-          <w:lang w:val="es-EC" w:eastAsia="es-EC" w:bidi="ar-SA"/>
-        </w:rPr>
-        <w:t xml:space="preserve"> Intel, "Procesador Intel® Core™ i5-3470," Intel. </w:t>
-      </w:r>
-      <w:proofErr w:type="spellStart"/>
-      <w:r>
-        <w:rPr>
-          <w:rFonts w:eastAsia="Times New Roman"/>
-          <w:color w:val="000000"/>
-          <w:lang w:val="es-EC" w:eastAsia="es-EC" w:bidi="ar-SA"/>
-        </w:rPr>
-        <w:t>Available</w:t>
-      </w:r>
-      <w:proofErr w:type="spellEnd"/>
-      <w:r>
-        <w:rPr>
-          <w:rFonts w:eastAsia="Times New Roman"/>
-          <w:color w:val="000000"/>
-          <w:lang w:val="es-EC" w:eastAsia="es-EC" w:bidi="ar-SA"/>
-        </w:rPr>
-        <w:t>: https://www.intel.la/content/www/xl/es/products/sku/68316/intel-core-i53470-processor-6m-cache-up-to-3-60-ghz/specifications.html. [</w:t>
-      </w:r>
-      <w:proofErr w:type="spellStart"/>
-      <w:r>
-        <w:rPr>
-          <w:rFonts w:eastAsia="Times New Roman"/>
-          <w:color w:val="000000"/>
-          <w:lang w:val="es-EC" w:eastAsia="es-EC" w:bidi="ar-SA"/>
-        </w:rPr>
-        <w:t>Accessed</w:t>
-      </w:r>
-      <w:proofErr w:type="spellEnd"/>
-      <w:r>
-        <w:rPr>
-          <w:rFonts w:eastAsia="Times New Roman"/>
-          <w:color w:val="000000"/>
-          <w:lang w:val="es-EC" w:eastAsia="es-EC" w:bidi="ar-SA"/>
-        </w:rPr>
-        <w:t>: May 26, 2024].</w:t>
+          <w:lang w:val="en-US" w:eastAsia="es-EC" w:bidi="ar-SA"/>
+        </w:rPr>
+        <w:t>Available: https://www.intel.la/content/www/xl/es/products/sku/68316/intel-core-i53470-processor-6m-cache-up-to-3-60-ghz/specifications.html. [Accessed: May 26, 2024].</w:t>
       </w:r>
     </w:p>
     <w:p>
@@ -9070,12 +4955,13 @@
         <w:rPr>
           <w:sz w:val="18"/>
           <w:szCs w:val="20"/>
+          <w:lang w:val="en-US"/>
         </w:rPr>
       </w:pPr>
     </w:p>
     <w:sectPr>
-      <w:headerReference w:type="default" r:id="rId23"/>
-      <w:footerReference w:type="default" r:id="rId24"/>
+      <w:headerReference w:type="default" r:id="rId24"/>
+      <w:footerReference w:type="default" r:id="rId25"/>
       <w:pgSz w:w="12240" w:h="15840"/>
       <w:pgMar w:top="1860" w:right="1041" w:bottom="1418" w:left="1540" w:header="561" w:footer="0" w:gutter="0"/>
       <w:cols w:space="720"/>
@@ -9085,7 +4971,7 @@
 </file>
 
 <file path=word/endnotes.xml><?xml version="1.0" encoding="utf-8"?>
-<w:endnotes xmlns:wpc="http://schemas.microsoft.com/office/word/2010/wordprocessingCanvas" xmlns:cx="http://schemas.microsoft.com/office/drawing/2014/chartex" xmlns:cx1="http://schemas.microsoft.com/office/drawing/2015/9/8/chartex" xmlns:cx2="http://schemas.microsoft.com/office/drawing/2015/10/21/chartex" xmlns:cx3="http://schemas.microsoft.com/office/drawing/2016/5/9/chartex" xmlns:cx4="http://schemas.microsoft.com/office/drawing/2016/5/10/chartex" xmlns:cx5="http://schemas.microsoft.com/office/drawing/2016/5/11/chartex" xmlns:cx6="http://schemas.microsoft.com/office/drawing/2016/5/12/chartex" xmlns:cx7="http://schemas.microsoft.com/office/drawing/2016/5/13/chartex" xmlns:cx8="http://schemas.microsoft.com/office/drawing/2016/5/14/chartex" xmlns:mc="http://schemas.openxmlformats.org/markup-compatibility/2006" xmlns:aink="http://schemas.microsoft.com/office/drawing/2016/ink" xmlns:am3d="http://schemas.microsoft.com/office/drawing/2017/model3d" xmlns:o="urn:schemas-microsoft-com:office:office" xmlns:oel="http://schemas.microsoft.com/office/2019/extlst" xmlns:r="http://schemas.openxmlformats.org/officeDocument/2006/relationships" xmlns:m="http://schemas.openxmlformats.org/officeDocument/2006/math" xmlns:v="urn:schemas-microsoft-com:vml" xmlns:wp14="http://schemas.microsoft.com/office/word/2010/wordprocessingDrawing" xmlns:wp="http://schemas.openxmlformats.org/drawingml/2006/wordprocessingDrawing" xmlns:w10="urn:schemas-microsoft-com:office:word" xmlns:w="http://schemas.openxmlformats.org/wordprocessingml/2006/main" xmlns:w14="http://schemas.microsoft.com/office/word/2010/wordml" xmlns:w15="http://schemas.microsoft.com/office/word/2012/wordml" xmlns:w16cex="http://schemas.microsoft.com/office/word/2018/wordml/cex" xmlns:w16cid="http://schemas.microsoft.com/office/word/2016/wordml/cid" xmlns:w16="http://schemas.microsoft.com/office/word/2018/wordml" xmlns:w16du="http://schemas.microsoft.com/office/word/2023/wordml/word16du" xmlns:w16sdtdh="http://schemas.microsoft.com/office/word/2020/wordml/sdtdatahash" xmlns:w16se="http://schemas.microsoft.com/office/word/2015/wordml/symex" xmlns:wpg="http://schemas.microsoft.com/office/word/2010/wordprocessingGroup" xmlns:wpi="http://schemas.microsoft.com/office/word/2010/wordprocessingInk" xmlns:wne="http://schemas.microsoft.com/office/word/2006/wordml" xmlns:wps="http://schemas.microsoft.com/office/word/2010/wordprocessingShape" mc:Ignorable="w14 w15 w16se w16cid w16 w16cex w16sdtdh w16du wp14">
+<w:endnotes xmlns:wpc="http://schemas.microsoft.com/office/word/2010/wordprocessingCanvas" xmlns:cx="http://schemas.microsoft.com/office/drawing/2014/chartex" xmlns:cx1="http://schemas.microsoft.com/office/drawing/2015/9/8/chartex" xmlns:cx2="http://schemas.microsoft.com/office/drawing/2015/10/21/chartex" xmlns:cx3="http://schemas.microsoft.com/office/drawing/2016/5/9/chartex" xmlns:cx4="http://schemas.microsoft.com/office/drawing/2016/5/10/chartex" xmlns:cx5="http://schemas.microsoft.com/office/drawing/2016/5/11/chartex" xmlns:cx6="http://schemas.microsoft.com/office/drawing/2016/5/12/chartex" xmlns:cx7="http://schemas.microsoft.com/office/drawing/2016/5/13/chartex" xmlns:cx8="http://schemas.microsoft.com/office/drawing/2016/5/14/chartex" xmlns:mc="http://schemas.openxmlformats.org/markup-compatibility/2006" xmlns:aink="http://schemas.microsoft.com/office/drawing/2016/ink" xmlns:am3d="http://schemas.microsoft.com/office/drawing/2017/model3d" xmlns:o="urn:schemas-microsoft-com:office:office" xmlns:r="http://schemas.openxmlformats.org/officeDocument/2006/relationships" xmlns:m="http://schemas.openxmlformats.org/officeDocument/2006/math" xmlns:v="urn:schemas-microsoft-com:vml" xmlns:wp14="http://schemas.microsoft.com/office/word/2010/wordprocessingDrawing" xmlns:wp="http://schemas.openxmlformats.org/drawingml/2006/wordprocessingDrawing" xmlns:w10="urn:schemas-microsoft-com:office:word" xmlns:w="http://schemas.openxmlformats.org/wordprocessingml/2006/main" xmlns:w14="http://schemas.microsoft.com/office/word/2010/wordml" xmlns:w15="http://schemas.microsoft.com/office/word/2012/wordml" xmlns:w16cex="http://schemas.microsoft.com/office/word/2018/wordml/cex" xmlns:w16cid="http://schemas.microsoft.com/office/word/2016/wordml/cid" xmlns:w16="http://schemas.microsoft.com/office/word/2018/wordml" xmlns:w16sdtdh="http://schemas.microsoft.com/office/word/2020/wordml/sdtdatahash" xmlns:w16se="http://schemas.microsoft.com/office/word/2015/wordml/symex" xmlns:wpg="http://schemas.microsoft.com/office/word/2010/wordprocessingGroup" xmlns:wpi="http://schemas.microsoft.com/office/word/2010/wordprocessingInk" xmlns:wne="http://schemas.microsoft.com/office/word/2006/wordml" xmlns:wps="http://schemas.microsoft.com/office/word/2010/wordprocessingShape" mc:Ignorable="w14 w15 w16se w16cid w16 w16cex w16sdtdh wp14">
   <w:endnote w:type="separator" w:id="-1">
     <w:p>
       <w:r>
@@ -9107,7 +4993,7 @@
 </file>
 
 <file path=word/footer1.xml><?xml version="1.0" encoding="utf-8"?>
-<w:ftr xmlns:wpc="http://schemas.microsoft.com/office/word/2010/wordprocessingCanvas" xmlns:cx="http://schemas.microsoft.com/office/drawing/2014/chartex" xmlns:cx1="http://schemas.microsoft.com/office/drawing/2015/9/8/chartex" xmlns:cx2="http://schemas.microsoft.com/office/drawing/2015/10/21/chartex" xmlns:cx3="http://schemas.microsoft.com/office/drawing/2016/5/9/chartex" xmlns:cx4="http://schemas.microsoft.com/office/drawing/2016/5/10/chartex" xmlns:cx5="http://schemas.microsoft.com/office/drawing/2016/5/11/chartex" xmlns:cx6="http://schemas.microsoft.com/office/drawing/2016/5/12/chartex" xmlns:cx7="http://schemas.microsoft.com/office/drawing/2016/5/13/chartex" xmlns:cx8="http://schemas.microsoft.com/office/drawing/2016/5/14/chartex" xmlns:mc="http://schemas.openxmlformats.org/markup-compatibility/2006" xmlns:aink="http://schemas.microsoft.com/office/drawing/2016/ink" xmlns:am3d="http://schemas.microsoft.com/office/drawing/2017/model3d" xmlns:o="urn:schemas-microsoft-com:office:office" xmlns:oel="http://schemas.microsoft.com/office/2019/extlst" xmlns:r="http://schemas.openxmlformats.org/officeDocument/2006/relationships" xmlns:m="http://schemas.openxmlformats.org/officeDocument/2006/math" xmlns:v="urn:schemas-microsoft-com:vml" xmlns:wp14="http://schemas.microsoft.com/office/word/2010/wordprocessingDrawing" xmlns:wp="http://schemas.openxmlformats.org/drawingml/2006/wordprocessingDrawing" xmlns:w10="urn:schemas-microsoft-com:office:word" xmlns:w="http://schemas.openxmlformats.org/wordprocessingml/2006/main" xmlns:w14="http://schemas.microsoft.com/office/word/2010/wordml" xmlns:w15="http://schemas.microsoft.com/office/word/2012/wordml" xmlns:w16cex="http://schemas.microsoft.com/office/word/2018/wordml/cex" xmlns:w16cid="http://schemas.microsoft.com/office/word/2016/wordml/cid" xmlns:w16="http://schemas.microsoft.com/office/word/2018/wordml" xmlns:w16du="http://schemas.microsoft.com/office/word/2023/wordml/word16du" xmlns:w16sdtdh="http://schemas.microsoft.com/office/word/2020/wordml/sdtdatahash" xmlns:w16se="http://schemas.microsoft.com/office/word/2015/wordml/symex" xmlns:wpg="http://schemas.microsoft.com/office/word/2010/wordprocessingGroup" xmlns:wpi="http://schemas.microsoft.com/office/word/2010/wordprocessingInk" xmlns:wne="http://schemas.microsoft.com/office/word/2006/wordml" xmlns:wps="http://schemas.microsoft.com/office/word/2010/wordprocessingShape" mc:Ignorable="w14 w15 w16se w16cid w16 w16cex w16sdtdh w16du wp14">
+<w:ftr xmlns:wpc="http://schemas.microsoft.com/office/word/2010/wordprocessingCanvas" xmlns:cx="http://schemas.microsoft.com/office/drawing/2014/chartex" xmlns:cx1="http://schemas.microsoft.com/office/drawing/2015/9/8/chartex" xmlns:cx2="http://schemas.microsoft.com/office/drawing/2015/10/21/chartex" xmlns:cx3="http://schemas.microsoft.com/office/drawing/2016/5/9/chartex" xmlns:cx4="http://schemas.microsoft.com/office/drawing/2016/5/10/chartex" xmlns:cx5="http://schemas.microsoft.com/office/drawing/2016/5/11/chartex" xmlns:cx6="http://schemas.microsoft.com/office/drawing/2016/5/12/chartex" xmlns:cx7="http://schemas.microsoft.com/office/drawing/2016/5/13/chartex" xmlns:cx8="http://schemas.microsoft.com/office/drawing/2016/5/14/chartex" xmlns:mc="http://schemas.openxmlformats.org/markup-compatibility/2006" xmlns:aink="http://schemas.microsoft.com/office/drawing/2016/ink" xmlns:am3d="http://schemas.microsoft.com/office/drawing/2017/model3d" xmlns:o="urn:schemas-microsoft-com:office:office" xmlns:r="http://schemas.openxmlformats.org/officeDocument/2006/relationships" xmlns:m="http://schemas.openxmlformats.org/officeDocument/2006/math" xmlns:v="urn:schemas-microsoft-com:vml" xmlns:wp14="http://schemas.microsoft.com/office/word/2010/wordprocessingDrawing" xmlns:wp="http://schemas.openxmlformats.org/drawingml/2006/wordprocessingDrawing" xmlns:w10="urn:schemas-microsoft-com:office:word" xmlns:w="http://schemas.openxmlformats.org/wordprocessingml/2006/main" xmlns:w14="http://schemas.microsoft.com/office/word/2010/wordml" xmlns:w15="http://schemas.microsoft.com/office/word/2012/wordml" xmlns:w16cex="http://schemas.microsoft.com/office/word/2018/wordml/cex" xmlns:w16cid="http://schemas.microsoft.com/office/word/2016/wordml/cid" xmlns:w16="http://schemas.microsoft.com/office/word/2018/wordml" xmlns:w16sdtdh="http://schemas.microsoft.com/office/word/2020/wordml/sdtdatahash" xmlns:w16se="http://schemas.microsoft.com/office/word/2015/wordml/symex" xmlns:wpg="http://schemas.microsoft.com/office/word/2010/wordprocessingGroup" xmlns:wpi="http://schemas.microsoft.com/office/word/2010/wordprocessingInk" xmlns:wne="http://schemas.microsoft.com/office/word/2006/wordml" xmlns:wps="http://schemas.microsoft.com/office/word/2010/wordprocessingShape" mc:Ignorable="w14 w15 w16se w16cid w16 w16cex w16sdtdh wp14">
   <w:tbl>
     <w:tblPr>
       <w:tblW w:w="0" w:type="auto"/>
@@ -9168,7 +5054,7 @@
 </file>
 
 <file path=word/footnotes.xml><?xml version="1.0" encoding="utf-8"?>
-<w:footnotes xmlns:wpc="http://schemas.microsoft.com/office/word/2010/wordprocessingCanvas" xmlns:cx="http://schemas.microsoft.com/office/drawing/2014/chartex" xmlns:cx1="http://schemas.microsoft.com/office/drawing/2015/9/8/chartex" xmlns:cx2="http://schemas.microsoft.com/office/drawing/2015/10/21/chartex" xmlns:cx3="http://schemas.microsoft.com/office/drawing/2016/5/9/chartex" xmlns:cx4="http://schemas.microsoft.com/office/drawing/2016/5/10/chartex" xmlns:cx5="http://schemas.microsoft.com/office/drawing/2016/5/11/chartex" xmlns:cx6="http://schemas.microsoft.com/office/drawing/2016/5/12/chartex" xmlns:cx7="http://schemas.microsoft.com/office/drawing/2016/5/13/chartex" xmlns:cx8="http://schemas.microsoft.com/office/drawing/2016/5/14/chartex" xmlns:mc="http://schemas.openxmlformats.org/markup-compatibility/2006" xmlns:aink="http://schemas.microsoft.com/office/drawing/2016/ink" xmlns:am3d="http://schemas.microsoft.com/office/drawing/2017/model3d" xmlns:o="urn:schemas-microsoft-com:office:office" xmlns:oel="http://schemas.microsoft.com/office/2019/extlst" xmlns:r="http://schemas.openxmlformats.org/officeDocument/2006/relationships" xmlns:m="http://schemas.openxmlformats.org/officeDocument/2006/math" xmlns:v="urn:schemas-microsoft-com:vml" xmlns:wp14="http://schemas.microsoft.com/office/word/2010/wordprocessingDrawing" xmlns:wp="http://schemas.openxmlformats.org/drawingml/2006/wordprocessingDrawing" xmlns:w10="urn:schemas-microsoft-com:office:word" xmlns:w="http://schemas.openxmlformats.org/wordprocessingml/2006/main" xmlns:w14="http://schemas.microsoft.com/office/word/2010/wordml" xmlns:w15="http://schemas.microsoft.com/office/word/2012/wordml" xmlns:w16cex="http://schemas.microsoft.com/office/word/2018/wordml/cex" xmlns:w16cid="http://schemas.microsoft.com/office/word/2016/wordml/cid" xmlns:w16="http://schemas.microsoft.com/office/word/2018/wordml" xmlns:w16du="http://schemas.microsoft.com/office/word/2023/wordml/word16du" xmlns:w16sdtdh="http://schemas.microsoft.com/office/word/2020/wordml/sdtdatahash" xmlns:w16se="http://schemas.microsoft.com/office/word/2015/wordml/symex" xmlns:wpg="http://schemas.microsoft.com/office/word/2010/wordprocessingGroup" xmlns:wpi="http://schemas.microsoft.com/office/word/2010/wordprocessingInk" xmlns:wne="http://schemas.microsoft.com/office/word/2006/wordml" xmlns:wps="http://schemas.microsoft.com/office/word/2010/wordprocessingShape" mc:Ignorable="w14 w15 w16se w16cid w16 w16cex w16sdtdh w16du wp14">
+<w:footnotes xmlns:wpc="http://schemas.microsoft.com/office/word/2010/wordprocessingCanvas" xmlns:cx="http://schemas.microsoft.com/office/drawing/2014/chartex" xmlns:cx1="http://schemas.microsoft.com/office/drawing/2015/9/8/chartex" xmlns:cx2="http://schemas.microsoft.com/office/drawing/2015/10/21/chartex" xmlns:cx3="http://schemas.microsoft.com/office/drawing/2016/5/9/chartex" xmlns:cx4="http://schemas.microsoft.com/office/drawing/2016/5/10/chartex" xmlns:cx5="http://schemas.microsoft.com/office/drawing/2016/5/11/chartex" xmlns:cx6="http://schemas.microsoft.com/office/drawing/2016/5/12/chartex" xmlns:cx7="http://schemas.microsoft.com/office/drawing/2016/5/13/chartex" xmlns:cx8="http://schemas.microsoft.com/office/drawing/2016/5/14/chartex" xmlns:mc="http://schemas.openxmlformats.org/markup-compatibility/2006" xmlns:aink="http://schemas.microsoft.com/office/drawing/2016/ink" xmlns:am3d="http://schemas.microsoft.com/office/drawing/2017/model3d" xmlns:o="urn:schemas-microsoft-com:office:office" xmlns:r="http://schemas.openxmlformats.org/officeDocument/2006/relationships" xmlns:m="http://schemas.openxmlformats.org/officeDocument/2006/math" xmlns:v="urn:schemas-microsoft-com:vml" xmlns:wp14="http://schemas.microsoft.com/office/word/2010/wordprocessingDrawing" xmlns:wp="http://schemas.openxmlformats.org/drawingml/2006/wordprocessingDrawing" xmlns:w10="urn:schemas-microsoft-com:office:word" xmlns:w="http://schemas.openxmlformats.org/wordprocessingml/2006/main" xmlns:w14="http://schemas.microsoft.com/office/word/2010/wordml" xmlns:w15="http://schemas.microsoft.com/office/word/2012/wordml" xmlns:w16cex="http://schemas.microsoft.com/office/word/2018/wordml/cex" xmlns:w16cid="http://schemas.microsoft.com/office/word/2016/wordml/cid" xmlns:w16="http://schemas.microsoft.com/office/word/2018/wordml" xmlns:w16sdtdh="http://schemas.microsoft.com/office/word/2020/wordml/sdtdatahash" xmlns:w16se="http://schemas.microsoft.com/office/word/2015/wordml/symex" xmlns:wpg="http://schemas.microsoft.com/office/word/2010/wordprocessingGroup" xmlns:wpi="http://schemas.microsoft.com/office/word/2010/wordprocessingInk" xmlns:wne="http://schemas.microsoft.com/office/word/2006/wordml" xmlns:wps="http://schemas.microsoft.com/office/word/2010/wordprocessingShape" mc:Ignorable="w14 w15 w16se w16cid w16 w16cex w16sdtdh wp14">
   <w:footnote w:type="separator" w:id="-1">
     <w:p>
       <w:r>
@@ -9190,7 +5076,7 @@
 </file>
 
 <file path=word/header1.xml><?xml version="1.0" encoding="utf-8"?>
-<w:hdr xmlns:wpc="http://schemas.microsoft.com/office/word/2010/wordprocessingCanvas" xmlns:cx="http://schemas.microsoft.com/office/drawing/2014/chartex" xmlns:cx1="http://schemas.microsoft.com/office/drawing/2015/9/8/chartex" xmlns:cx2="http://schemas.microsoft.com/office/drawing/2015/10/21/chartex" xmlns:cx3="http://schemas.microsoft.com/office/drawing/2016/5/9/chartex" xmlns:cx4="http://schemas.microsoft.com/office/drawing/2016/5/10/chartex" xmlns:cx5="http://schemas.microsoft.com/office/drawing/2016/5/11/chartex" xmlns:cx6="http://schemas.microsoft.com/office/drawing/2016/5/12/chartex" xmlns:cx7="http://schemas.microsoft.com/office/drawing/2016/5/13/chartex" xmlns:cx8="http://schemas.microsoft.com/office/drawing/2016/5/14/chartex" xmlns:mc="http://schemas.openxmlformats.org/markup-compatibility/2006" xmlns:aink="http://schemas.microsoft.com/office/drawing/2016/ink" xmlns:am3d="http://schemas.microsoft.com/office/drawing/2017/model3d" xmlns:o="urn:schemas-microsoft-com:office:office" xmlns:oel="http://schemas.microsoft.com/office/2019/extlst" xmlns:r="http://schemas.openxmlformats.org/officeDocument/2006/relationships" xmlns:m="http://schemas.openxmlformats.org/officeDocument/2006/math" xmlns:v="urn:schemas-microsoft-com:vml" xmlns:wp14="http://schemas.microsoft.com/office/word/2010/wordprocessingDrawing" xmlns:wp="http://schemas.openxmlformats.org/drawingml/2006/wordprocessingDrawing" xmlns:w10="urn:schemas-microsoft-com:office:word" xmlns:w="http://schemas.openxmlformats.org/wordprocessingml/2006/main" xmlns:w14="http://schemas.microsoft.com/office/word/2010/wordml" xmlns:w15="http://schemas.microsoft.com/office/word/2012/wordml" xmlns:w16cex="http://schemas.microsoft.com/office/word/2018/wordml/cex" xmlns:w16cid="http://schemas.microsoft.com/office/word/2016/wordml/cid" xmlns:w16="http://schemas.microsoft.com/office/word/2018/wordml" xmlns:w16du="http://schemas.microsoft.com/office/word/2023/wordml/word16du" xmlns:w16sdtdh="http://schemas.microsoft.com/office/word/2020/wordml/sdtdatahash" xmlns:w16se="http://schemas.microsoft.com/office/word/2015/wordml/symex" xmlns:wpg="http://schemas.microsoft.com/office/word/2010/wordprocessingGroup" xmlns:wpi="http://schemas.microsoft.com/office/word/2010/wordprocessingInk" xmlns:wne="http://schemas.microsoft.com/office/word/2006/wordml" xmlns:wps="http://schemas.microsoft.com/office/word/2010/wordprocessingShape" mc:Ignorable="w14 w15 w16se w16cid w16 w16cex w16sdtdh w16du wp14">
+<w:hdr xmlns:wpc="http://schemas.microsoft.com/office/word/2010/wordprocessingCanvas" xmlns:cx="http://schemas.microsoft.com/office/drawing/2014/chartex" xmlns:cx1="http://schemas.microsoft.com/office/drawing/2015/9/8/chartex" xmlns:cx2="http://schemas.microsoft.com/office/drawing/2015/10/21/chartex" xmlns:cx3="http://schemas.microsoft.com/office/drawing/2016/5/9/chartex" xmlns:cx4="http://schemas.microsoft.com/office/drawing/2016/5/10/chartex" xmlns:cx5="http://schemas.microsoft.com/office/drawing/2016/5/11/chartex" xmlns:cx6="http://schemas.microsoft.com/office/drawing/2016/5/12/chartex" xmlns:cx7="http://schemas.microsoft.com/office/drawing/2016/5/13/chartex" xmlns:cx8="http://schemas.microsoft.com/office/drawing/2016/5/14/chartex" xmlns:mc="http://schemas.openxmlformats.org/markup-compatibility/2006" xmlns:aink="http://schemas.microsoft.com/office/drawing/2016/ink" xmlns:am3d="http://schemas.microsoft.com/office/drawing/2017/model3d" xmlns:o="urn:schemas-microsoft-com:office:office" xmlns:r="http://schemas.openxmlformats.org/officeDocument/2006/relationships" xmlns:m="http://schemas.openxmlformats.org/officeDocument/2006/math" xmlns:v="urn:schemas-microsoft-com:vml" xmlns:wp14="http://schemas.microsoft.com/office/word/2010/wordprocessingDrawing" xmlns:wp="http://schemas.openxmlformats.org/drawingml/2006/wordprocessingDrawing" xmlns:w10="urn:schemas-microsoft-com:office:word" xmlns:w="http://schemas.openxmlformats.org/wordprocessingml/2006/main" xmlns:w14="http://schemas.microsoft.com/office/word/2010/wordml" xmlns:w15="http://schemas.microsoft.com/office/word/2012/wordml" xmlns:w16cex="http://schemas.microsoft.com/office/word/2018/wordml/cex" xmlns:w16cid="http://schemas.microsoft.com/office/word/2016/wordml/cid" xmlns:w16="http://schemas.microsoft.com/office/word/2018/wordml" xmlns:w16sdtdh="http://schemas.microsoft.com/office/word/2020/wordml/sdtdatahash" xmlns:w16se="http://schemas.microsoft.com/office/word/2015/wordml/symex" xmlns:wpg="http://schemas.microsoft.com/office/word/2010/wordprocessingGroup" xmlns:wpi="http://schemas.microsoft.com/office/word/2010/wordprocessingInk" xmlns:wne="http://schemas.microsoft.com/office/word/2006/wordml" xmlns:wps="http://schemas.microsoft.com/office/word/2010/wordprocessingShape" mc:Ignorable="w14 w15 w16se w16cid w16 w16cex w16sdtdh wp14">
   <w:p>
     <w:pPr>
       <w:pStyle w:val="Textoindependiente"/>
@@ -9341,7 +5227,7 @@
               <v:stroke joinstyle="miter"/>
               <v:path gradientshapeok="t" o:connecttype="rect"/>
             </v:shapetype>
-            <v:shape id="Text Box 2" o:spid="_x0000_s1026" type="#_x0000_t202" style="position:absolute;margin-left:174.75pt;margin-top:34.6pt;width:347.6pt;height:53.15pt;z-index:-251658238;visibility:visible;mso-wrap-style:square;mso-width-percent:0;mso-height-percent:0;mso-wrap-distance-left:9pt;mso-wrap-distance-top:0;mso-wrap-distance-right:9pt;mso-wrap-distance-bottom:0;mso-position-horizontal:absolute;mso-position-horizontal-relative:page;mso-position-vertical:absolute;mso-position-vertical-relative:page;mso-width-percent:0;mso-height-percent:0;mso-width-relative:page;mso-height-relative:page;v-text-anchor:top" o:gfxdata="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" filled="f" stroked="f">
+            <v:shape id="Text Box 2" o:spid="_x0000_s1026" type="#_x0000_t202" style="position:absolute;margin-left:174.75pt;margin-top:34.6pt;width:347.6pt;height:53.15pt;z-index:-251658238;visibility:visible;mso-wrap-style:square;mso-width-percent:0;mso-height-percent:0;mso-wrap-distance-left:9pt;mso-wrap-distance-top:0;mso-wrap-distance-right:9pt;mso-wrap-distance-bottom:0;mso-position-horizontal:absolute;mso-position-horizontal-relative:page;mso-position-vertical:absolute;mso-position-vertical-relative:page;mso-width-percent:0;mso-height-percent:0;mso-width-relative:page;mso-height-relative:page;v-text-anchor:top" o:gfxdata="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" filled="f" stroked="f">
               <v:textbox inset="0,0,0,0">
                 <w:txbxContent>
                   <w:p>
@@ -9524,7 +5410,7 @@
             </wp:anchor>
           </w:drawing>
         </mc:Choice>
-        <mc:Fallback xmlns:a="http://schemas.openxmlformats.org/drawingml/2006/main" xmlns:a14="http://schemas.microsoft.com/office/drawing/2010/main" xmlns:pic="http://schemas.openxmlformats.org/drawingml/2006/picture">
+        <mc:Fallback xmlns:pic="http://schemas.openxmlformats.org/drawingml/2006/picture" xmlns:a14="http://schemas.microsoft.com/office/drawing/2010/main" xmlns:a="http://schemas.openxmlformats.org/drawingml/2006/main" xmlns:w16du="http://schemas.microsoft.com/office/word/2023/wordml/word16du" xmlns:oel="http://schemas.microsoft.com/office/2019/extlst">
           <w:pict>
             <v:line id="Line 3" style="position:absolute;z-index:-24280;visibility:visible;mso-wrap-style:square;mso-width-percent:0;mso-height-percent:0;mso-wrap-distance-left:9pt;mso-wrap-distance-top:0;mso-wrap-distance-right:9pt;mso-wrap-distance-bottom:0;mso-position-horizontal:absolute;mso-position-horizontal-relative:page;mso-position-vertical:absolute;mso-position-vertical-relative:page;mso-width-percent:0;mso-height-percent:0;mso-width-relative:page;mso-height-relative:page" o:spid="_x0000_s1026" strokeweight=".48pt" from="83.65pt,92.9pt" to="528.55pt,92.9pt" w14:anchorId="54E26582" o:gfxdata="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">
               <w10:wrap anchorx="page" anchory="page"/>
@@ -9625,7 +5511,7 @@
         </mc:Choice>
         <mc:Fallback>
           <w:pict>
-            <v:shape w14:anchorId="7D377A53" id="Text Box 1" o:spid="_x0000_s1027" type="#_x0000_t202" style="position:absolute;margin-left:220.8pt;margin-top:63.7pt;width:255.25pt;height:14.05pt;z-index:-251658237;visibility:visible;mso-wrap-style:square;mso-width-percent:0;mso-height-percent:0;mso-wrap-distance-left:9pt;mso-wrap-distance-top:0;mso-wrap-distance-right:9pt;mso-wrap-distance-bottom:0;mso-position-horizontal:absolute;mso-position-horizontal-relative:page;mso-position-vertical:absolute;mso-position-vertical-relative:page;mso-width-percent:0;mso-height-percent:0;mso-width-relative:page;mso-height-relative:page;v-text-anchor:top" o:gfxdata="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" filled="f" stroked="f">
+            <v:shape w14:anchorId="7D377A53" id="Text Box 1" o:spid="_x0000_s1027" type="#_x0000_t202" style="position:absolute;margin-left:220.8pt;margin-top:63.7pt;width:255.25pt;height:14.05pt;z-index:-251658237;visibility:visible;mso-wrap-style:square;mso-width-percent:0;mso-height-percent:0;mso-wrap-distance-left:9pt;mso-wrap-distance-top:0;mso-wrap-distance-right:9pt;mso-wrap-distance-bottom:0;mso-position-horizontal:absolute;mso-position-horizontal-relative:page;mso-position-vertical:absolute;mso-position-vertical-relative:page;mso-width-percent:0;mso-height-percent:0;mso-width-relative:page;mso-height-relative:page;v-text-anchor:top" o:gfxdata="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" filled="f" stroked="f">
               <v:textbox inset="0,0,0,0">
                 <w:txbxContent>
                   <w:p>
@@ -9652,7 +5538,7 @@
 </file>
 
 <file path=word/numbering.xml><?xml version="1.0" encoding="utf-8"?>
-<w:numbering xmlns:wpc="http://schemas.microsoft.com/office/word/2010/wordprocessingCanvas" xmlns:cx="http://schemas.microsoft.com/office/drawing/2014/chartex" xmlns:cx1="http://schemas.microsoft.com/office/drawing/2015/9/8/chartex" xmlns:cx2="http://schemas.microsoft.com/office/drawing/2015/10/21/chartex" xmlns:cx3="http://schemas.microsoft.com/office/drawing/2016/5/9/chartex" xmlns:cx4="http://schemas.microsoft.com/office/drawing/2016/5/10/chartex" xmlns:cx5="http://schemas.microsoft.com/office/drawing/2016/5/11/chartex" xmlns:cx6="http://schemas.microsoft.com/office/drawing/2016/5/12/chartex" xmlns:cx7="http://schemas.microsoft.com/office/drawing/2016/5/13/chartex" xmlns:cx8="http://schemas.microsoft.com/office/drawing/2016/5/14/chartex" xmlns:mc="http://schemas.openxmlformats.org/markup-compatibility/2006" xmlns:aink="http://schemas.microsoft.com/office/drawing/2016/ink" xmlns:am3d="http://schemas.microsoft.com/office/drawing/2017/model3d" xmlns:o="urn:schemas-microsoft-com:office:office" xmlns:oel="http://schemas.microsoft.com/office/2019/extlst" xmlns:r="http://schemas.openxmlformats.org/officeDocument/2006/relationships" xmlns:m="http://schemas.openxmlformats.org/officeDocument/2006/math" xmlns:v="urn:schemas-microsoft-com:vml" xmlns:wp14="http://schemas.microsoft.com/office/word/2010/wordprocessingDrawing" xmlns:wp="http://schemas.openxmlformats.org/drawingml/2006/wordprocessingDrawing" xmlns:w10="urn:schemas-microsoft-com:office:word" xmlns:w="http://schemas.openxmlformats.org/wordprocessingml/2006/main" xmlns:w14="http://schemas.microsoft.com/office/word/2010/wordml" xmlns:w15="http://schemas.microsoft.com/office/word/2012/wordml" xmlns:w16cex="http://schemas.microsoft.com/office/word/2018/wordml/cex" xmlns:w16cid="http://schemas.microsoft.com/office/word/2016/wordml/cid" xmlns:w16="http://schemas.microsoft.com/office/word/2018/wordml" xmlns:w16du="http://schemas.microsoft.com/office/word/2023/wordml/word16du" xmlns:w16sdtdh="http://schemas.microsoft.com/office/word/2020/wordml/sdtdatahash" xmlns:w16se="http://schemas.microsoft.com/office/word/2015/wordml/symex" xmlns:wpg="http://schemas.microsoft.com/office/word/2010/wordprocessingGroup" xmlns:wpi="http://schemas.microsoft.com/office/word/2010/wordprocessingInk" xmlns:wne="http://schemas.microsoft.com/office/word/2006/wordml" xmlns:wps="http://schemas.microsoft.com/office/word/2010/wordprocessingShape" mc:Ignorable="w14 w15 w16se w16cid w16 w16cex w16sdtdh w16du wp14">
+<w:numbering xmlns:wpc="http://schemas.microsoft.com/office/word/2010/wordprocessingCanvas" xmlns:cx="http://schemas.microsoft.com/office/drawing/2014/chartex" xmlns:cx1="http://schemas.microsoft.com/office/drawing/2015/9/8/chartex" xmlns:cx2="http://schemas.microsoft.com/office/drawing/2015/10/21/chartex" xmlns:cx3="http://schemas.microsoft.com/office/drawing/2016/5/9/chartex" xmlns:cx4="http://schemas.microsoft.com/office/drawing/2016/5/10/chartex" xmlns:cx5="http://schemas.microsoft.com/office/drawing/2016/5/11/chartex" xmlns:cx6="http://schemas.microsoft.com/office/drawing/2016/5/12/chartex" xmlns:cx7="http://schemas.microsoft.com/office/drawing/2016/5/13/chartex" xmlns:cx8="http://schemas.microsoft.com/office/drawing/2016/5/14/chartex" xmlns:mc="http://schemas.openxmlformats.org/markup-compatibility/2006" xmlns:aink="http://schemas.microsoft.com/office/drawing/2016/ink" xmlns:am3d="http://schemas.microsoft.com/office/drawing/2017/model3d" xmlns:o="urn:schemas-microsoft-com:office:office" xmlns:r="http://schemas.openxmlformats.org/officeDocument/2006/relationships" xmlns:m="http://schemas.openxmlformats.org/officeDocument/2006/math" xmlns:v="urn:schemas-microsoft-com:vml" xmlns:wp14="http://schemas.microsoft.com/office/word/2010/wordprocessingDrawing" xmlns:wp="http://schemas.openxmlformats.org/drawingml/2006/wordprocessingDrawing" xmlns:w10="urn:schemas-microsoft-com:office:word" xmlns:w="http://schemas.openxmlformats.org/wordprocessingml/2006/main" xmlns:w14="http://schemas.microsoft.com/office/word/2010/wordml" xmlns:w15="http://schemas.microsoft.com/office/word/2012/wordml" xmlns:w16cex="http://schemas.microsoft.com/office/word/2018/wordml/cex" xmlns:w16cid="http://schemas.microsoft.com/office/word/2016/wordml/cid" xmlns:w16="http://schemas.microsoft.com/office/word/2018/wordml" xmlns:w16sdtdh="http://schemas.microsoft.com/office/word/2020/wordml/sdtdatahash" xmlns:w16se="http://schemas.microsoft.com/office/word/2015/wordml/symex" xmlns:wpg="http://schemas.microsoft.com/office/word/2010/wordprocessingGroup" xmlns:wpi="http://schemas.microsoft.com/office/word/2010/wordprocessingInk" xmlns:wne="http://schemas.microsoft.com/office/word/2006/wordml" xmlns:wps="http://schemas.microsoft.com/office/word/2010/wordprocessingShape" mc:Ignorable="w14 w15 w16se w16cid w16 w16cex w16sdtdh wp14">
   <w:abstractNum w:abstractNumId="0" w15:restartNumberingAfterBreak="0">
     <w:nsid w:val="003B059C"/>
     <w:multiLevelType w:val="hybridMultilevel"/>
@@ -13647,110 +9533,110 @@
       </w:rPr>
     </w:lvl>
   </w:abstractNum>
-  <w:num w:numId="1" w16cid:durableId="1628047735">
+  <w:num w:numId="1">
     <w:abstractNumId w:val="9"/>
   </w:num>
-  <w:num w:numId="2" w16cid:durableId="674724939">
+  <w:num w:numId="2">
     <w:abstractNumId w:val="13"/>
   </w:num>
-  <w:num w:numId="3" w16cid:durableId="1417282002">
+  <w:num w:numId="3">
     <w:abstractNumId w:val="30"/>
   </w:num>
-  <w:num w:numId="4" w16cid:durableId="2026712062">
+  <w:num w:numId="4">
     <w:abstractNumId w:val="24"/>
   </w:num>
-  <w:num w:numId="5" w16cid:durableId="243150490">
+  <w:num w:numId="5">
     <w:abstractNumId w:val="1"/>
   </w:num>
-  <w:num w:numId="6" w16cid:durableId="1139494884">
+  <w:num w:numId="6">
     <w:abstractNumId w:val="26"/>
   </w:num>
-  <w:num w:numId="7" w16cid:durableId="1172375819">
+  <w:num w:numId="7">
     <w:abstractNumId w:val="27"/>
   </w:num>
-  <w:num w:numId="8" w16cid:durableId="769012135">
+  <w:num w:numId="8">
     <w:abstractNumId w:val="32"/>
   </w:num>
-  <w:num w:numId="9" w16cid:durableId="1818183678">
+  <w:num w:numId="9">
     <w:abstractNumId w:val="22"/>
   </w:num>
-  <w:num w:numId="10" w16cid:durableId="855115450">
+  <w:num w:numId="10">
     <w:abstractNumId w:val="12"/>
   </w:num>
-  <w:num w:numId="11" w16cid:durableId="909853100">
+  <w:num w:numId="11">
     <w:abstractNumId w:val="8"/>
   </w:num>
-  <w:num w:numId="12" w16cid:durableId="519970421">
+  <w:num w:numId="12">
     <w:abstractNumId w:val="31"/>
   </w:num>
-  <w:num w:numId="13" w16cid:durableId="1140146432">
+  <w:num w:numId="13">
     <w:abstractNumId w:val="0"/>
   </w:num>
-  <w:num w:numId="14" w16cid:durableId="336080342">
+  <w:num w:numId="14">
     <w:abstractNumId w:val="2"/>
   </w:num>
-  <w:num w:numId="15" w16cid:durableId="695041596">
+  <w:num w:numId="15">
     <w:abstractNumId w:val="11"/>
   </w:num>
-  <w:num w:numId="16" w16cid:durableId="182212222">
+  <w:num w:numId="16">
     <w:abstractNumId w:val="10"/>
   </w:num>
-  <w:num w:numId="17" w16cid:durableId="2105148473">
+  <w:num w:numId="17">
     <w:abstractNumId w:val="7"/>
   </w:num>
-  <w:num w:numId="18" w16cid:durableId="1357930420">
+  <w:num w:numId="18">
     <w:abstractNumId w:val="4"/>
   </w:num>
-  <w:num w:numId="19" w16cid:durableId="174852508">
+  <w:num w:numId="19">
     <w:abstractNumId w:val="21"/>
   </w:num>
-  <w:num w:numId="20" w16cid:durableId="1555313203">
+  <w:num w:numId="20">
     <w:abstractNumId w:val="16"/>
   </w:num>
-  <w:num w:numId="21" w16cid:durableId="1474426">
+  <w:num w:numId="21">
     <w:abstractNumId w:val="25"/>
   </w:num>
-  <w:num w:numId="22" w16cid:durableId="1500458548">
+  <w:num w:numId="22">
     <w:abstractNumId w:val="28"/>
   </w:num>
-  <w:num w:numId="23" w16cid:durableId="924729776">
+  <w:num w:numId="23">
     <w:abstractNumId w:val="29"/>
   </w:num>
-  <w:num w:numId="24" w16cid:durableId="157424945">
+  <w:num w:numId="24">
     <w:abstractNumId w:val="5"/>
   </w:num>
-  <w:num w:numId="25" w16cid:durableId="1043948161">
+  <w:num w:numId="25">
     <w:abstractNumId w:val="15"/>
   </w:num>
-  <w:num w:numId="26" w16cid:durableId="1936401964">
+  <w:num w:numId="26">
     <w:abstractNumId w:val="3"/>
   </w:num>
-  <w:num w:numId="27" w16cid:durableId="331373394">
+  <w:num w:numId="27">
     <w:abstractNumId w:val="6"/>
   </w:num>
-  <w:num w:numId="28" w16cid:durableId="957831785">
+  <w:num w:numId="28">
     <w:abstractNumId w:val="17"/>
   </w:num>
-  <w:num w:numId="29" w16cid:durableId="1416978410">
+  <w:num w:numId="29">
     <w:abstractNumId w:val="23"/>
   </w:num>
-  <w:num w:numId="30" w16cid:durableId="1166241691">
+  <w:num w:numId="30">
     <w:abstractNumId w:val="19"/>
   </w:num>
-  <w:num w:numId="31" w16cid:durableId="951593665">
+  <w:num w:numId="31">
     <w:abstractNumId w:val="14"/>
   </w:num>
-  <w:num w:numId="32" w16cid:durableId="423037406">
+  <w:num w:numId="32">
     <w:abstractNumId w:val="18"/>
   </w:num>
-  <w:num w:numId="33" w16cid:durableId="208997424">
+  <w:num w:numId="33">
     <w:abstractNumId w:val="20"/>
   </w:num>
 </w:numbering>
 </file>
 
 <file path=word/styles.xml><?xml version="1.0" encoding="utf-8"?>
-<w:styles xmlns:mc="http://schemas.openxmlformats.org/markup-compatibility/2006" xmlns:r="http://schemas.openxmlformats.org/officeDocument/2006/relationships" xmlns:w="http://schemas.openxmlformats.org/wordprocessingml/2006/main" xmlns:w14="http://schemas.microsoft.com/office/word/2010/wordml" xmlns:w15="http://schemas.microsoft.com/office/word/2012/wordml" xmlns:w16cex="http://schemas.microsoft.com/office/word/2018/wordml/cex" xmlns:w16cid="http://schemas.microsoft.com/office/word/2016/wordml/cid" xmlns:w16="http://schemas.microsoft.com/office/word/2018/wordml" xmlns:w16du="http://schemas.microsoft.com/office/word/2023/wordml/word16du" xmlns:w16sdtdh="http://schemas.microsoft.com/office/word/2020/wordml/sdtdatahash" xmlns:w16se="http://schemas.microsoft.com/office/word/2015/wordml/symex" mc:Ignorable="w14 w15 w16se w16cid w16 w16cex w16sdtdh w16du">
+<w:styles xmlns:mc="http://schemas.openxmlformats.org/markup-compatibility/2006" xmlns:r="http://schemas.openxmlformats.org/officeDocument/2006/relationships" xmlns:w="http://schemas.openxmlformats.org/wordprocessingml/2006/main" xmlns:w14="http://schemas.microsoft.com/office/word/2010/wordml" xmlns:w15="http://schemas.microsoft.com/office/word/2012/wordml" xmlns:w16cex="http://schemas.microsoft.com/office/word/2018/wordml/cex" xmlns:w16cid="http://schemas.microsoft.com/office/word/2016/wordml/cid" xmlns:w16="http://schemas.microsoft.com/office/word/2018/wordml" xmlns:w16sdtdh="http://schemas.microsoft.com/office/word/2020/wordml/sdtdatahash" xmlns:w16se="http://schemas.microsoft.com/office/word/2015/wordml/symex" mc:Ignorable="w14 w15 w16se w16cid w16 w16cex w16sdtdh">
   <w:docDefaults>
     <w:rPrDefault>
       <w:rPr>
@@ -14732,6 +10618,12 @@
 </file>
 
 <file path=customXml/item1.xml><?xml version="1.0" encoding="utf-8"?>
+<p:properties xmlns:p="http://schemas.microsoft.com/office/2006/metadata/properties" xmlns:xsi="http://www.w3.org/2001/XMLSchema-instance" xmlns:pc="http://schemas.microsoft.com/office/infopath/2007/PartnerControls">
+  <documentManagement/>
+</p:properties>
+</file>
+
+<file path=customXml/item2.xml><?xml version="1.0" encoding="utf-8"?>
 <?mso-contentType ?>
 <FormTemplates xmlns="http://schemas.microsoft.com/sharepoint/v3/contenttype/forms">
   <Display>DocumentLibraryForm</Display>
@@ -14740,13 +10632,11 @@
 </FormTemplates>
 </file>
 
-<file path=customXml/item2.xml><?xml version="1.0" encoding="utf-8"?>
-<p:properties xmlns:p="http://schemas.microsoft.com/office/2006/metadata/properties" xmlns:xsi="http://www.w3.org/2001/XMLSchema-instance" xmlns:pc="http://schemas.microsoft.com/office/infopath/2007/PartnerControls">
-  <documentManagement/>
-</p:properties>
+<file path=customXml/item3.xml><?xml version="1.0" encoding="utf-8"?>
+<b:Sources xmlns:b="http://schemas.openxmlformats.org/officeDocument/2006/bibliography" xmlns="http://schemas.openxmlformats.org/officeDocument/2006/bibliography" SelectedStyle="\HarvardAnglia2008OfficeOnline.xsl" StyleName="Harvard - Anglia" Version="2008"/>
 </file>
 
-<file path=customXml/item3.xml><?xml version="1.0" encoding="utf-8"?>
+<file path=customXml/item4.xml><?xml version="1.0" encoding="utf-8"?>
 <ct:contentTypeSchema xmlns:ct="http://schemas.microsoft.com/office/2006/metadata/contentType" xmlns:ma="http://schemas.microsoft.com/office/2006/metadata/properties/metaAttributes" ct:_="" ma:_="" ma:contentTypeName="Documento" ma:contentTypeID="0x0101000E9540DDBC59E14384C06900A5219135" ma:contentTypeVersion="4" ma:contentTypeDescription="Crear nuevo documento." ma:contentTypeScope="" ma:versionID="858623fe5c955ddbcef8495b2e521d7c">
   <xsd:schema xmlns:xsd="http://www.w3.org/2001/XMLSchema" xmlns:xs="http://www.w3.org/2001/XMLSchema" xmlns:p="http://schemas.microsoft.com/office/2006/metadata/properties" xmlns:ns2="171e1a0a-c60b-4b1b-b167-29265b2eca75" targetNamespace="http://schemas.microsoft.com/office/2006/metadata/properties" ma:root="true" ma:fieldsID="ef4393e39fc9b4bdae4e6e77c9eff68d" ns2:_="">
     <xsd:import namespace="171e1a0a-c60b-4b1b-b167-29265b2eca75"/>
@@ -14890,19 +10780,7 @@
 </ct:contentTypeSchema>
 </file>
 
-<file path=customXml/item4.xml><?xml version="1.0" encoding="utf-8"?>
-<b:Sources xmlns:b="http://schemas.openxmlformats.org/officeDocument/2006/bibliography" xmlns="http://schemas.openxmlformats.org/officeDocument/2006/bibliography" SelectedStyle="\HarvardAnglia2008OfficeOnline.xsl" StyleName="Harvard - Anglia" Version="2008"/>
-</file>
-
 <file path=customXml/itemProps1.xml><?xml version="1.0" encoding="utf-8"?>
-<ds:datastoreItem xmlns:ds="http://schemas.openxmlformats.org/officeDocument/2006/customXml" ds:itemID="{99CFED10-44CC-4160-BF04-9C1A2991BE88}">
-  <ds:schemaRefs>
-    <ds:schemaRef ds:uri="http://schemas.microsoft.com/sharepoint/v3/contenttype/forms"/>
-  </ds:schemaRefs>
-</ds:datastoreItem>
-</file>
-
-<file path=customXml/itemProps2.xml><?xml version="1.0" encoding="utf-8"?>
 <ds:datastoreItem xmlns:ds="http://schemas.openxmlformats.org/officeDocument/2006/customXml" ds:itemID="{5DA3F937-589F-437D-8CA0-5199C1692D29}">
   <ds:schemaRefs>
     <ds:schemaRef ds:uri="http://schemas.microsoft.com/office/2006/metadata/properties"/>
@@ -14911,7 +10789,23 @@
 </ds:datastoreItem>
 </file>
 
+<file path=customXml/itemProps2.xml><?xml version="1.0" encoding="utf-8"?>
+<ds:datastoreItem xmlns:ds="http://schemas.openxmlformats.org/officeDocument/2006/customXml" ds:itemID="{99CFED10-44CC-4160-BF04-9C1A2991BE88}">
+  <ds:schemaRefs>
+    <ds:schemaRef ds:uri="http://schemas.microsoft.com/sharepoint/v3/contenttype/forms"/>
+  </ds:schemaRefs>
+</ds:datastoreItem>
+</file>
+
 <file path=customXml/itemProps3.xml><?xml version="1.0" encoding="utf-8"?>
+<ds:datastoreItem xmlns:ds="http://schemas.openxmlformats.org/officeDocument/2006/customXml" ds:itemID="{C611E570-8932-4189-8C74-DFC6110BB419}">
+  <ds:schemaRefs>
+    <ds:schemaRef ds:uri="http://schemas.openxmlformats.org/officeDocument/2006/bibliography"/>
+  </ds:schemaRefs>
+</ds:datastoreItem>
+</file>
+
+<file path=customXml/itemProps4.xml><?xml version="1.0" encoding="utf-8"?>
 <ds:datastoreItem xmlns:ds="http://schemas.openxmlformats.org/officeDocument/2006/customXml" ds:itemID="{ADC3D3C0-AE84-4574-ADD2-1A1CE396589C}">
   <ds:schemaRefs>
     <ds:schemaRef ds:uri="http://schemas.microsoft.com/office/2006/metadata/contentType"/>
@@ -14927,12 +10821,4 @@
     <ds:schemaRef ds:uri="http://schemas.microsoft.com/internal/obd"/>
   </ds:schemaRefs>
 </ds:datastoreItem>
-</file>
-
-<file path=customXml/itemProps4.xml><?xml version="1.0" encoding="utf-8"?>
-<ds:datastoreItem xmlns:ds="http://schemas.openxmlformats.org/officeDocument/2006/customXml" ds:itemID="{C611E570-8932-4189-8C74-DFC6110BB419}">
-  <ds:schemaRefs>
-    <ds:schemaRef ds:uri="http://schemas.openxmlformats.org/officeDocument/2006/bibliography"/>
-  </ds:schemaRefs>
-</ds:datastoreItem>
 </file>